--- a/关系模式/关系模式new.docx
+++ b/关系模式/关系模式new.docx
@@ -238,12 +238,6 @@
           <w:sz w:val="16"/>
         </w:rPr>
         <w:tab/>
-      </w:r>
-      <w:r>
-        <w:rPr>
-          <w:b/>
-          <w:sz w:val="16"/>
-        </w:rPr>
         <w:t>Name=</w:t>
       </w:r>
       <w:proofErr w:type="spellStart"/>
@@ -252,14 +246,7 @@
           <w:b/>
           <w:sz w:val="16"/>
         </w:rPr>
-        <w:t>douban_</w:t>
-      </w:r>
-      <w:r>
-        <w:rPr>
-          <w:b/>
-          <w:sz w:val="16"/>
-        </w:rPr>
-        <w:t>log</w:t>
+        <w:t>douban_log</w:t>
       </w:r>
       <w:proofErr w:type="spellEnd"/>
       <w:r>
@@ -291,35 +278,7 @@
           <w:b/>
           <w:sz w:val="16"/>
         </w:rPr>
-        <w:t>DoubanDataBase</w:t>
-      </w:r>
-      <w:r>
-        <w:rPr>
-          <w:b/>
-          <w:sz w:val="16"/>
-        </w:rPr>
-        <w:t>log</w:t>
-      </w:r>
-      <w:r>
-        <w:rPr>
-          <w:b/>
-          <w:sz w:val="16"/>
-        </w:rPr>
-        <w:t>.</w:t>
-      </w:r>
-      <w:r>
-        <w:rPr>
-          <w:b/>
-          <w:sz w:val="16"/>
-        </w:rPr>
-        <w:t>l</w:t>
-      </w:r>
-      <w:r>
-        <w:rPr>
-          <w:b/>
-          <w:sz w:val="16"/>
-        </w:rPr>
-        <w:t>df</w:t>
+        <w:t>DoubanDataBaselog.ldf</w:t>
       </w:r>
       <w:proofErr w:type="spellEnd"/>
       <w:r>
@@ -343,18 +302,305 @@
           <w:sz w:val="16"/>
         </w:rPr>
         <w:tab/>
-        <w:t>Size=</w:t>
-      </w:r>
-      <w:r>
-        <w:rPr>
-          <w:b/>
-          <w:sz w:val="16"/>
-        </w:rPr>
-        <w:t>20</w:t>
-      </w:r>
-      <w:r>
-        <w:rPr>
-          <w:b/>
+        <w:t>Size=20,</w:t>
+      </w:r>
+    </w:p>
+    <w:p>
+      <w:pPr>
+        <w:rPr>
+          <w:b/>
+          <w:sz w:val="16"/>
+        </w:rPr>
+      </w:pPr>
+      <w:r>
+        <w:rPr>
+          <w:b/>
+          <w:sz w:val="16"/>
+        </w:rPr>
+        <w:tab/>
+      </w:r>
+      <w:proofErr w:type="spellStart"/>
+      <w:r>
+        <w:rPr>
+          <w:b/>
+          <w:sz w:val="16"/>
+        </w:rPr>
+        <w:t>Maxsize</w:t>
+      </w:r>
+      <w:proofErr w:type="spellEnd"/>
+      <w:r>
+        <w:rPr>
+          <w:b/>
+          <w:sz w:val="16"/>
+        </w:rPr>
+        <w:t>=800,</w:t>
+      </w:r>
+    </w:p>
+    <w:p>
+      <w:pPr>
+        <w:rPr>
+          <w:b/>
+          <w:sz w:val="16"/>
+        </w:rPr>
+      </w:pPr>
+      <w:r>
+        <w:rPr>
+          <w:b/>
+          <w:sz w:val="16"/>
+        </w:rPr>
+        <w:tab/>
+      </w:r>
+      <w:proofErr w:type="spellStart"/>
+      <w:r>
+        <w:rPr>
+          <w:b/>
+          <w:sz w:val="16"/>
+        </w:rPr>
+        <w:t>Filegrowth</w:t>
+      </w:r>
+      <w:proofErr w:type="spellEnd"/>
+      <w:r>
+        <w:rPr>
+          <w:b/>
+          <w:sz w:val="16"/>
+        </w:rPr>
+        <w:t>=10)</w:t>
+      </w:r>
+    </w:p>
+    <w:p>
+      <w:pPr>
+        <w:rPr>
+          <w:rFonts w:hint="eastAsia"/>
+          <w:b/>
+          <w:sz w:val="16"/>
+        </w:rPr>
+      </w:pPr>
+    </w:p>
+    <w:p>
+      <w:pPr>
+        <w:rPr>
+          <w:rFonts w:hint="eastAsia"/>
+          <w:b/>
+          <w:sz w:val="16"/>
+        </w:rPr>
+      </w:pPr>
+    </w:p>
+    <w:p>
+      <w:pPr>
+        <w:rPr>
+          <w:b/>
+          <w:sz w:val="16"/>
+        </w:rPr>
+      </w:pPr>
+      <w:r>
+        <w:rPr>
+          <w:b/>
+          <w:sz w:val="16"/>
+        </w:rPr>
+        <w:t>实体</w:t>
+      </w:r>
+      <w:r>
+        <w:rPr>
+          <w:b/>
+          <w:sz w:val="16"/>
+        </w:rPr>
+        <w:t>转换为关系</w:t>
+      </w:r>
+      <w:r>
+        <w:rPr>
+          <w:rFonts w:hint="eastAsia"/>
+          <w:b/>
+          <w:sz w:val="16"/>
+        </w:rPr>
+        <w:t>：</w:t>
+      </w:r>
+    </w:p>
+    <w:p>
+      <w:pPr>
+        <w:rPr>
+          <w:sz w:val="16"/>
+        </w:rPr>
+      </w:pPr>
+    </w:p>
+    <w:p>
+      <w:pPr>
+        <w:rPr>
+          <w:sz w:val="16"/>
+        </w:rPr>
+      </w:pPr>
+      <w:r>
+        <w:rPr>
+          <w:rFonts w:hint="eastAsia"/>
+          <w:sz w:val="16"/>
+        </w:rPr>
+        <w:t>用户（</w:t>
+      </w:r>
+      <w:r>
+        <w:rPr>
+          <w:rFonts w:hint="eastAsia"/>
+          <w:sz w:val="16"/>
+          <w:u w:val="single"/>
+        </w:rPr>
+        <w:t>用户</w:t>
+      </w:r>
+      <w:r>
+        <w:rPr>
+          <w:rFonts w:hint="eastAsia"/>
+          <w:sz w:val="16"/>
+          <w:u w:val="single"/>
+        </w:rPr>
+        <w:t>ID</w:t>
+      </w:r>
+      <w:r>
+        <w:rPr>
+          <w:rFonts w:hint="eastAsia"/>
+          <w:sz w:val="16"/>
+        </w:rPr>
+        <w:t>，</w:t>
+      </w:r>
+      <w:r>
+        <w:rPr>
+          <w:rFonts w:hint="eastAsia"/>
+          <w:sz w:val="16"/>
+        </w:rPr>
+        <w:t>用户名</w:t>
+      </w:r>
+      <w:r>
+        <w:rPr>
+          <w:rFonts w:hint="eastAsia"/>
+          <w:sz w:val="16"/>
+        </w:rPr>
+        <w:t>，密码，手机号，邮箱，</w:t>
+      </w:r>
+      <w:proofErr w:type="gramStart"/>
+      <w:r>
+        <w:rPr>
+          <w:rFonts w:hint="eastAsia"/>
+          <w:sz w:val="16"/>
+        </w:rPr>
+        <w:t>微博账号</w:t>
+      </w:r>
+      <w:proofErr w:type="gramEnd"/>
+      <w:r>
+        <w:rPr>
+          <w:rFonts w:hint="eastAsia"/>
+          <w:sz w:val="16"/>
+        </w:rPr>
+        <w:t>，</w:t>
+      </w:r>
+      <w:proofErr w:type="gramStart"/>
+      <w:r>
+        <w:rPr>
+          <w:rFonts w:hint="eastAsia"/>
+          <w:sz w:val="16"/>
+        </w:rPr>
+        <w:t>微信账</w:t>
+      </w:r>
+      <w:proofErr w:type="gramEnd"/>
+      <w:r>
+        <w:rPr>
+          <w:rFonts w:hint="eastAsia"/>
+          <w:sz w:val="16"/>
+        </w:rPr>
+        <w:t>号，昵称，性别）</w:t>
+      </w:r>
+    </w:p>
+    <w:p>
+      <w:pPr>
+        <w:rPr>
+          <w:sz w:val="16"/>
+        </w:rPr>
+      </w:pPr>
+      <w:proofErr w:type="spellStart"/>
+      <w:r>
+        <w:rPr>
+          <w:sz w:val="16"/>
+        </w:rPr>
+        <w:t>Creat</w:t>
+      </w:r>
+      <w:proofErr w:type="spellEnd"/>
+      <w:r>
+        <w:rPr>
+          <w:sz w:val="16"/>
+        </w:rPr>
+        <w:t xml:space="preserve"> table </w:t>
+      </w:r>
+      <w:r>
+        <w:rPr>
+          <w:rFonts w:hint="eastAsia"/>
+          <w:sz w:val="16"/>
+        </w:rPr>
+        <w:t>用户</w:t>
+      </w:r>
+    </w:p>
+    <w:p>
+      <w:pPr>
+        <w:rPr>
+          <w:sz w:val="16"/>
+        </w:rPr>
+      </w:pPr>
+      <w:r>
+        <w:rPr>
+          <w:sz w:val="16"/>
+        </w:rPr>
+        <w:t>(</w:t>
+      </w:r>
+      <w:r>
+        <w:rPr>
+          <w:sz w:val="16"/>
+        </w:rPr>
+        <w:tab/>
+      </w:r>
+      <w:r>
+        <w:rPr>
+          <w:rFonts w:hint="eastAsia"/>
+          <w:sz w:val="16"/>
+        </w:rPr>
+        <w:t>用户</w:t>
+      </w:r>
+      <w:r>
+        <w:rPr>
+          <w:rFonts w:hint="eastAsia"/>
+          <w:sz w:val="16"/>
+        </w:rPr>
+        <w:t>ID</w:t>
+      </w:r>
+      <w:r>
+        <w:rPr>
+          <w:rFonts w:hint="eastAsia"/>
+          <w:sz w:val="16"/>
+        </w:rPr>
+        <w:t xml:space="preserve">　</w:t>
+      </w:r>
+      <w:r>
+        <w:rPr>
+          <w:rFonts w:hint="eastAsia"/>
+          <w:sz w:val="16"/>
+        </w:rPr>
+        <w:t>int</w:t>
+      </w:r>
+      <w:r>
+        <w:rPr>
+          <w:rFonts w:hint="eastAsia"/>
+          <w:sz w:val="16"/>
+        </w:rPr>
+        <w:t xml:space="preserve">　</w:t>
+      </w:r>
+      <w:r>
+        <w:rPr>
+          <w:rFonts w:hint="eastAsia"/>
+          <w:sz w:val="16"/>
+        </w:rPr>
+        <w:t>i</w:t>
+      </w:r>
+      <w:r>
+        <w:rPr>
+          <w:sz w:val="16"/>
+        </w:rPr>
+        <w:t>dentity(1,1) primary key</w:t>
+      </w:r>
+      <w:r>
+        <w:rPr>
           <w:sz w:val="16"/>
         </w:rPr>
         <w:t>,</w:t>
@@ -363,186 +609,550 @@
     <w:p>
       <w:pPr>
         <w:rPr>
-          <w:b/>
-          <w:sz w:val="16"/>
-        </w:rPr>
-      </w:pPr>
-      <w:r>
-        <w:rPr>
-          <w:b/>
+          <w:sz w:val="16"/>
+        </w:rPr>
+      </w:pPr>
+      <w:r>
+        <w:rPr>
           <w:sz w:val="16"/>
         </w:rPr>
         <w:tab/>
       </w:r>
+      <w:r>
+        <w:rPr>
+          <w:rFonts w:hint="eastAsia"/>
+          <w:sz w:val="16"/>
+        </w:rPr>
+        <w:t>用户名</w:t>
+      </w:r>
+      <w:r>
+        <w:rPr>
+          <w:rFonts w:hint="eastAsia"/>
+          <w:sz w:val="16"/>
+        </w:rPr>
+        <w:t xml:space="preserve"> </w:t>
+      </w:r>
       <w:proofErr w:type="spellStart"/>
       <w:r>
         <w:rPr>
-          <w:b/>
-          <w:sz w:val="16"/>
-        </w:rPr>
-        <w:t>Maxsize</w:t>
+          <w:sz w:val="16"/>
+        </w:rPr>
+        <w:t>nvarchar</w:t>
       </w:r>
       <w:proofErr w:type="spellEnd"/>
       <w:r>
         <w:rPr>
-          <w:b/>
-          <w:sz w:val="16"/>
-        </w:rPr>
-        <w:t>=800,</w:t>
-      </w:r>
-    </w:p>
-    <w:p>
-      <w:pPr>
-        <w:rPr>
-          <w:b/>
-          <w:sz w:val="16"/>
-        </w:rPr>
-      </w:pPr>
-      <w:r>
-        <w:rPr>
-          <w:b/>
+          <w:sz w:val="16"/>
+        </w:rPr>
+        <w:t xml:space="preserve">(50) </w:t>
+      </w:r>
+      <w:r>
+        <w:rPr>
+          <w:sz w:val="16"/>
+        </w:rPr>
+        <w:t>not null unique,</w:t>
+      </w:r>
+    </w:p>
+    <w:p>
+      <w:pPr>
+        <w:rPr>
+          <w:sz w:val="16"/>
+        </w:rPr>
+      </w:pPr>
+      <w:r>
+        <w:rPr>
           <w:sz w:val="16"/>
         </w:rPr>
         <w:tab/>
       </w:r>
+      <w:r>
+        <w:rPr>
+          <w:rFonts w:hint="eastAsia"/>
+          <w:sz w:val="16"/>
+        </w:rPr>
+        <w:t>密码</w:t>
+      </w:r>
+      <w:r>
+        <w:rPr>
+          <w:rFonts w:hint="eastAsia"/>
+          <w:sz w:val="16"/>
+        </w:rPr>
+        <w:t xml:space="preserve"> </w:t>
+      </w:r>
       <w:proofErr w:type="spellStart"/>
       <w:r>
         <w:rPr>
-          <w:b/>
-          <w:sz w:val="16"/>
-        </w:rPr>
-        <w:t>Filegrowth</w:t>
+          <w:sz w:val="16"/>
+        </w:rPr>
+        <w:t>nvarchar</w:t>
       </w:r>
       <w:proofErr w:type="spellEnd"/>
       <w:r>
         <w:rPr>
-          <w:b/>
-          <w:sz w:val="16"/>
-        </w:rPr>
-        <w:t>=10)</w:t>
-      </w:r>
-    </w:p>
-    <w:p>
-      <w:pPr>
-        <w:rPr>
-          <w:b/>
-          <w:sz w:val="16"/>
-        </w:rPr>
-      </w:pPr>
-    </w:p>
-    <w:p>
-      <w:pPr>
-        <w:rPr>
-          <w:rFonts w:hint="eastAsia"/>
-          <w:b/>
-          <w:sz w:val="16"/>
-        </w:rPr>
-      </w:pPr>
-    </w:p>
-    <w:p>
-      <w:pPr>
-        <w:rPr>
-          <w:rFonts w:hint="eastAsia"/>
-          <w:b/>
-          <w:sz w:val="16"/>
-        </w:rPr>
-      </w:pPr>
-    </w:p>
-    <w:p>
-      <w:pPr>
-        <w:rPr>
-          <w:b/>
-          <w:sz w:val="16"/>
-        </w:rPr>
-      </w:pPr>
-    </w:p>
-    <w:p>
-      <w:pPr>
-        <w:rPr>
-          <w:b/>
-          <w:sz w:val="16"/>
-        </w:rPr>
-      </w:pPr>
-    </w:p>
-    <w:p>
-      <w:pPr>
-        <w:rPr>
-          <w:b/>
-          <w:sz w:val="16"/>
-        </w:rPr>
-      </w:pPr>
-    </w:p>
-    <w:p>
-      <w:pPr>
-        <w:rPr>
-          <w:b/>
-          <w:sz w:val="16"/>
-        </w:rPr>
-      </w:pPr>
-    </w:p>
-    <w:p>
-      <w:pPr>
-        <w:rPr>
-          <w:b/>
-          <w:sz w:val="16"/>
-        </w:rPr>
-      </w:pPr>
-    </w:p>
-    <w:p>
-      <w:pPr>
-        <w:rPr>
-          <w:b/>
-          <w:sz w:val="16"/>
-        </w:rPr>
-      </w:pPr>
-      <w:r>
-        <w:rPr>
-          <w:b/>
-          <w:sz w:val="16"/>
-        </w:rPr>
-        <w:t>实体</w:t>
-      </w:r>
-      <w:r>
-        <w:rPr>
-          <w:b/>
-          <w:sz w:val="16"/>
-        </w:rPr>
-        <w:t>转换为关系</w:t>
-      </w:r>
-      <w:r>
-        <w:rPr>
-          <w:rFonts w:hint="eastAsia"/>
-          <w:b/>
-          <w:sz w:val="16"/>
-        </w:rPr>
-        <w:t>：</w:t>
-      </w:r>
-    </w:p>
-    <w:p>
-      <w:pPr>
-        <w:rPr>
-          <w:sz w:val="16"/>
-        </w:rPr>
-      </w:pPr>
-    </w:p>
-    <w:p>
-      <w:pPr>
-        <w:rPr>
-          <w:sz w:val="16"/>
-        </w:rPr>
-      </w:pPr>
-      <w:r>
-        <w:rPr>
-          <w:rFonts w:hint="eastAsia"/>
-          <w:sz w:val="16"/>
-        </w:rPr>
-        <w:t>用户（</w:t>
-      </w:r>
-      <w:r>
-        <w:rPr>
-          <w:rFonts w:hint="eastAsia"/>
-          <w:sz w:val="16"/>
-          <w:u w:val="single"/>
+          <w:sz w:val="16"/>
+        </w:rPr>
+        <w:t>(30) not null,</w:t>
+      </w:r>
+    </w:p>
+    <w:p>
+      <w:pPr>
+        <w:rPr>
+          <w:sz w:val="16"/>
+        </w:rPr>
+      </w:pPr>
+      <w:r>
+        <w:rPr>
+          <w:sz w:val="16"/>
+        </w:rPr>
+        <w:tab/>
+      </w:r>
+      <w:r>
+        <w:rPr>
+          <w:rFonts w:hint="eastAsia"/>
+          <w:sz w:val="16"/>
+        </w:rPr>
+        <w:t>手机号</w:t>
+      </w:r>
+      <w:r>
+        <w:rPr>
+          <w:rFonts w:hint="eastAsia"/>
+          <w:sz w:val="16"/>
+        </w:rPr>
+        <w:t xml:space="preserve"> char</w:t>
+      </w:r>
+      <w:r>
+        <w:rPr>
+          <w:sz w:val="16"/>
+        </w:rPr>
+        <w:t>(11)</w:t>
+      </w:r>
+      <w:r>
+        <w:rPr>
+          <w:sz w:val="16"/>
+        </w:rPr>
+        <w:t>,</w:t>
+      </w:r>
+    </w:p>
+    <w:p>
+      <w:pPr>
+        <w:rPr>
+          <w:sz w:val="16"/>
+        </w:rPr>
+      </w:pPr>
+      <w:r>
+        <w:rPr>
+          <w:sz w:val="16"/>
+        </w:rPr>
+        <w:tab/>
+      </w:r>
+      <w:r>
+        <w:rPr>
+          <w:rFonts w:hint="eastAsia"/>
+          <w:sz w:val="16"/>
+        </w:rPr>
+        <w:t>邮箱</w:t>
+      </w:r>
+      <w:r>
+        <w:rPr>
+          <w:rFonts w:hint="eastAsia"/>
+          <w:sz w:val="16"/>
+        </w:rPr>
+        <w:t xml:space="preserve"> </w:t>
+      </w:r>
+      <w:proofErr w:type="spellStart"/>
+      <w:r>
+        <w:rPr>
+          <w:rFonts w:hint="eastAsia"/>
+          <w:sz w:val="16"/>
+        </w:rPr>
+        <w:t>nvarchar</w:t>
+      </w:r>
+      <w:proofErr w:type="spellEnd"/>
+      <w:r>
+        <w:rPr>
+          <w:sz w:val="16"/>
+        </w:rPr>
+        <w:t>(20),</w:t>
+      </w:r>
+    </w:p>
+    <w:p>
+      <w:pPr>
+        <w:rPr>
+          <w:sz w:val="16"/>
+        </w:rPr>
+      </w:pPr>
+      <w:r>
+        <w:rPr>
+          <w:sz w:val="16"/>
+        </w:rPr>
+        <w:tab/>
+      </w:r>
+      <w:proofErr w:type="gramStart"/>
+      <w:r>
+        <w:rPr>
+          <w:rFonts w:hint="eastAsia"/>
+          <w:sz w:val="16"/>
+        </w:rPr>
+        <w:t>微博账号</w:t>
+      </w:r>
+      <w:proofErr w:type="gramEnd"/>
+      <w:r>
+        <w:rPr>
+          <w:rFonts w:hint="eastAsia"/>
+          <w:sz w:val="16"/>
+        </w:rPr>
+        <w:t xml:space="preserve"> </w:t>
+      </w:r>
+      <w:proofErr w:type="spellStart"/>
+      <w:r>
+        <w:rPr>
+          <w:rFonts w:hint="eastAsia"/>
+          <w:sz w:val="16"/>
+        </w:rPr>
+        <w:t>nvarchar</w:t>
+      </w:r>
+      <w:proofErr w:type="spellEnd"/>
+      <w:r>
+        <w:rPr>
+          <w:sz w:val="16"/>
+        </w:rPr>
+        <w:t>(20),</w:t>
+      </w:r>
+    </w:p>
+    <w:p>
+      <w:pPr>
+        <w:rPr>
+          <w:sz w:val="16"/>
+        </w:rPr>
+      </w:pPr>
+      <w:r>
+        <w:rPr>
+          <w:sz w:val="16"/>
+        </w:rPr>
+        <w:tab/>
+      </w:r>
+      <w:proofErr w:type="gramStart"/>
+      <w:r>
+        <w:rPr>
+          <w:rFonts w:hint="eastAsia"/>
+          <w:sz w:val="16"/>
+        </w:rPr>
+        <w:t>微信账号</w:t>
+      </w:r>
+      <w:proofErr w:type="gramEnd"/>
+      <w:r>
+        <w:rPr>
+          <w:rFonts w:hint="eastAsia"/>
+          <w:sz w:val="16"/>
+        </w:rPr>
+        <w:t xml:space="preserve"> </w:t>
+      </w:r>
+      <w:proofErr w:type="spellStart"/>
+      <w:r>
+        <w:rPr>
+          <w:sz w:val="16"/>
+        </w:rPr>
+        <w:t>nvarchar</w:t>
+      </w:r>
+      <w:proofErr w:type="spellEnd"/>
+      <w:r>
+        <w:rPr>
+          <w:sz w:val="16"/>
+        </w:rPr>
+        <w:t>(20),</w:t>
+      </w:r>
+    </w:p>
+    <w:p>
+      <w:pPr>
+        <w:rPr>
+          <w:sz w:val="16"/>
+        </w:rPr>
+      </w:pPr>
+      <w:r>
+        <w:rPr>
+          <w:sz w:val="16"/>
+        </w:rPr>
+        <w:tab/>
+      </w:r>
+      <w:r>
+        <w:rPr>
+          <w:rFonts w:hint="eastAsia"/>
+          <w:sz w:val="16"/>
+        </w:rPr>
+        <w:t>昵称</w:t>
+      </w:r>
+      <w:r>
+        <w:rPr>
+          <w:rFonts w:hint="eastAsia"/>
+          <w:sz w:val="16"/>
+        </w:rPr>
+        <w:t xml:space="preserve"> </w:t>
+      </w:r>
+      <w:proofErr w:type="spellStart"/>
+      <w:r>
+        <w:rPr>
+          <w:rFonts w:hint="eastAsia"/>
+          <w:sz w:val="16"/>
+        </w:rPr>
+        <w:t>nvarchar</w:t>
+      </w:r>
+      <w:proofErr w:type="spellEnd"/>
+      <w:r>
+        <w:rPr>
+          <w:sz w:val="16"/>
+        </w:rPr>
+        <w:t>(20)</w:t>
+      </w:r>
+      <w:r>
+        <w:rPr>
+          <w:sz w:val="16"/>
+        </w:rPr>
+        <w:t xml:space="preserve"> not null,</w:t>
+      </w:r>
+    </w:p>
+    <w:p>
+      <w:pPr>
+        <w:rPr>
+          <w:sz w:val="16"/>
+        </w:rPr>
+      </w:pPr>
+      <w:r>
+        <w:rPr>
+          <w:sz w:val="16"/>
+        </w:rPr>
+        <w:tab/>
+      </w:r>
+      <w:r>
+        <w:rPr>
+          <w:rFonts w:hint="eastAsia"/>
+          <w:sz w:val="16"/>
+        </w:rPr>
+        <w:t>性别</w:t>
+      </w:r>
+      <w:r>
+        <w:rPr>
+          <w:rFonts w:hint="eastAsia"/>
+          <w:sz w:val="16"/>
+        </w:rPr>
+        <w:t xml:space="preserve"> </w:t>
+      </w:r>
+      <w:proofErr w:type="spellStart"/>
+      <w:r>
+        <w:rPr>
+          <w:sz w:val="16"/>
+        </w:rPr>
+        <w:t>nvarchar</w:t>
+      </w:r>
+      <w:proofErr w:type="spellEnd"/>
+      <w:r>
+        <w:rPr>
+          <w:sz w:val="16"/>
+        </w:rPr>
+        <w:t xml:space="preserve">(10) not null </w:t>
+      </w:r>
+      <w:r>
+        <w:rPr>
+          <w:sz w:val="16"/>
+        </w:rPr>
+        <w:t>check (</w:t>
+      </w:r>
+      <w:r>
+        <w:rPr>
+          <w:rFonts w:hint="eastAsia"/>
+          <w:sz w:val="16"/>
+        </w:rPr>
+        <w:t>性别</w:t>
+      </w:r>
+      <w:r>
+        <w:rPr>
+          <w:rFonts w:hint="eastAsia"/>
+          <w:sz w:val="16"/>
+        </w:rPr>
+        <w:t>=</w:t>
+      </w:r>
+      <w:r>
+        <w:rPr>
+          <w:sz w:val="16"/>
+        </w:rPr>
+        <w:t>’</w:t>
+      </w:r>
+      <w:r>
+        <w:rPr>
+          <w:rFonts w:hint="eastAsia"/>
+          <w:sz w:val="16"/>
+        </w:rPr>
+        <w:t>男</w:t>
+      </w:r>
+      <w:r>
+        <w:rPr>
+          <w:sz w:val="16"/>
+        </w:rPr>
+        <w:t xml:space="preserve">’ </w:t>
+      </w:r>
+      <w:r>
+        <w:rPr>
+          <w:rFonts w:hint="eastAsia"/>
+          <w:sz w:val="16"/>
+        </w:rPr>
+        <w:t>o</w:t>
+      </w:r>
+      <w:r>
+        <w:rPr>
+          <w:sz w:val="16"/>
+        </w:rPr>
+        <w:t xml:space="preserve">r </w:t>
+      </w:r>
+      <w:r>
+        <w:rPr>
+          <w:rFonts w:hint="eastAsia"/>
+          <w:sz w:val="16"/>
+        </w:rPr>
+        <w:t>性别</w:t>
+      </w:r>
+      <w:r>
+        <w:rPr>
+          <w:rFonts w:hint="eastAsia"/>
+          <w:sz w:val="16"/>
+        </w:rPr>
+        <w:t>=</w:t>
+      </w:r>
+      <w:r>
+        <w:rPr>
+          <w:sz w:val="16"/>
+        </w:rPr>
+        <w:t>’</w:t>
+      </w:r>
+      <w:r>
+        <w:rPr>
+          <w:rFonts w:hint="eastAsia"/>
+          <w:sz w:val="16"/>
+        </w:rPr>
+        <w:t>女</w:t>
+      </w:r>
+      <w:r>
+        <w:rPr>
+          <w:sz w:val="16"/>
+        </w:rPr>
+        <w:t>’)</w:t>
+      </w:r>
+      <w:r>
+        <w:rPr>
+          <w:sz w:val="16"/>
+        </w:rPr>
+        <w:t xml:space="preserve"> </w:t>
+      </w:r>
+      <w:r>
+        <w:rPr>
+          <w:sz w:val="16"/>
+        </w:rPr>
+        <w:t>default ‘</w:t>
+      </w:r>
+      <w:r>
+        <w:rPr>
+          <w:rFonts w:hint="eastAsia"/>
+          <w:sz w:val="16"/>
+        </w:rPr>
+        <w:t>男</w:t>
+      </w:r>
+      <w:r>
+        <w:rPr>
+          <w:sz w:val="16"/>
+        </w:rPr>
+        <w:t>’</w:t>
+      </w:r>
+      <w:r>
+        <w:rPr>
+          <w:sz w:val="16"/>
+        </w:rPr>
+        <w:tab/>
+      </w:r>
+      <w:r>
+        <w:rPr>
+          <w:sz w:val="16"/>
+        </w:rPr>
+        <w:t>,</w:t>
+      </w:r>
+      <w:bookmarkStart w:id="0" w:name="_GoBack"/>
+      <w:bookmarkEnd w:id="0"/>
+    </w:p>
+    <w:p>
+      <w:pPr>
+        <w:rPr>
+          <w:rFonts w:hint="eastAsia"/>
+          <w:sz w:val="16"/>
+        </w:rPr>
+      </w:pPr>
+      <w:r>
+        <w:rPr>
+          <w:sz w:val="16"/>
+        </w:rPr>
+        <w:t>)</w:t>
+      </w:r>
+    </w:p>
+    <w:p>
+      <w:pPr>
+        <w:rPr>
+          <w:rFonts w:hint="eastAsia"/>
+          <w:sz w:val="16"/>
+        </w:rPr>
+      </w:pPr>
+    </w:p>
+    <w:p>
+      <w:pPr>
+        <w:rPr>
+          <w:rFonts w:hint="eastAsia"/>
+          <w:sz w:val="16"/>
+        </w:rPr>
+      </w:pPr>
+    </w:p>
+    <w:p>
+      <w:pPr>
+        <w:rPr>
+          <w:sz w:val="16"/>
+        </w:rPr>
+      </w:pPr>
+      <w:r>
+        <w:rPr>
+          <w:rFonts w:hint="eastAsia"/>
+          <w:sz w:val="16"/>
+        </w:rPr>
+        <w:t>豆列（</w:t>
+      </w:r>
+      <w:r>
+        <w:rPr>
+          <w:rFonts w:hint="eastAsia"/>
+          <w:sz w:val="16"/>
+          <w:u w:val="single"/>
+        </w:rPr>
+        <w:t>豆列</w:t>
+      </w:r>
+      <w:r>
+        <w:rPr>
+          <w:rFonts w:hint="eastAsia"/>
+          <w:sz w:val="16"/>
+          <w:u w:val="single"/>
+        </w:rPr>
+        <w:t>ID</w:t>
+      </w:r>
+      <w:r>
+        <w:rPr>
+          <w:rFonts w:hint="eastAsia"/>
+          <w:sz w:val="16"/>
+        </w:rPr>
+        <w:t>，豆列名称</w:t>
+      </w:r>
+      <w:r>
+        <w:rPr>
+          <w:rFonts w:hint="eastAsia"/>
+          <w:sz w:val="16"/>
+        </w:rPr>
+        <w:t>，</w:t>
+      </w:r>
+      <w:r>
+        <w:rPr>
+          <w:rFonts w:hint="eastAsia"/>
+          <w:sz w:val="16"/>
+          <w:u w:val="wave"/>
         </w:rPr>
         <w:t>用户</w:t>
       </w:r>
@@ -550,6 +1160,49 @@
         <w:rPr>
           <w:rFonts w:hint="eastAsia"/>
           <w:sz w:val="16"/>
+          <w:u w:val="wave"/>
+        </w:rPr>
+        <w:t>ID</w:t>
+      </w:r>
+      <w:r>
+        <w:rPr>
+          <w:rFonts w:hint="eastAsia"/>
+          <w:sz w:val="16"/>
+        </w:rPr>
+        <w:t>）</w:t>
+      </w:r>
+    </w:p>
+    <w:p>
+      <w:pPr>
+        <w:rPr>
+          <w:sz w:val="16"/>
+        </w:rPr>
+      </w:pPr>
+      <w:r>
+        <w:rPr>
+          <w:sz w:val="16"/>
+        </w:rPr>
+        <w:t>评论</w:t>
+      </w:r>
+      <w:r>
+        <w:rPr>
+          <w:rFonts w:hint="eastAsia"/>
+          <w:sz w:val="16"/>
+        </w:rPr>
+        <w:t>（</w:t>
+      </w:r>
+      <w:r>
+        <w:rPr>
+          <w:rFonts w:hint="eastAsia"/>
+          <w:sz w:val="16"/>
+          <w:u w:val="single"/>
+        </w:rPr>
+        <w:t>评论</w:t>
+      </w:r>
+      <w:r>
+        <w:rPr>
+          <w:rFonts w:hint="eastAsia"/>
+          <w:sz w:val="16"/>
           <w:u w:val="single"/>
         </w:rPr>
         <w:t>ID</w:t>
@@ -565,25 +1218,25 @@
         <w:rPr>
           <w:rFonts w:hint="eastAsia"/>
           <w:sz w:val="16"/>
-        </w:rPr>
-        <w:t>用户名</w:t>
-      </w:r>
-      <w:r>
-        <w:rPr>
-          <w:rFonts w:hint="eastAsia"/>
-          <w:sz w:val="16"/>
-        </w:rPr>
-        <w:t>，密码，手机号，邮箱，</w:t>
-      </w:r>
-      <w:proofErr w:type="gramStart"/>
-      <w:r>
-        <w:rPr>
-          <w:rFonts w:hint="eastAsia"/>
-          <w:sz w:val="16"/>
-        </w:rPr>
-        <w:t>微博账号</w:t>
-      </w:r>
-      <w:proofErr w:type="gramEnd"/>
+          <w:u w:val="wave"/>
+        </w:rPr>
+        <w:t>用户</w:t>
+      </w:r>
+      <w:r>
+        <w:rPr>
+          <w:rFonts w:hint="eastAsia"/>
+          <w:sz w:val="16"/>
+          <w:u w:val="wave"/>
+        </w:rPr>
+        <w:t>I</w:t>
+      </w:r>
+      <w:r>
+        <w:rPr>
+          <w:sz w:val="16"/>
+          <w:u w:val="wave"/>
+        </w:rPr>
+        <w:t>D</w:t>
+      </w:r>
       <w:r>
         <w:rPr>
           <w:rFonts w:hint="eastAsia"/>
@@ -591,66 +1244,21 @@
         </w:rPr>
         <w:t>，</w:t>
       </w:r>
-      <w:proofErr w:type="gramStart"/>
-      <w:r>
-        <w:rPr>
-          <w:rFonts w:hint="eastAsia"/>
-          <w:sz w:val="16"/>
-        </w:rPr>
-        <w:t>微信账号</w:t>
-      </w:r>
-      <w:proofErr w:type="gramEnd"/>
-      <w:r>
-        <w:rPr>
-          <w:rFonts w:hint="eastAsia"/>
-          <w:sz w:val="16"/>
-        </w:rPr>
-        <w:t>，昵称，性别）</w:t>
-      </w:r>
-    </w:p>
-    <w:p>
-      <w:pPr>
-        <w:rPr>
-          <w:rFonts w:hint="eastAsia"/>
-          <w:sz w:val="16"/>
-        </w:rPr>
-      </w:pPr>
-    </w:p>
-    <w:p>
-      <w:pPr>
-        <w:rPr>
-          <w:sz w:val="16"/>
-        </w:rPr>
-      </w:pPr>
-      <w:r>
-        <w:rPr>
-          <w:rFonts w:hint="eastAsia"/>
-          <w:sz w:val="16"/>
-        </w:rPr>
-        <w:t>豆列（</w:t>
-      </w:r>
-      <w:r>
-        <w:rPr>
-          <w:rFonts w:hint="eastAsia"/>
-          <w:sz w:val="16"/>
-          <w:u w:val="single"/>
-        </w:rPr>
-        <w:t>豆列</w:t>
-      </w:r>
-      <w:r>
-        <w:rPr>
-          <w:rFonts w:hint="eastAsia"/>
-          <w:sz w:val="16"/>
-          <w:u w:val="single"/>
-        </w:rPr>
-        <w:t>ID</w:t>
-      </w:r>
-      <w:r>
-        <w:rPr>
-          <w:rFonts w:hint="eastAsia"/>
-          <w:sz w:val="16"/>
-        </w:rPr>
-        <w:t>，豆列名称</w:t>
+      <w:r>
+        <w:rPr>
+          <w:rFonts w:hint="eastAsia"/>
+          <w:sz w:val="16"/>
+          <w:u w:val="wave"/>
+        </w:rPr>
+        <w:t>电影</w:t>
+      </w:r>
+      <w:r>
+        <w:rPr>
+          <w:rFonts w:hint="eastAsia"/>
+          <w:sz w:val="16"/>
+          <w:u w:val="wave"/>
+        </w:rPr>
+        <w:t>ID</w:t>
       </w:r>
       <w:r>
         <w:rPr>
@@ -663,6 +1271,134 @@
         <w:rPr>
           <w:rFonts w:hint="eastAsia"/>
           <w:sz w:val="16"/>
+        </w:rPr>
+        <w:t>星级，评论内容</w:t>
+      </w:r>
+      <w:r>
+        <w:rPr>
+          <w:rFonts w:hint="eastAsia"/>
+          <w:sz w:val="16"/>
+        </w:rPr>
+        <w:t>，设备，评论时间，观看状态，有用个数</w:t>
+      </w:r>
+      <w:r>
+        <w:rPr>
+          <w:rFonts w:hint="eastAsia"/>
+          <w:sz w:val="16"/>
+        </w:rPr>
+        <w:t>）</w:t>
+      </w:r>
+    </w:p>
+    <w:p>
+      <w:pPr>
+        <w:rPr>
+          <w:sz w:val="16"/>
+        </w:rPr>
+      </w:pPr>
+      <w:r>
+        <w:rPr>
+          <w:sz w:val="16"/>
+        </w:rPr>
+        <w:t>电影</w:t>
+      </w:r>
+      <w:r>
+        <w:rPr>
+          <w:rFonts w:hint="eastAsia"/>
+          <w:sz w:val="16"/>
+        </w:rPr>
+        <w:t>（</w:t>
+      </w:r>
+      <w:r>
+        <w:rPr>
+          <w:rFonts w:hint="eastAsia"/>
+          <w:sz w:val="16"/>
+          <w:u w:val="single"/>
+        </w:rPr>
+        <w:t>电影</w:t>
+      </w:r>
+      <w:r>
+        <w:rPr>
+          <w:rFonts w:hint="eastAsia"/>
+          <w:sz w:val="16"/>
+          <w:u w:val="single"/>
+        </w:rPr>
+        <w:t>ID</w:t>
+      </w:r>
+      <w:r>
+        <w:rPr>
+          <w:rFonts w:hint="eastAsia"/>
+          <w:sz w:val="16"/>
+        </w:rPr>
+        <w:t>，</w:t>
+      </w:r>
+      <w:r>
+        <w:rPr>
+          <w:rFonts w:hint="eastAsia"/>
+          <w:sz w:val="16"/>
+        </w:rPr>
+        <w:t>电影介绍，官方网站，</w:t>
+      </w:r>
+      <w:r>
+        <w:rPr>
+          <w:rFonts w:hint="eastAsia"/>
+          <w:sz w:val="16"/>
+        </w:rPr>
+        <w:t>IMDb</w:t>
+      </w:r>
+      <w:r>
+        <w:rPr>
+          <w:rFonts w:hint="eastAsia"/>
+          <w:sz w:val="16"/>
+        </w:rPr>
+        <w:t>）</w:t>
+      </w:r>
+    </w:p>
+    <w:p>
+      <w:pPr>
+        <w:rPr>
+          <w:sz w:val="16"/>
+        </w:rPr>
+      </w:pPr>
+      <w:r>
+        <w:rPr>
+          <w:sz w:val="16"/>
+        </w:rPr>
+        <w:t>讨论</w:t>
+      </w:r>
+      <w:r>
+        <w:rPr>
+          <w:rFonts w:hint="eastAsia"/>
+          <w:sz w:val="16"/>
+        </w:rPr>
+        <w:t>（</w:t>
+      </w:r>
+      <w:r>
+        <w:rPr>
+          <w:rFonts w:hint="eastAsia"/>
+          <w:sz w:val="16"/>
+          <w:u w:val="single"/>
+        </w:rPr>
+        <w:t>讨论</w:t>
+      </w:r>
+      <w:r>
+        <w:rPr>
+          <w:rFonts w:hint="eastAsia"/>
+          <w:sz w:val="16"/>
+          <w:u w:val="single"/>
+        </w:rPr>
+        <w:t>ID</w:t>
+      </w:r>
+      <w:r>
+        <w:rPr>
+          <w:rFonts w:hint="eastAsia"/>
+          <w:sz w:val="16"/>
+        </w:rPr>
+        <w:t>，</w:t>
+      </w:r>
+      <w:r>
+        <w:rPr>
+          <w:rFonts w:hint="eastAsia"/>
+          <w:sz w:val="16"/>
           <w:u w:val="wave"/>
         </w:rPr>
         <w:t>用户</w:t>
@@ -680,24 +1416,442 @@
           <w:rFonts w:hint="eastAsia"/>
           <w:sz w:val="16"/>
         </w:rPr>
+        <w:t>，</w:t>
+      </w:r>
+      <w:r>
+        <w:rPr>
+          <w:rFonts w:hint="eastAsia"/>
+          <w:sz w:val="16"/>
+          <w:u w:val="wave"/>
+        </w:rPr>
+        <w:t>电影</w:t>
+      </w:r>
+      <w:r>
+        <w:rPr>
+          <w:rFonts w:hint="eastAsia"/>
+          <w:sz w:val="16"/>
+          <w:u w:val="wave"/>
+        </w:rPr>
+        <w:t>ID</w:t>
+      </w:r>
+      <w:r>
+        <w:rPr>
+          <w:rFonts w:hint="eastAsia"/>
+          <w:sz w:val="16"/>
+        </w:rPr>
+        <w:t>，</w:t>
+      </w:r>
+      <w:r>
+        <w:rPr>
+          <w:rFonts w:hint="eastAsia"/>
+          <w:sz w:val="16"/>
+        </w:rPr>
+        <w:t>讨论标题，发起时间）</w:t>
+      </w:r>
+    </w:p>
+    <w:p>
+      <w:pPr>
+        <w:rPr>
+          <w:sz w:val="16"/>
+        </w:rPr>
+      </w:pPr>
+      <w:r>
+        <w:rPr>
+          <w:sz w:val="16"/>
+        </w:rPr>
+        <w:t>回应</w:t>
+      </w:r>
+      <w:r>
+        <w:rPr>
+          <w:rFonts w:hint="eastAsia"/>
+          <w:sz w:val="16"/>
+        </w:rPr>
+        <w:t>（</w:t>
+      </w:r>
+      <w:r>
+        <w:rPr>
+          <w:rFonts w:hint="eastAsia"/>
+          <w:sz w:val="16"/>
+          <w:u w:val="single"/>
+        </w:rPr>
+        <w:t>回应</w:t>
+      </w:r>
+      <w:r>
+        <w:rPr>
+          <w:rFonts w:hint="eastAsia"/>
+          <w:sz w:val="16"/>
+          <w:u w:val="single"/>
+        </w:rPr>
+        <w:t>ID</w:t>
+      </w:r>
+      <w:r>
+        <w:rPr>
+          <w:rFonts w:hint="eastAsia"/>
+          <w:sz w:val="16"/>
+        </w:rPr>
+        <w:t>，</w:t>
+      </w:r>
+      <w:r>
+        <w:rPr>
+          <w:rFonts w:hint="eastAsia"/>
+          <w:sz w:val="16"/>
+          <w:u w:val="wave"/>
+        </w:rPr>
+        <w:t>用户</w:t>
+      </w:r>
+      <w:r>
+        <w:rPr>
+          <w:rFonts w:hint="eastAsia"/>
+          <w:sz w:val="16"/>
+          <w:u w:val="wave"/>
+        </w:rPr>
+        <w:t>ID</w:t>
+      </w:r>
+      <w:r>
+        <w:rPr>
+          <w:rFonts w:hint="eastAsia"/>
+          <w:sz w:val="16"/>
+        </w:rPr>
+        <w:t>，</w:t>
+      </w:r>
+      <w:r>
+        <w:rPr>
+          <w:rFonts w:hint="eastAsia"/>
+          <w:sz w:val="16"/>
+          <w:u w:val="wave"/>
+        </w:rPr>
+        <w:t>讨论</w:t>
+      </w:r>
+      <w:r>
+        <w:rPr>
+          <w:rFonts w:hint="eastAsia"/>
+          <w:sz w:val="16"/>
+          <w:u w:val="wave"/>
+        </w:rPr>
+        <w:t>ID</w:t>
+      </w:r>
+      <w:r>
+        <w:rPr>
+          <w:rFonts w:hint="eastAsia"/>
+          <w:sz w:val="16"/>
+        </w:rPr>
+        <w:t>，</w:t>
+      </w:r>
+      <w:r>
+        <w:rPr>
+          <w:rFonts w:hint="eastAsia"/>
+          <w:sz w:val="16"/>
+        </w:rPr>
+        <w:t>回应内容）</w:t>
+      </w:r>
+    </w:p>
+    <w:p>
+      <w:pPr>
+        <w:rPr>
+          <w:sz w:val="16"/>
+        </w:rPr>
+      </w:pPr>
+      <w:r>
+        <w:rPr>
+          <w:sz w:val="16"/>
+        </w:rPr>
+        <w:t>问题</w:t>
+      </w:r>
+      <w:r>
+        <w:rPr>
+          <w:rFonts w:hint="eastAsia"/>
+          <w:sz w:val="16"/>
+        </w:rPr>
+        <w:t>（</w:t>
+      </w:r>
+      <w:r>
+        <w:rPr>
+          <w:rFonts w:hint="eastAsia"/>
+          <w:sz w:val="16"/>
+          <w:u w:val="single"/>
+        </w:rPr>
+        <w:t>问题</w:t>
+      </w:r>
+      <w:r>
+        <w:rPr>
+          <w:rFonts w:hint="eastAsia"/>
+          <w:sz w:val="16"/>
+          <w:u w:val="single"/>
+        </w:rPr>
+        <w:t>ID</w:t>
+      </w:r>
+      <w:r>
+        <w:rPr>
+          <w:rFonts w:hint="eastAsia"/>
+          <w:sz w:val="16"/>
+        </w:rPr>
+        <w:t>，</w:t>
+      </w:r>
+      <w:r>
+        <w:rPr>
+          <w:rFonts w:hint="eastAsia"/>
+          <w:sz w:val="16"/>
+          <w:u w:val="wave"/>
+        </w:rPr>
+        <w:t>用户</w:t>
+      </w:r>
+      <w:r>
+        <w:rPr>
+          <w:rFonts w:hint="eastAsia"/>
+          <w:sz w:val="16"/>
+          <w:u w:val="wave"/>
+        </w:rPr>
+        <w:t>ID</w:t>
+      </w:r>
+      <w:r>
+        <w:rPr>
+          <w:rFonts w:hint="eastAsia"/>
+          <w:sz w:val="16"/>
+        </w:rPr>
+        <w:t>，</w:t>
+      </w:r>
+      <w:r>
+        <w:rPr>
+          <w:rFonts w:hint="eastAsia"/>
+          <w:sz w:val="16"/>
+          <w:u w:val="wave"/>
+        </w:rPr>
+        <w:t>电影</w:t>
+      </w:r>
+      <w:r>
+        <w:rPr>
+          <w:rFonts w:hint="eastAsia"/>
+          <w:sz w:val="16"/>
+          <w:u w:val="wave"/>
+        </w:rPr>
+        <w:t>ID</w:t>
+      </w:r>
+      <w:r>
+        <w:rPr>
+          <w:rFonts w:hint="eastAsia"/>
+          <w:sz w:val="16"/>
+        </w:rPr>
+        <w:t>，</w:t>
+      </w:r>
+      <w:r>
+        <w:rPr>
+          <w:rFonts w:hint="eastAsia"/>
+          <w:sz w:val="16"/>
+        </w:rPr>
+        <w:t>问题标题，发起时间）</w:t>
+      </w:r>
+    </w:p>
+    <w:p>
+      <w:pPr>
+        <w:rPr>
+          <w:sz w:val="16"/>
+        </w:rPr>
+      </w:pPr>
+      <w:r>
+        <w:rPr>
+          <w:sz w:val="16"/>
+        </w:rPr>
+        <w:t>回答</w:t>
+      </w:r>
+      <w:r>
+        <w:rPr>
+          <w:rFonts w:hint="eastAsia"/>
+          <w:sz w:val="16"/>
+        </w:rPr>
+        <w:t>（</w:t>
+      </w:r>
+      <w:r>
+        <w:rPr>
+          <w:rFonts w:hint="eastAsia"/>
+          <w:sz w:val="16"/>
+          <w:u w:val="single"/>
+        </w:rPr>
+        <w:t>回答</w:t>
+      </w:r>
+      <w:r>
+        <w:rPr>
+          <w:rFonts w:hint="eastAsia"/>
+          <w:sz w:val="16"/>
+          <w:u w:val="single"/>
+        </w:rPr>
+        <w:t>ID</w:t>
+      </w:r>
+      <w:r>
+        <w:rPr>
+          <w:rFonts w:hint="eastAsia"/>
+          <w:sz w:val="16"/>
+        </w:rPr>
+        <w:t>，</w:t>
+      </w:r>
+      <w:r>
+        <w:rPr>
+          <w:rFonts w:hint="eastAsia"/>
+          <w:sz w:val="16"/>
+          <w:u w:val="wave"/>
+        </w:rPr>
+        <w:t>用户</w:t>
+      </w:r>
+      <w:r>
+        <w:rPr>
+          <w:rFonts w:hint="eastAsia"/>
+          <w:sz w:val="16"/>
+          <w:u w:val="wave"/>
+        </w:rPr>
+        <w:t>ID</w:t>
+      </w:r>
+      <w:r>
+        <w:rPr>
+          <w:rFonts w:hint="eastAsia"/>
+          <w:sz w:val="16"/>
+        </w:rPr>
+        <w:t>，</w:t>
+      </w:r>
+      <w:r>
+        <w:rPr>
+          <w:rFonts w:hint="eastAsia"/>
+          <w:sz w:val="16"/>
+          <w:u w:val="wave"/>
+        </w:rPr>
+        <w:t>问题</w:t>
+      </w:r>
+      <w:r>
+        <w:rPr>
+          <w:rFonts w:hint="eastAsia"/>
+          <w:sz w:val="16"/>
+          <w:u w:val="wave"/>
+        </w:rPr>
+        <w:t>ID</w:t>
+      </w:r>
+      <w:r>
+        <w:rPr>
+          <w:rFonts w:hint="eastAsia"/>
+          <w:sz w:val="16"/>
+        </w:rPr>
+        <w:t>，</w:t>
+      </w:r>
+      <w:r>
+        <w:rPr>
+          <w:rFonts w:hint="eastAsia"/>
+          <w:sz w:val="16"/>
+        </w:rPr>
+        <w:t>回答内容）</w:t>
+      </w:r>
+    </w:p>
+    <w:p>
+      <w:pPr>
+        <w:rPr>
+          <w:sz w:val="16"/>
+        </w:rPr>
+      </w:pPr>
+      <w:r>
+        <w:rPr>
+          <w:sz w:val="16"/>
+        </w:rPr>
+        <w:t>人员</w:t>
+      </w:r>
+      <w:r>
+        <w:rPr>
+          <w:rFonts w:hint="eastAsia"/>
+          <w:sz w:val="16"/>
+        </w:rPr>
+        <w:t>（</w:t>
+      </w:r>
+      <w:r>
+        <w:rPr>
+          <w:rFonts w:hint="eastAsia"/>
+          <w:sz w:val="16"/>
+          <w:u w:val="single"/>
+        </w:rPr>
+        <w:t>人员</w:t>
+      </w:r>
+      <w:r>
+        <w:rPr>
+          <w:rFonts w:hint="eastAsia"/>
+          <w:sz w:val="16"/>
+          <w:u w:val="single"/>
+        </w:rPr>
+        <w:t>ID</w:t>
+      </w:r>
+      <w:r>
+        <w:rPr>
+          <w:rFonts w:hint="eastAsia"/>
+          <w:sz w:val="16"/>
+        </w:rPr>
+        <w:t>，出生日期，性别，星座，国籍，人员名称）</w:t>
+      </w:r>
+    </w:p>
+    <w:p>
+      <w:pPr>
+        <w:rPr>
+          <w:sz w:val="16"/>
+        </w:rPr>
+      </w:pPr>
+    </w:p>
+    <w:p>
+      <w:pPr>
+        <w:rPr>
+          <w:sz w:val="16"/>
+        </w:rPr>
+      </w:pPr>
+    </w:p>
+    <w:p>
+      <w:pPr>
+        <w:rPr>
+          <w:strike/>
+          <w:sz w:val="16"/>
+        </w:rPr>
+      </w:pPr>
+      <w:r>
+        <w:rPr>
+          <w:strike/>
+          <w:sz w:val="16"/>
+        </w:rPr>
+        <w:t>会议奖项</w:t>
+      </w:r>
+      <w:r>
+        <w:rPr>
+          <w:rFonts w:hint="eastAsia"/>
+          <w:strike/>
+          <w:sz w:val="16"/>
+        </w:rPr>
+        <w:t>（</w:t>
+      </w:r>
+      <w:r>
+        <w:rPr>
+          <w:rFonts w:hint="eastAsia"/>
+          <w:strike/>
+          <w:sz w:val="16"/>
+          <w:u w:val="single"/>
+        </w:rPr>
+        <w:t>会议名称</w:t>
+      </w:r>
+      <w:r>
+        <w:rPr>
+          <w:rFonts w:hint="eastAsia"/>
+          <w:strike/>
+          <w:sz w:val="16"/>
+        </w:rPr>
         <w:t>）</w:t>
       </w:r>
     </w:p>
     <w:p>
       <w:pPr>
         <w:rPr>
-          <w:sz w:val="16"/>
-        </w:rPr>
-      </w:pPr>
-      <w:r>
-        <w:rPr>
-          <w:sz w:val="16"/>
-        </w:rPr>
-        <w:t>评论</w:t>
-      </w:r>
-      <w:r>
-        <w:rPr>
-          <w:rFonts w:hint="eastAsia"/>
+          <w:strike/>
+          <w:sz w:val="16"/>
+        </w:rPr>
+      </w:pPr>
+      <w:r>
+        <w:rPr>
+          <w:strike/>
+          <w:sz w:val="16"/>
+        </w:rPr>
+        <w:t>奖项</w:t>
+      </w:r>
+      <w:r>
+        <w:rPr>
+          <w:rFonts w:hint="eastAsia"/>
+          <w:strike/>
           <w:sz w:val="16"/>
         </w:rPr>
         <w:t>（</w:t>
@@ -705,22 +1859,16 @@
       <w:r>
         <w:rPr>
           <w:rFonts w:hint="eastAsia"/>
-          <w:sz w:val="16"/>
-          <w:u w:val="single"/>
-        </w:rPr>
-        <w:t>评论</w:t>
-      </w:r>
-      <w:r>
-        <w:rPr>
-          <w:rFonts w:hint="eastAsia"/>
-          <w:sz w:val="16"/>
-          <w:u w:val="single"/>
-        </w:rPr>
-        <w:t>ID</w:t>
-      </w:r>
-      <w:r>
-        <w:rPr>
-          <w:rFonts w:hint="eastAsia"/>
+          <w:strike/>
+          <w:sz w:val="16"/>
+          <w:u w:val="single"/>
+        </w:rPr>
+        <w:t>奖项名称</w:t>
+      </w:r>
+      <w:r>
+        <w:rPr>
+          <w:rFonts w:hint="eastAsia"/>
+          <w:strike/>
           <w:sz w:val="16"/>
         </w:rPr>
         <w:t>，</w:t>
@@ -728,29 +1876,56 @@
       <w:r>
         <w:rPr>
           <w:rFonts w:hint="eastAsia"/>
-          <w:sz w:val="16"/>
-          <w:u w:val="wave"/>
-        </w:rPr>
-        <w:t>用户</w:t>
-      </w:r>
-      <w:r>
-        <w:rPr>
-          <w:rFonts w:hint="eastAsia"/>
-          <w:sz w:val="16"/>
-          <w:u w:val="wave"/>
-        </w:rPr>
-        <w:t>I</w:t>
-      </w:r>
-      <w:r>
-        <w:rPr>
-          <w:sz w:val="16"/>
-          <w:u w:val="wave"/>
-        </w:rPr>
-        <w:t>D</w:t>
-      </w:r>
-      <w:r>
-        <w:rPr>
-          <w:rFonts w:hint="eastAsia"/>
+          <w:strike/>
+          <w:sz w:val="16"/>
+          <w:u w:val="single"/>
+        </w:rPr>
+        <w:t>奖项得主</w:t>
+      </w:r>
+      <w:r>
+        <w:rPr>
+          <w:rFonts w:hint="eastAsia"/>
+          <w:strike/>
+          <w:sz w:val="16"/>
+        </w:rPr>
+        <w:t>）</w:t>
+      </w:r>
+    </w:p>
+    <w:p>
+      <w:pPr>
+        <w:rPr>
+          <w:strike/>
+          <w:sz w:val="16"/>
+        </w:rPr>
+      </w:pPr>
+      <w:r>
+        <w:rPr>
+          <w:strike/>
+          <w:sz w:val="16"/>
+        </w:rPr>
+        <w:t>时长</w:t>
+      </w:r>
+      <w:r>
+        <w:rPr>
+          <w:rFonts w:hint="eastAsia"/>
+          <w:strike/>
+          <w:sz w:val="16"/>
+        </w:rPr>
+        <w:t>（</w:t>
+      </w:r>
+      <w:r>
+        <w:rPr>
+          <w:rFonts w:hint="eastAsia"/>
+          <w:strike/>
+          <w:sz w:val="16"/>
+          <w:u w:val="single"/>
+        </w:rPr>
+        <w:t>电影时长</w:t>
+      </w:r>
+      <w:r>
+        <w:rPr>
+          <w:rFonts w:hint="eastAsia"/>
+          <w:strike/>
           <w:sz w:val="16"/>
         </w:rPr>
         <w:t>，</w:t>
@@ -758,43 +1933,16 @@
       <w:r>
         <w:rPr>
           <w:rFonts w:hint="eastAsia"/>
-          <w:sz w:val="16"/>
-          <w:u w:val="wave"/>
-        </w:rPr>
-        <w:t>电影</w:t>
-      </w:r>
-      <w:r>
-        <w:rPr>
-          <w:rFonts w:hint="eastAsia"/>
-          <w:sz w:val="16"/>
-          <w:u w:val="wave"/>
-        </w:rPr>
-        <w:t>ID</w:t>
-      </w:r>
-      <w:r>
-        <w:rPr>
-          <w:rFonts w:hint="eastAsia"/>
-          <w:sz w:val="16"/>
-        </w:rPr>
-        <w:t>，</w:t>
-      </w:r>
-      <w:r>
-        <w:rPr>
-          <w:rFonts w:hint="eastAsia"/>
-          <w:sz w:val="16"/>
-        </w:rPr>
-        <w:t>星级，评论内容</w:t>
-      </w:r>
-      <w:r>
-        <w:rPr>
-          <w:rFonts w:hint="eastAsia"/>
-          <w:sz w:val="16"/>
-        </w:rPr>
-        <w:t>，设备，评论时间，观看状态，有用个数</w:t>
-      </w:r>
-      <w:r>
-        <w:rPr>
-          <w:rFonts w:hint="eastAsia"/>
+          <w:strike/>
+          <w:sz w:val="16"/>
+          <w:u w:val="single"/>
+        </w:rPr>
+        <w:t>地区版本</w:t>
+      </w:r>
+      <w:r>
+        <w:rPr>
+          <w:rFonts w:hint="eastAsia"/>
+          <w:strike/>
           <w:sz w:val="16"/>
         </w:rPr>
         <w:t>）</w:t>
@@ -803,674 +1951,16 @@
     <w:p>
       <w:pPr>
         <w:rPr>
-          <w:sz w:val="16"/>
-        </w:rPr>
-      </w:pPr>
-      <w:r>
-        <w:rPr>
-          <w:sz w:val="16"/>
-        </w:rPr>
-        <w:t>电影</w:t>
-      </w:r>
-      <w:r>
-        <w:rPr>
-          <w:rFonts w:hint="eastAsia"/>
-          <w:sz w:val="16"/>
-        </w:rPr>
-        <w:t>（</w:t>
-      </w:r>
-      <w:r>
-        <w:rPr>
-          <w:rFonts w:hint="eastAsia"/>
-          <w:sz w:val="16"/>
-          <w:u w:val="single"/>
-        </w:rPr>
-        <w:t>电影</w:t>
-      </w:r>
-      <w:r>
-        <w:rPr>
-          <w:rFonts w:hint="eastAsia"/>
-          <w:sz w:val="16"/>
-          <w:u w:val="single"/>
-        </w:rPr>
-        <w:t>ID</w:t>
-      </w:r>
-      <w:r>
-        <w:rPr>
-          <w:rFonts w:hint="eastAsia"/>
-          <w:sz w:val="16"/>
-        </w:rPr>
-        <w:t>，</w:t>
-      </w:r>
-      <w:r>
-        <w:rPr>
-          <w:rFonts w:hint="eastAsia"/>
-          <w:sz w:val="16"/>
-        </w:rPr>
-        <w:t>电影介绍，官方网站，</w:t>
-      </w:r>
-      <w:r>
-        <w:rPr>
-          <w:rFonts w:hint="eastAsia"/>
-          <w:sz w:val="16"/>
-        </w:rPr>
-        <w:t>IMDb</w:t>
-      </w:r>
-      <w:r>
-        <w:rPr>
-          <w:rFonts w:hint="eastAsia"/>
-          <w:sz w:val="16"/>
-        </w:rPr>
-        <w:t>）</w:t>
-      </w:r>
-    </w:p>
-    <w:p>
-      <w:pPr>
-        <w:rPr>
-          <w:sz w:val="16"/>
-        </w:rPr>
-      </w:pPr>
-      <w:r>
-        <w:rPr>
-          <w:sz w:val="16"/>
-        </w:rPr>
-        <w:t>讨论</w:t>
-      </w:r>
-      <w:r>
-        <w:rPr>
-          <w:rFonts w:hint="eastAsia"/>
-          <w:sz w:val="16"/>
-        </w:rPr>
-        <w:t>（</w:t>
-      </w:r>
-      <w:r>
-        <w:rPr>
-          <w:rFonts w:hint="eastAsia"/>
-          <w:sz w:val="16"/>
-          <w:u w:val="single"/>
-        </w:rPr>
-        <w:t>讨论</w:t>
-      </w:r>
-      <w:r>
-        <w:rPr>
-          <w:rFonts w:hint="eastAsia"/>
-          <w:sz w:val="16"/>
-          <w:u w:val="single"/>
-        </w:rPr>
-        <w:t>ID</w:t>
-      </w:r>
-      <w:r>
-        <w:rPr>
-          <w:rFonts w:hint="eastAsia"/>
-          <w:sz w:val="16"/>
-        </w:rPr>
-        <w:t>，</w:t>
-      </w:r>
-      <w:r>
-        <w:rPr>
-          <w:rFonts w:hint="eastAsia"/>
-          <w:sz w:val="16"/>
-          <w:u w:val="wave"/>
-        </w:rPr>
-        <w:t>用户</w:t>
-      </w:r>
-      <w:r>
-        <w:rPr>
-          <w:rFonts w:hint="eastAsia"/>
-          <w:sz w:val="16"/>
-          <w:u w:val="wave"/>
-        </w:rPr>
-        <w:t>ID</w:t>
-      </w:r>
-      <w:r>
-        <w:rPr>
-          <w:rFonts w:hint="eastAsia"/>
-          <w:sz w:val="16"/>
-        </w:rPr>
-        <w:t>，</w:t>
-      </w:r>
-      <w:r>
-        <w:rPr>
-          <w:rFonts w:hint="eastAsia"/>
-          <w:sz w:val="16"/>
-          <w:u w:val="wave"/>
-        </w:rPr>
-        <w:t>电影</w:t>
-      </w:r>
-      <w:r>
-        <w:rPr>
-          <w:rFonts w:hint="eastAsia"/>
-          <w:sz w:val="16"/>
-          <w:u w:val="wave"/>
-        </w:rPr>
-        <w:t>ID</w:t>
-      </w:r>
-      <w:r>
-        <w:rPr>
-          <w:rFonts w:hint="eastAsia"/>
-          <w:sz w:val="16"/>
-        </w:rPr>
-        <w:t>，</w:t>
-      </w:r>
-      <w:r>
-        <w:rPr>
-          <w:rFonts w:hint="eastAsia"/>
-          <w:sz w:val="16"/>
-        </w:rPr>
-        <w:t>讨论标题，发起时间）</w:t>
-      </w:r>
-    </w:p>
-    <w:p>
-      <w:pPr>
-        <w:rPr>
-          <w:sz w:val="16"/>
-        </w:rPr>
-      </w:pPr>
-      <w:r>
-        <w:rPr>
-          <w:sz w:val="16"/>
-        </w:rPr>
-        <w:t>回应</w:t>
-      </w:r>
-      <w:r>
-        <w:rPr>
-          <w:rFonts w:hint="eastAsia"/>
-          <w:sz w:val="16"/>
-        </w:rPr>
-        <w:t>（</w:t>
-      </w:r>
-      <w:r>
-        <w:rPr>
-          <w:rFonts w:hint="eastAsia"/>
-          <w:sz w:val="16"/>
-          <w:u w:val="single"/>
-        </w:rPr>
-        <w:t>回应</w:t>
-      </w:r>
-      <w:r>
-        <w:rPr>
-          <w:rFonts w:hint="eastAsia"/>
-          <w:sz w:val="16"/>
-          <w:u w:val="single"/>
-        </w:rPr>
-        <w:t>ID</w:t>
-      </w:r>
-      <w:r>
-        <w:rPr>
-          <w:rFonts w:hint="eastAsia"/>
-          <w:sz w:val="16"/>
-        </w:rPr>
-        <w:t>，</w:t>
-      </w:r>
-      <w:r>
-        <w:rPr>
-          <w:rFonts w:hint="eastAsia"/>
-          <w:sz w:val="16"/>
-          <w:u w:val="wave"/>
-        </w:rPr>
-        <w:t>用户</w:t>
-      </w:r>
-      <w:r>
-        <w:rPr>
-          <w:rFonts w:hint="eastAsia"/>
-          <w:sz w:val="16"/>
-          <w:u w:val="wave"/>
-        </w:rPr>
-        <w:t>ID</w:t>
-      </w:r>
-      <w:r>
-        <w:rPr>
-          <w:rFonts w:hint="eastAsia"/>
-          <w:sz w:val="16"/>
-        </w:rPr>
-        <w:t>，</w:t>
-      </w:r>
-      <w:r>
-        <w:rPr>
-          <w:rFonts w:hint="eastAsia"/>
-          <w:sz w:val="16"/>
-          <w:u w:val="wave"/>
-        </w:rPr>
-        <w:t>讨论</w:t>
-      </w:r>
-      <w:r>
-        <w:rPr>
-          <w:rFonts w:hint="eastAsia"/>
-          <w:sz w:val="16"/>
-          <w:u w:val="wave"/>
-        </w:rPr>
-        <w:t>ID</w:t>
-      </w:r>
-      <w:r>
-        <w:rPr>
-          <w:rFonts w:hint="eastAsia"/>
-          <w:sz w:val="16"/>
-        </w:rPr>
-        <w:t>，</w:t>
-      </w:r>
-      <w:r>
-        <w:rPr>
-          <w:rFonts w:hint="eastAsia"/>
-          <w:sz w:val="16"/>
-        </w:rPr>
-        <w:t>回应内容）</w:t>
-      </w:r>
-    </w:p>
-    <w:p>
-      <w:pPr>
-        <w:rPr>
-          <w:sz w:val="16"/>
-        </w:rPr>
-      </w:pPr>
-      <w:r>
-        <w:rPr>
-          <w:sz w:val="16"/>
-        </w:rPr>
-        <w:t>问题</w:t>
-      </w:r>
-      <w:r>
-        <w:rPr>
-          <w:rFonts w:hint="eastAsia"/>
-          <w:sz w:val="16"/>
-        </w:rPr>
-        <w:t>（</w:t>
-      </w:r>
-      <w:r>
-        <w:rPr>
-          <w:rFonts w:hint="eastAsia"/>
-          <w:sz w:val="16"/>
-          <w:u w:val="single"/>
-        </w:rPr>
-        <w:t>问题</w:t>
-      </w:r>
-      <w:r>
-        <w:rPr>
-          <w:rFonts w:hint="eastAsia"/>
-          <w:sz w:val="16"/>
-          <w:u w:val="single"/>
-        </w:rPr>
-        <w:t>ID</w:t>
-      </w:r>
-      <w:r>
-        <w:rPr>
-          <w:rFonts w:hint="eastAsia"/>
-          <w:sz w:val="16"/>
-        </w:rPr>
-        <w:t>，</w:t>
-      </w:r>
-      <w:r>
-        <w:rPr>
-          <w:rFonts w:hint="eastAsia"/>
-          <w:sz w:val="16"/>
-          <w:u w:val="wave"/>
-        </w:rPr>
-        <w:t>用户</w:t>
-      </w:r>
-      <w:r>
-        <w:rPr>
-          <w:rFonts w:hint="eastAsia"/>
-          <w:sz w:val="16"/>
-          <w:u w:val="wave"/>
-        </w:rPr>
-        <w:t>ID</w:t>
-      </w:r>
-      <w:r>
-        <w:rPr>
-          <w:rFonts w:hint="eastAsia"/>
-          <w:sz w:val="16"/>
-        </w:rPr>
-        <w:t>，</w:t>
-      </w:r>
-      <w:r>
-        <w:rPr>
-          <w:rFonts w:hint="eastAsia"/>
-          <w:sz w:val="16"/>
-          <w:u w:val="wave"/>
-        </w:rPr>
-        <w:t>电影</w:t>
-      </w:r>
-      <w:r>
-        <w:rPr>
-          <w:rFonts w:hint="eastAsia"/>
-          <w:sz w:val="16"/>
-          <w:u w:val="wave"/>
-        </w:rPr>
-        <w:t>ID</w:t>
-      </w:r>
-      <w:r>
-        <w:rPr>
-          <w:rFonts w:hint="eastAsia"/>
-          <w:sz w:val="16"/>
-        </w:rPr>
-        <w:t>，</w:t>
-      </w:r>
-      <w:r>
-        <w:rPr>
-          <w:rFonts w:hint="eastAsia"/>
-          <w:sz w:val="16"/>
-        </w:rPr>
-        <w:t>问题标题，发起时间）</w:t>
-      </w:r>
-    </w:p>
-    <w:p>
-      <w:pPr>
-        <w:rPr>
-          <w:sz w:val="16"/>
-        </w:rPr>
-      </w:pPr>
-      <w:r>
-        <w:rPr>
-          <w:sz w:val="16"/>
-        </w:rPr>
-        <w:t>回答</w:t>
-      </w:r>
-      <w:r>
-        <w:rPr>
-          <w:rFonts w:hint="eastAsia"/>
-          <w:sz w:val="16"/>
-        </w:rPr>
-        <w:t>（</w:t>
-      </w:r>
-      <w:r>
-        <w:rPr>
-          <w:rFonts w:hint="eastAsia"/>
-          <w:sz w:val="16"/>
-          <w:u w:val="single"/>
-        </w:rPr>
-        <w:t>回答</w:t>
-      </w:r>
-      <w:r>
-        <w:rPr>
-          <w:rFonts w:hint="eastAsia"/>
-          <w:sz w:val="16"/>
-          <w:u w:val="single"/>
-        </w:rPr>
-        <w:t>ID</w:t>
-      </w:r>
-      <w:r>
-        <w:rPr>
-          <w:rFonts w:hint="eastAsia"/>
-          <w:sz w:val="16"/>
-        </w:rPr>
-        <w:t>，</w:t>
-      </w:r>
-      <w:r>
-        <w:rPr>
-          <w:rFonts w:hint="eastAsia"/>
-          <w:sz w:val="16"/>
-          <w:u w:val="wave"/>
-        </w:rPr>
-        <w:t>用户</w:t>
-      </w:r>
-      <w:r>
-        <w:rPr>
-          <w:rFonts w:hint="eastAsia"/>
-          <w:sz w:val="16"/>
-          <w:u w:val="wave"/>
-        </w:rPr>
-        <w:t>ID</w:t>
-      </w:r>
-      <w:r>
-        <w:rPr>
-          <w:rFonts w:hint="eastAsia"/>
-          <w:sz w:val="16"/>
-        </w:rPr>
-        <w:t>，</w:t>
-      </w:r>
-      <w:r>
-        <w:rPr>
-          <w:rFonts w:hint="eastAsia"/>
-          <w:sz w:val="16"/>
-          <w:u w:val="wave"/>
-        </w:rPr>
-        <w:t>问题</w:t>
-      </w:r>
-      <w:r>
-        <w:rPr>
-          <w:rFonts w:hint="eastAsia"/>
-          <w:sz w:val="16"/>
-          <w:u w:val="wave"/>
-        </w:rPr>
-        <w:t>ID</w:t>
-      </w:r>
-      <w:r>
-        <w:rPr>
-          <w:rFonts w:hint="eastAsia"/>
-          <w:sz w:val="16"/>
-        </w:rPr>
-        <w:t>，</w:t>
-      </w:r>
-      <w:r>
-        <w:rPr>
-          <w:rFonts w:hint="eastAsia"/>
-          <w:sz w:val="16"/>
-        </w:rPr>
-        <w:t>回答内容）</w:t>
-      </w:r>
-    </w:p>
-    <w:p>
-      <w:pPr>
-        <w:rPr>
-          <w:sz w:val="16"/>
-        </w:rPr>
-      </w:pPr>
-      <w:r>
-        <w:rPr>
-          <w:sz w:val="16"/>
-        </w:rPr>
-        <w:t>人员</w:t>
-      </w:r>
-      <w:r>
-        <w:rPr>
-          <w:rFonts w:hint="eastAsia"/>
-          <w:sz w:val="16"/>
-        </w:rPr>
-        <w:t>（</w:t>
-      </w:r>
-      <w:r>
-        <w:rPr>
-          <w:rFonts w:hint="eastAsia"/>
-          <w:sz w:val="16"/>
-          <w:u w:val="single"/>
-        </w:rPr>
-        <w:t>人员</w:t>
-      </w:r>
-      <w:r>
-        <w:rPr>
-          <w:rFonts w:hint="eastAsia"/>
-          <w:sz w:val="16"/>
-          <w:u w:val="single"/>
-        </w:rPr>
-        <w:t>ID</w:t>
-      </w:r>
-      <w:r>
-        <w:rPr>
-          <w:rFonts w:hint="eastAsia"/>
-          <w:sz w:val="16"/>
-        </w:rPr>
-        <w:t>，出生日期，性别，星座，国籍，人员名称）</w:t>
-      </w:r>
-    </w:p>
-    <w:p>
-      <w:pPr>
-        <w:rPr>
-          <w:sz w:val="16"/>
-        </w:rPr>
-      </w:pPr>
-    </w:p>
-    <w:p>
-      <w:pPr>
-        <w:rPr>
-          <w:sz w:val="16"/>
-        </w:rPr>
-      </w:pPr>
-    </w:p>
-    <w:p>
-      <w:pPr>
-        <w:rPr>
-          <w:strike/>
-          <w:sz w:val="16"/>
-        </w:rPr>
-      </w:pPr>
-      <w:r>
-        <w:rPr>
-          <w:strike/>
-          <w:sz w:val="16"/>
-        </w:rPr>
-        <w:t>会议奖项</w:t>
-      </w:r>
-      <w:r>
-        <w:rPr>
-          <w:rFonts w:hint="eastAsia"/>
-          <w:strike/>
-          <w:sz w:val="16"/>
-        </w:rPr>
-        <w:t>（</w:t>
-      </w:r>
-      <w:r>
-        <w:rPr>
-          <w:rFonts w:hint="eastAsia"/>
-          <w:strike/>
-          <w:sz w:val="16"/>
-          <w:u w:val="single"/>
-        </w:rPr>
-        <w:t>会议名称</w:t>
-      </w:r>
-      <w:r>
-        <w:rPr>
-          <w:rFonts w:hint="eastAsia"/>
-          <w:strike/>
-          <w:sz w:val="16"/>
-        </w:rPr>
-        <w:t>）</w:t>
-      </w:r>
-    </w:p>
-    <w:p>
-      <w:pPr>
-        <w:rPr>
-          <w:strike/>
-          <w:sz w:val="16"/>
-        </w:rPr>
-      </w:pPr>
-      <w:r>
-        <w:rPr>
-          <w:strike/>
-          <w:sz w:val="16"/>
-        </w:rPr>
-        <w:t>奖项</w:t>
-      </w:r>
-      <w:r>
-        <w:rPr>
-          <w:rFonts w:hint="eastAsia"/>
-          <w:strike/>
-          <w:sz w:val="16"/>
-        </w:rPr>
-        <w:t>（</w:t>
-      </w:r>
-      <w:r>
-        <w:rPr>
-          <w:rFonts w:hint="eastAsia"/>
-          <w:strike/>
-          <w:sz w:val="16"/>
-          <w:u w:val="single"/>
-        </w:rPr>
-        <w:t>奖项名称</w:t>
-      </w:r>
-      <w:r>
-        <w:rPr>
-          <w:rFonts w:hint="eastAsia"/>
-          <w:strike/>
-          <w:sz w:val="16"/>
-        </w:rPr>
-        <w:t>，</w:t>
-      </w:r>
-      <w:r>
-        <w:rPr>
-          <w:rFonts w:hint="eastAsia"/>
-          <w:strike/>
-          <w:sz w:val="16"/>
-          <w:u w:val="single"/>
-        </w:rPr>
-        <w:t>奖项得主</w:t>
-      </w:r>
-      <w:r>
-        <w:rPr>
-          <w:rFonts w:hint="eastAsia"/>
-          <w:strike/>
-          <w:sz w:val="16"/>
-        </w:rPr>
-        <w:t>）</w:t>
-      </w:r>
-    </w:p>
-    <w:p>
-      <w:pPr>
-        <w:rPr>
-          <w:strike/>
-          <w:sz w:val="16"/>
-        </w:rPr>
-      </w:pPr>
-      <w:r>
-        <w:rPr>
-          <w:strike/>
-          <w:sz w:val="16"/>
-        </w:rPr>
-        <w:t>时长</w:t>
-      </w:r>
-      <w:r>
-        <w:rPr>
-          <w:rFonts w:hint="eastAsia"/>
-          <w:strike/>
-          <w:sz w:val="16"/>
-        </w:rPr>
-        <w:t>（</w:t>
-      </w:r>
-      <w:r>
-        <w:rPr>
-          <w:rFonts w:hint="eastAsia"/>
-          <w:strike/>
-          <w:sz w:val="16"/>
-          <w:u w:val="single"/>
-        </w:rPr>
-        <w:t>电影时长</w:t>
-      </w:r>
-      <w:r>
-        <w:rPr>
-          <w:rFonts w:hint="eastAsia"/>
-          <w:strike/>
-          <w:sz w:val="16"/>
-        </w:rPr>
-        <w:t>，</w:t>
-      </w:r>
-      <w:r>
-        <w:rPr>
-          <w:rFonts w:hint="eastAsia"/>
-          <w:strike/>
-          <w:sz w:val="16"/>
-          <w:u w:val="single"/>
-        </w:rPr>
-        <w:t>地区版本</w:t>
-      </w:r>
-      <w:r>
-        <w:rPr>
-          <w:rFonts w:hint="eastAsia"/>
-          <w:strike/>
-          <w:sz w:val="16"/>
-        </w:rPr>
-        <w:t>）</w:t>
-      </w:r>
-    </w:p>
-    <w:p>
-      <w:pPr>
-        <w:rPr>
-          <w:strike/>
-          <w:sz w:val="16"/>
-        </w:rPr>
-      </w:pPr>
-      <w:r>
-        <w:rPr>
-          <w:strike/>
-          <w:sz w:val="16"/>
-        </w:rPr>
+          <w:strike/>
+          <w:sz w:val="16"/>
+        </w:rPr>
+      </w:pPr>
+      <w:r>
+        <w:rPr>
+          <w:strike/>
+          <w:sz w:val="16"/>
+        </w:rPr>
+        <w:lastRenderedPageBreak/>
         <w:t>电影名称</w:t>
       </w:r>
       <w:r>
@@ -2696,12 +3186,9 @@
         <w:widowControl/>
         <w:jc w:val="left"/>
         <w:rPr>
-          <w:rFonts w:hint="eastAsia"/>
-          <w:sz w:val="16"/>
-        </w:rPr>
-      </w:pPr>
-      <w:bookmarkStart w:id="0" w:name="_GoBack"/>
-      <w:bookmarkEnd w:id="0"/>
+          <w:sz w:val="16"/>
+        </w:rPr>
+      </w:pPr>
     </w:p>
     <w:p>
       <w:pPr>
@@ -3553,6 +4040,7 @@
     <w:lsdException w:name="HTML Sample" w:semiHidden="1" w:unhideWhenUsed="1"/>
     <w:lsdException w:name="HTML Typewriter" w:semiHidden="1" w:unhideWhenUsed="1"/>
     <w:lsdException w:name="HTML Variable" w:semiHidden="1" w:unhideWhenUsed="1"/>
+    <w:lsdException w:name="Normal Table" w:semiHidden="1" w:unhideWhenUsed="1"/>
     <w:lsdException w:name="annotation subject" w:semiHidden="1" w:unhideWhenUsed="1"/>
     <w:lsdException w:name="No List" w:semiHidden="1" w:unhideWhenUsed="1"/>
     <w:lsdException w:name="Outline List 1" w:semiHidden="1" w:unhideWhenUsed="1"/>
@@ -3596,8 +4084,10 @@
     <w:lsdException w:name="Table Elegant" w:semiHidden="1" w:unhideWhenUsed="1"/>
     <w:lsdException w:name="Table Professional" w:semiHidden="1" w:unhideWhenUsed="1"/>
     <w:lsdException w:name="Table Subtle 1" w:semiHidden="1" w:unhideWhenUsed="1"/>
+    <w:lsdException w:name="Table Subtle 2" w:semiHidden="1" w:unhideWhenUsed="1"/>
     <w:lsdException w:name="Table Web 1" w:semiHidden="1" w:unhideWhenUsed="1"/>
     <w:lsdException w:name="Table Web 2" w:semiHidden="1" w:unhideWhenUsed="1"/>
+    <w:lsdException w:name="Table Web 3" w:semiHidden="1" w:unhideWhenUsed="1"/>
     <w:lsdException w:name="Balloon Text" w:semiHidden="1" w:unhideWhenUsed="1"/>
     <w:lsdException w:name="Table Grid" w:uiPriority="39"/>
     <w:lsdException w:name="Table Theme" w:semiHidden="1" w:unhideWhenUsed="1"/>

--- a/关系模式/关系模式new.docx
+++ b/关系模式/关系模式new.docx
@@ -1,6 +1,6 @@
 
 <file path=word/document.xml><?xml version="1.0" encoding="utf-8"?>
-<w:document xmlns:wpc="http://schemas.microsoft.com/office/word/2010/wordprocessingCanvas" xmlns:cx="http://schemas.microsoft.com/office/drawing/2014/chartex" xmlns:cx1="http://schemas.microsoft.com/office/drawing/2015/9/8/chartex" xmlns:cx2="http://schemas.microsoft.com/office/drawing/2015/10/21/chartex" xmlns:cx3="http://schemas.microsoft.com/office/drawing/2016/5/9/chartex" xmlns:cx4="http://schemas.microsoft.com/office/drawing/2016/5/10/chartex" xmlns:cx5="http://schemas.microsoft.com/office/drawing/2016/5/11/chartex" xmlns:cx6="http://schemas.microsoft.com/office/drawing/2016/5/12/chartex" xmlns:cx7="http://schemas.microsoft.com/office/drawing/2016/5/13/chartex" xmlns:cx8="http://schemas.microsoft.com/office/drawing/2016/5/14/chartex" xmlns:mc="http://schemas.openxmlformats.org/markup-compatibility/2006" xmlns:aink="http://schemas.microsoft.com/office/drawing/2016/ink" xmlns:am3d="http://schemas.microsoft.com/office/drawing/2017/model3d" xmlns:o="urn:schemas-microsoft-com:office:office" xmlns:r="http://schemas.openxmlformats.org/officeDocument/2006/relationships" xmlns:m="http://schemas.openxmlformats.org/officeDocument/2006/math" xmlns:v="urn:schemas-microsoft-com:vml" xmlns:wp14="http://schemas.microsoft.com/office/word/2010/wordprocessingDrawing" xmlns:wp="http://schemas.openxmlformats.org/drawingml/2006/wordprocessingDrawing" xmlns:w10="urn:schemas-microsoft-com:office:word" xmlns:w="http://schemas.openxmlformats.org/wordprocessingml/2006/main" xmlns:w14="http://schemas.microsoft.com/office/word/2010/wordml" xmlns:w15="http://schemas.microsoft.com/office/word/2012/wordml" xmlns:w16cid="http://schemas.microsoft.com/office/word/2016/wordml/cid" xmlns:w16se="http://schemas.microsoft.com/office/word/2015/wordml/symex" xmlns:wpg="http://schemas.microsoft.com/office/word/2010/wordprocessingGroup" xmlns:wpi="http://schemas.microsoft.com/office/word/2010/wordprocessingInk" xmlns:wne="http://schemas.microsoft.com/office/word/2006/wordml" xmlns:wps="http://schemas.microsoft.com/office/word/2010/wordprocessingShape" mc:Ignorable="w14 w15 w16se w16cid wp14">
+<w:document xmlns:wpc="http://schemas.microsoft.com/office/word/2010/wordprocessingCanvas" xmlns:mc="http://schemas.openxmlformats.org/markup-compatibility/2006" xmlns:o="urn:schemas-microsoft-com:office:office" xmlns:r="http://schemas.openxmlformats.org/officeDocument/2006/relationships" xmlns:m="http://schemas.openxmlformats.org/officeDocument/2006/math" xmlns:v="urn:schemas-microsoft-com:vml" xmlns:wp14="http://schemas.microsoft.com/office/word/2010/wordprocessingDrawing" xmlns:wp="http://schemas.openxmlformats.org/drawingml/2006/wordprocessingDrawing" xmlns:w10="urn:schemas-microsoft-com:office:word" xmlns:w="http://schemas.openxmlformats.org/wordprocessingml/2006/main" xmlns:w14="http://schemas.microsoft.com/office/word/2010/wordml" xmlns:w15="http://schemas.microsoft.com/office/word/2012/wordml" xmlns:wpg="http://schemas.microsoft.com/office/word/2010/wordprocessingGroup" xmlns:wpi="http://schemas.microsoft.com/office/word/2010/wordprocessingInk" xmlns:wne="http://schemas.microsoft.com/office/word/2006/wordml" xmlns:wps="http://schemas.microsoft.com/office/word/2010/wordprocessingShape" mc:Ignorable="w14 w15 wp14">
   <w:body>
     <w:p>
       <w:pPr>
@@ -9,38 +9,35 @@
           <w:sz w:val="16"/>
         </w:rPr>
       </w:pPr>
-      <w:proofErr w:type="spellStart"/>
       <w:r>
         <w:rPr>
           <w:b/>
           <w:sz w:val="16"/>
         </w:rPr>
-        <w:t>Creat</w:t>
-      </w:r>
-      <w:proofErr w:type="spellEnd"/>
+        <w:t xml:space="preserve">Creat </w:t>
+      </w:r>
       <w:r>
         <w:rPr>
           <w:b/>
           <w:sz w:val="16"/>
         </w:rPr>
-        <w:t xml:space="preserve"> </w:t>
-      </w:r>
-      <w:r>
+        <w:t>database DoubanDB</w:t>
+      </w:r>
+    </w:p>
+    <w:p>
+      <w:pPr>
         <w:rPr>
           <w:b/>
           <w:sz w:val="16"/>
         </w:rPr>
-        <w:t xml:space="preserve">database </w:t>
-      </w:r>
-      <w:proofErr w:type="spellStart"/>
+      </w:pPr>
       <w:r>
         <w:rPr>
           <w:b/>
           <w:sz w:val="16"/>
         </w:rPr>
-        <w:t>DoubanDB</w:t>
-      </w:r>
-      <w:proofErr w:type="spellEnd"/>
+        <w:t>On(</w:t>
+      </w:r>
     </w:p>
     <w:p>
       <w:pPr>
@@ -49,15 +46,14 @@
           <w:sz w:val="16"/>
         </w:rPr>
       </w:pPr>
-      <w:proofErr w:type="gramStart"/>
       <w:r>
         <w:rPr>
           <w:b/>
           <w:sz w:val="16"/>
         </w:rPr>
-        <w:t>On(</w:t>
-      </w:r>
-      <w:proofErr w:type="gramEnd"/>
+        <w:tab/>
+        <w:t>Name=douban_data,</w:t>
+      </w:r>
     </w:p>
     <w:p>
       <w:pPr>
@@ -72,55 +68,7 @@
           <w:sz w:val="16"/>
         </w:rPr>
         <w:tab/>
-        <w:t>Name=</w:t>
-      </w:r>
-      <w:proofErr w:type="spellStart"/>
-      <w:r>
-        <w:rPr>
-          <w:b/>
-          <w:sz w:val="16"/>
-        </w:rPr>
-        <w:t>douban_data</w:t>
-      </w:r>
-      <w:proofErr w:type="spellEnd"/>
-      <w:r>
-        <w:rPr>
-          <w:b/>
-          <w:sz w:val="16"/>
-        </w:rPr>
-        <w:t>,</w:t>
-      </w:r>
-    </w:p>
-    <w:p>
-      <w:pPr>
-        <w:rPr>
-          <w:b/>
-          <w:sz w:val="16"/>
-        </w:rPr>
-      </w:pPr>
-      <w:r>
-        <w:rPr>
-          <w:b/>
-          <w:sz w:val="16"/>
-        </w:rPr>
-        <w:tab/>
-        <w:t>Filename=’C:\</w:t>
-      </w:r>
-      <w:proofErr w:type="spellStart"/>
-      <w:r>
-        <w:rPr>
-          <w:b/>
-          <w:sz w:val="16"/>
-        </w:rPr>
-        <w:t>DoubanDataBase.mdf</w:t>
-      </w:r>
-      <w:proofErr w:type="spellEnd"/>
-      <w:r>
-        <w:rPr>
-          <w:b/>
-          <w:sz w:val="16"/>
-        </w:rPr>
-        <w:t>’,</w:t>
+        <w:t>Filename=’C:\DoubanDataBase.mdf’,</w:t>
       </w:r>
     </w:p>
     <w:p>
@@ -152,22 +100,23 @@
           <w:sz w:val="16"/>
         </w:rPr>
         <w:tab/>
-      </w:r>
-      <w:proofErr w:type="spellStart"/>
-      <w:r>
+        <w:t>Maxsize=800,</w:t>
+      </w:r>
+    </w:p>
+    <w:p>
+      <w:pPr>
         <w:rPr>
           <w:b/>
           <w:sz w:val="16"/>
         </w:rPr>
-        <w:t>Maxsize</w:t>
-      </w:r>
-      <w:proofErr w:type="spellEnd"/>
+      </w:pPr>
       <w:r>
         <w:rPr>
           <w:b/>
           <w:sz w:val="16"/>
         </w:rPr>
-        <w:t>=800,</w:t>
+        <w:tab/>
+        <w:t>Filegrowth=10)</w:t>
       </w:r>
     </w:p>
     <w:p>
@@ -182,23 +131,39 @@
           <w:b/>
           <w:sz w:val="16"/>
         </w:rPr>
+        <w:t>Log on(</w:t>
+      </w:r>
+    </w:p>
+    <w:p>
+      <w:pPr>
+        <w:rPr>
+          <w:b/>
+          <w:sz w:val="16"/>
+        </w:rPr>
+      </w:pPr>
+      <w:r>
+        <w:rPr>
+          <w:b/>
+          <w:sz w:val="16"/>
+        </w:rPr>
         <w:tab/>
-      </w:r>
-      <w:proofErr w:type="spellStart"/>
-      <w:r>
+        <w:t>Name=douban_log,</w:t>
+      </w:r>
+    </w:p>
+    <w:p>
+      <w:pPr>
         <w:rPr>
           <w:b/>
           <w:sz w:val="16"/>
         </w:rPr>
-        <w:t>Filegrowth</w:t>
-      </w:r>
-      <w:proofErr w:type="spellEnd"/>
+      </w:pPr>
       <w:r>
         <w:rPr>
           <w:b/>
           <w:sz w:val="16"/>
         </w:rPr>
-        <w:t>=10)</w:t>
+        <w:tab/>
+        <w:t>Filename=’C:\DoubanDataBaselog.ldf’,</w:t>
       </w:r>
     </w:p>
     <w:p>
@@ -213,62 +178,73 @@
           <w:b/>
           <w:sz w:val="16"/>
         </w:rPr>
-        <w:t xml:space="preserve">Log </w:t>
-      </w:r>
-      <w:proofErr w:type="gramStart"/>
-      <w:r>
+        <w:tab/>
+        <w:t>Size=20,</w:t>
+      </w:r>
+    </w:p>
+    <w:p>
+      <w:pPr>
         <w:rPr>
           <w:b/>
           <w:sz w:val="16"/>
         </w:rPr>
-        <w:t>on(</w:t>
-      </w:r>
-      <w:proofErr w:type="gramEnd"/>
-    </w:p>
-    <w:p>
-      <w:pPr>
+      </w:pPr>
+      <w:r>
         <w:rPr>
           <w:b/>
           <w:sz w:val="16"/>
         </w:rPr>
-      </w:pPr>
-      <w:r>
+        <w:tab/>
+        <w:t>Maxsize=800,</w:t>
+      </w:r>
+    </w:p>
+    <w:p>
+      <w:pPr>
         <w:rPr>
           <w:b/>
           <w:sz w:val="16"/>
         </w:rPr>
+      </w:pPr>
+      <w:r>
+        <w:rPr>
+          <w:b/>
+          <w:sz w:val="16"/>
+        </w:rPr>
         <w:tab/>
-      </w:r>
-      <w:r>
+        <w:t>Filegrowth=10)</w:t>
+      </w:r>
+    </w:p>
+    <w:p>
+      <w:pPr>
         <w:rPr>
           <w:b/>
           <w:sz w:val="16"/>
         </w:rPr>
-        <w:t>Name=</w:t>
-      </w:r>
-      <w:proofErr w:type="spellStart"/>
-      <w:r>
+      </w:pPr>
+    </w:p>
+    <w:p>
+      <w:pPr>
         <w:rPr>
           <w:b/>
           <w:sz w:val="16"/>
         </w:rPr>
-        <w:t>douban_</w:t>
-      </w:r>
-      <w:r>
+      </w:pPr>
+    </w:p>
+    <w:p>
+      <w:pPr>
         <w:rPr>
           <w:b/>
           <w:sz w:val="16"/>
         </w:rPr>
-        <w:t>log</w:t>
-      </w:r>
-      <w:proofErr w:type="spellEnd"/>
-      <w:r>
+      </w:pPr>
+    </w:p>
+    <w:p>
+      <w:pPr>
         <w:rPr>
           <w:b/>
           <w:sz w:val="16"/>
         </w:rPr>
-        <w:t>,</w:t>
-      </w:r>
+      </w:pPr>
     </w:p>
     <w:p>
       <w:pPr>
@@ -277,244 +253,58 @@
           <w:sz w:val="16"/>
         </w:rPr>
       </w:pPr>
-      <w:r>
+    </w:p>
+    <w:p>
+      <w:pPr>
         <w:rPr>
           <w:b/>
           <w:sz w:val="16"/>
         </w:rPr>
-        <w:tab/>
-        <w:t>Filename=’C:\</w:t>
-      </w:r>
-      <w:proofErr w:type="spellStart"/>
-      <w:r>
+      </w:pPr>
+    </w:p>
+    <w:p>
+      <w:pPr>
         <w:rPr>
           <w:b/>
           <w:sz w:val="16"/>
         </w:rPr>
-        <w:t>DoubanDataBase</w:t>
-      </w:r>
-      <w:r>
+      </w:pPr>
+    </w:p>
+    <w:p>
+      <w:pPr>
         <w:rPr>
           <w:b/>
           <w:sz w:val="16"/>
         </w:rPr>
-        <w:t>log</w:t>
-      </w:r>
-      <w:r>
+      </w:pPr>
+    </w:p>
+    <w:p>
+      <w:pPr>
         <w:rPr>
           <w:b/>
           <w:sz w:val="16"/>
         </w:rPr>
-        <w:t>.</w:t>
-      </w:r>
+      </w:pPr>
       <w:r>
         <w:rPr>
           <w:b/>
           <w:sz w:val="16"/>
         </w:rPr>
-        <w:t>l</w:t>
+        <w:t>实体</w:t>
       </w:r>
       <w:r>
         <w:rPr>
           <w:b/>
           <w:sz w:val="16"/>
         </w:rPr>
-        <w:t>df</w:t>
-      </w:r>
-      <w:proofErr w:type="spellEnd"/>
-      <w:r>
-        <w:rPr>
+        <w:t>转换为关系</w:t>
+      </w:r>
+      <w:r>
+        <w:rPr>
+          <w:rFonts w:hint="eastAsia"/>
           <w:b/>
           <w:sz w:val="16"/>
         </w:rPr>
-        <w:t>’,</w:t>
-      </w:r>
-    </w:p>
-    <w:p>
-      <w:pPr>
-        <w:rPr>
-          <w:b/>
-          <w:sz w:val="16"/>
-        </w:rPr>
-      </w:pPr>
-      <w:r>
-        <w:rPr>
-          <w:b/>
-          <w:sz w:val="16"/>
-        </w:rPr>
-        <w:tab/>
-        <w:t>Size=</w:t>
-      </w:r>
-      <w:r>
-        <w:rPr>
-          <w:b/>
-          <w:sz w:val="16"/>
-        </w:rPr>
-        <w:t>20</w:t>
-      </w:r>
-      <w:r>
-        <w:rPr>
-          <w:b/>
-          <w:sz w:val="16"/>
-        </w:rPr>
-        <w:t>,</w:t>
-      </w:r>
-    </w:p>
-    <w:p>
-      <w:pPr>
-        <w:rPr>
-          <w:b/>
-          <w:sz w:val="16"/>
-        </w:rPr>
-      </w:pPr>
-      <w:r>
-        <w:rPr>
-          <w:b/>
-          <w:sz w:val="16"/>
-        </w:rPr>
-        <w:tab/>
-      </w:r>
-      <w:proofErr w:type="spellStart"/>
-      <w:r>
-        <w:rPr>
-          <w:b/>
-          <w:sz w:val="16"/>
-        </w:rPr>
-        <w:t>Maxsize</w:t>
-      </w:r>
-      <w:proofErr w:type="spellEnd"/>
-      <w:r>
-        <w:rPr>
-          <w:b/>
-          <w:sz w:val="16"/>
-        </w:rPr>
-        <w:t>=800,</w:t>
-      </w:r>
-    </w:p>
-    <w:p>
-      <w:pPr>
-        <w:rPr>
-          <w:b/>
-          <w:sz w:val="16"/>
-        </w:rPr>
-      </w:pPr>
-      <w:r>
-        <w:rPr>
-          <w:b/>
-          <w:sz w:val="16"/>
-        </w:rPr>
-        <w:tab/>
-      </w:r>
-      <w:proofErr w:type="spellStart"/>
-      <w:r>
-        <w:rPr>
-          <w:b/>
-          <w:sz w:val="16"/>
-        </w:rPr>
-        <w:t>Filegrowth</w:t>
-      </w:r>
-      <w:proofErr w:type="spellEnd"/>
-      <w:r>
-        <w:rPr>
-          <w:b/>
-          <w:sz w:val="16"/>
-        </w:rPr>
-        <w:t>=10)</w:t>
-      </w:r>
-    </w:p>
-    <w:p>
-      <w:pPr>
-        <w:rPr>
-          <w:b/>
-          <w:sz w:val="16"/>
-        </w:rPr>
-      </w:pPr>
-    </w:p>
-    <w:p>
-      <w:pPr>
-        <w:rPr>
-          <w:rFonts w:hint="eastAsia"/>
-          <w:b/>
-          <w:sz w:val="16"/>
-        </w:rPr>
-      </w:pPr>
-    </w:p>
-    <w:p>
-      <w:pPr>
-        <w:rPr>
-          <w:rFonts w:hint="eastAsia"/>
-          <w:b/>
-          <w:sz w:val="16"/>
-        </w:rPr>
-      </w:pPr>
-    </w:p>
-    <w:p>
-      <w:pPr>
-        <w:rPr>
-          <w:b/>
-          <w:sz w:val="16"/>
-        </w:rPr>
-      </w:pPr>
-    </w:p>
-    <w:p>
-      <w:pPr>
-        <w:rPr>
-          <w:b/>
-          <w:sz w:val="16"/>
-        </w:rPr>
-      </w:pPr>
-    </w:p>
-    <w:p>
-      <w:pPr>
-        <w:rPr>
-          <w:b/>
-          <w:sz w:val="16"/>
-        </w:rPr>
-      </w:pPr>
-    </w:p>
-    <w:p>
-      <w:pPr>
-        <w:rPr>
-          <w:b/>
-          <w:sz w:val="16"/>
-        </w:rPr>
-      </w:pPr>
-    </w:p>
-    <w:p>
-      <w:pPr>
-        <w:rPr>
-          <w:b/>
-          <w:sz w:val="16"/>
-        </w:rPr>
-      </w:pPr>
-    </w:p>
-    <w:p>
-      <w:pPr>
-        <w:rPr>
-          <w:b/>
-          <w:sz w:val="16"/>
-        </w:rPr>
-      </w:pPr>
-      <w:r>
-        <w:rPr>
-          <w:b/>
-          <w:sz w:val="16"/>
-        </w:rPr>
-        <w:t>实体</w:t>
-      </w:r>
-      <w:r>
-        <w:rPr>
-          <w:b/>
-          <w:sz w:val="16"/>
-        </w:rPr>
-        <w:t>转换为关系</w:t>
-      </w:r>
-      <w:r>
-        <w:rPr>
-          <w:rFonts w:hint="eastAsia"/>
-          <w:b/>
-          <w:sz w:val="16"/>
-        </w:rPr>
         <w:t>：</w:t>
       </w:r>
     </w:p>
@@ -575,7 +365,6 @@
         </w:rPr>
         <w:t>，密码，手机号，邮箱，</w:t>
       </w:r>
-      <w:proofErr w:type="gramStart"/>
       <w:r>
         <w:rPr>
           <w:rFonts w:hint="eastAsia"/>
@@ -583,7 +372,57 @@
         </w:rPr>
         <w:t>微博账号</w:t>
       </w:r>
-      <w:proofErr w:type="gramEnd"/>
+      <w:r>
+        <w:rPr>
+          <w:rFonts w:hint="eastAsia"/>
+          <w:sz w:val="16"/>
+        </w:rPr>
+        <w:t>，微信账号，昵称，性别）</w:t>
+      </w:r>
+    </w:p>
+    <w:p>
+      <w:pPr>
+        <w:rPr>
+          <w:sz w:val="16"/>
+        </w:rPr>
+      </w:pPr>
+    </w:p>
+    <w:p>
+      <w:pPr>
+        <w:rPr>
+          <w:sz w:val="16"/>
+        </w:rPr>
+      </w:pPr>
+      <w:r>
+        <w:rPr>
+          <w:rFonts w:hint="eastAsia"/>
+          <w:sz w:val="16"/>
+        </w:rPr>
+        <w:t>豆列（</w:t>
+      </w:r>
+      <w:r>
+        <w:rPr>
+          <w:rFonts w:hint="eastAsia"/>
+          <w:sz w:val="16"/>
+          <w:u w:val="single"/>
+        </w:rPr>
+        <w:t>豆列</w:t>
+      </w:r>
+      <w:r>
+        <w:rPr>
+          <w:rFonts w:hint="eastAsia"/>
+          <w:sz w:val="16"/>
+          <w:u w:val="single"/>
+        </w:rPr>
+        <w:t>ID</w:t>
+      </w:r>
+      <w:r>
+        <w:rPr>
+          <w:rFonts w:hint="eastAsia"/>
+          <w:sz w:val="16"/>
+        </w:rPr>
+        <w:t>，豆列名称</w:t>
+      </w:r>
       <w:r>
         <w:rPr>
           <w:rFonts w:hint="eastAsia"/>
@@ -591,57 +430,19 @@
         </w:rPr>
         <w:t>，</w:t>
       </w:r>
-      <w:proofErr w:type="gramStart"/>
-      <w:r>
-        <w:rPr>
-          <w:rFonts w:hint="eastAsia"/>
-          <w:sz w:val="16"/>
-        </w:rPr>
-        <w:t>微信账号</w:t>
-      </w:r>
-      <w:proofErr w:type="gramEnd"/>
-      <w:r>
-        <w:rPr>
-          <w:rFonts w:hint="eastAsia"/>
-          <w:sz w:val="16"/>
-        </w:rPr>
-        <w:t>，昵称，性别）</w:t>
-      </w:r>
-    </w:p>
-    <w:p>
-      <w:pPr>
-        <w:rPr>
-          <w:rFonts w:hint="eastAsia"/>
-          <w:sz w:val="16"/>
-        </w:rPr>
-      </w:pPr>
-    </w:p>
-    <w:p>
-      <w:pPr>
-        <w:rPr>
-          <w:sz w:val="16"/>
-        </w:rPr>
-      </w:pPr>
-      <w:r>
-        <w:rPr>
-          <w:rFonts w:hint="eastAsia"/>
-          <w:sz w:val="16"/>
-        </w:rPr>
-        <w:t>豆列（</w:t>
-      </w:r>
-      <w:r>
-        <w:rPr>
-          <w:rFonts w:hint="eastAsia"/>
-          <w:sz w:val="16"/>
-          <w:u w:val="single"/>
-        </w:rPr>
-        <w:t>豆列</w:t>
-      </w:r>
-      <w:r>
-        <w:rPr>
-          <w:rFonts w:hint="eastAsia"/>
-          <w:sz w:val="16"/>
-          <w:u w:val="single"/>
+      <w:r>
+        <w:rPr>
+          <w:rFonts w:hint="eastAsia"/>
+          <w:sz w:val="16"/>
+          <w:u w:val="wave"/>
+        </w:rPr>
+        <w:t>用户</w:t>
+      </w:r>
+      <w:r>
+        <w:rPr>
+          <w:rFonts w:hint="eastAsia"/>
+          <w:sz w:val="16"/>
+          <w:u w:val="wave"/>
         </w:rPr>
         <w:t>ID</w:t>
       </w:r>
@@ -650,7 +451,51 @@
           <w:rFonts w:hint="eastAsia"/>
           <w:sz w:val="16"/>
         </w:rPr>
-        <w:t>，豆列名称</w:t>
+        <w:t>）</w:t>
+      </w:r>
+    </w:p>
+    <w:p>
+      <w:pPr>
+        <w:rPr>
+          <w:rFonts w:hint="eastAsia"/>
+          <w:sz w:val="16"/>
+        </w:rPr>
+      </w:pPr>
+    </w:p>
+    <w:p>
+      <w:pPr>
+        <w:rPr>
+          <w:sz w:val="16"/>
+        </w:rPr>
+      </w:pPr>
+      <w:r>
+        <w:rPr>
+          <w:sz w:val="16"/>
+        </w:rPr>
+        <w:t>评论</w:t>
+      </w:r>
+      <w:r>
+        <w:rPr>
+          <w:rFonts w:hint="eastAsia"/>
+          <w:sz w:val="16"/>
+        </w:rPr>
+        <w:t>（</w:t>
+      </w:r>
+      <w:r>
+        <w:rPr>
+          <w:rFonts w:hint="eastAsia"/>
+          <w:sz w:val="16"/>
+          <w:u w:val="single"/>
+        </w:rPr>
+        <w:t>评论</w:t>
+      </w:r>
+      <w:r>
+        <w:rPr>
+          <w:rFonts w:hint="eastAsia"/>
+          <w:sz w:val="16"/>
+          <w:u w:val="single"/>
+        </w:rPr>
+        <w:t>ID</w:t>
       </w:r>
       <w:r>
         <w:rPr>
@@ -673,6 +518,36 @@
           <w:sz w:val="16"/>
           <w:u w:val="wave"/>
         </w:rPr>
+        <w:t>I</w:t>
+      </w:r>
+      <w:r>
+        <w:rPr>
+          <w:sz w:val="16"/>
+          <w:u w:val="wave"/>
+        </w:rPr>
+        <w:t>D</w:t>
+      </w:r>
+      <w:r>
+        <w:rPr>
+          <w:rFonts w:hint="eastAsia"/>
+          <w:sz w:val="16"/>
+        </w:rPr>
+        <w:t>，</w:t>
+      </w:r>
+      <w:r>
+        <w:rPr>
+          <w:rFonts w:hint="eastAsia"/>
+          <w:sz w:val="16"/>
+          <w:u w:val="wave"/>
+        </w:rPr>
+        <w:t>电影</w:t>
+      </w:r>
+      <w:r>
+        <w:rPr>
+          <w:rFonts w:hint="eastAsia"/>
+          <w:sz w:val="16"/>
+          <w:u w:val="wave"/>
+        </w:rPr>
         <w:t>ID</w:t>
       </w:r>
       <w:r>
@@ -680,6 +555,27 @@
           <w:rFonts w:hint="eastAsia"/>
           <w:sz w:val="16"/>
         </w:rPr>
+        <w:t>，</w:t>
+      </w:r>
+      <w:r>
+        <w:rPr>
+          <w:rFonts w:hint="eastAsia"/>
+          <w:sz w:val="16"/>
+        </w:rPr>
+        <w:t>星级，评论内容</w:t>
+      </w:r>
+      <w:r>
+        <w:rPr>
+          <w:rFonts w:hint="eastAsia"/>
+          <w:sz w:val="16"/>
+        </w:rPr>
+        <w:t>，设备，评论时间，观看状态，有用个数</w:t>
+      </w:r>
+      <w:r>
+        <w:rPr>
+          <w:rFonts w:hint="eastAsia"/>
+          <w:sz w:val="16"/>
+        </w:rPr>
         <w:t>）</w:t>
       </w:r>
     </w:p>
@@ -693,7 +589,7 @@
         <w:rPr>
           <w:sz w:val="16"/>
         </w:rPr>
-        <w:t>评论</w:t>
+        <w:t>电影</w:t>
       </w:r>
       <w:r>
         <w:rPr>
@@ -708,7 +604,7 @@
           <w:sz w:val="16"/>
           <w:u w:val="single"/>
         </w:rPr>
-        <w:t>评论</w:t>
+        <w:t>电影</w:t>
       </w:r>
       <w:r>
         <w:rPr>
@@ -729,6 +625,70 @@
         <w:rPr>
           <w:rFonts w:hint="eastAsia"/>
           <w:sz w:val="16"/>
+        </w:rPr>
+        <w:t>电影介绍，官方网站，</w:t>
+      </w:r>
+      <w:r>
+        <w:rPr>
+          <w:rFonts w:hint="eastAsia"/>
+          <w:sz w:val="16"/>
+        </w:rPr>
+        <w:t>IMDb</w:t>
+      </w:r>
+      <w:r>
+        <w:rPr>
+          <w:rFonts w:hint="eastAsia"/>
+          <w:sz w:val="16"/>
+        </w:rPr>
+        <w:t>）</w:t>
+      </w:r>
+    </w:p>
+    <w:p>
+      <w:pPr>
+        <w:rPr>
+          <w:sz w:val="16"/>
+        </w:rPr>
+      </w:pPr>
+      <w:r>
+        <w:rPr>
+          <w:sz w:val="16"/>
+        </w:rPr>
+        <w:t>讨论</w:t>
+      </w:r>
+      <w:r>
+        <w:rPr>
+          <w:rFonts w:hint="eastAsia"/>
+          <w:sz w:val="16"/>
+        </w:rPr>
+        <w:t>（</w:t>
+      </w:r>
+      <w:r>
+        <w:rPr>
+          <w:rFonts w:hint="eastAsia"/>
+          <w:sz w:val="16"/>
+          <w:u w:val="single"/>
+        </w:rPr>
+        <w:t>讨论</w:t>
+      </w:r>
+      <w:r>
+        <w:rPr>
+          <w:rFonts w:hint="eastAsia"/>
+          <w:sz w:val="16"/>
+          <w:u w:val="single"/>
+        </w:rPr>
+        <w:t>ID</w:t>
+      </w:r>
+      <w:r>
+        <w:rPr>
+          <w:rFonts w:hint="eastAsia"/>
+          <w:sz w:val="16"/>
+        </w:rPr>
+        <w:t>，</w:t>
+      </w:r>
+      <w:r>
+        <w:rPr>
+          <w:rFonts w:hint="eastAsia"/>
+          <w:sz w:val="16"/>
           <w:u w:val="wave"/>
         </w:rPr>
         <w:t>用户</w:t>
@@ -739,14 +699,30 @@
           <w:sz w:val="16"/>
           <w:u w:val="wave"/>
         </w:rPr>
-        <w:t>I</w:t>
-      </w:r>
-      <w:r>
-        <w:rPr>
+        <w:t>ID</w:t>
+      </w:r>
+      <w:r>
+        <w:rPr>
+          <w:rFonts w:hint="eastAsia"/>
+          <w:sz w:val="16"/>
+        </w:rPr>
+        <w:t>，</w:t>
+      </w:r>
+      <w:r>
+        <w:rPr>
+          <w:rFonts w:hint="eastAsia"/>
           <w:sz w:val="16"/>
           <w:u w:val="wave"/>
         </w:rPr>
-        <w:t>D</w:t>
+        <w:t>电影</w:t>
+      </w:r>
+      <w:r>
+        <w:rPr>
+          <w:rFonts w:hint="eastAsia"/>
+          <w:sz w:val="16"/>
+          <w:u w:val="wave"/>
+        </w:rPr>
+        <w:t>ID</w:t>
       </w:r>
       <w:r>
         <w:rPr>
@@ -759,8 +735,177 @@
         <w:rPr>
           <w:rFonts w:hint="eastAsia"/>
           <w:sz w:val="16"/>
+        </w:rPr>
+        <w:t>讨论标题，发起时间）</w:t>
+      </w:r>
+    </w:p>
+    <w:p>
+      <w:pPr>
+        <w:rPr>
+          <w:sz w:val="16"/>
+        </w:rPr>
+      </w:pPr>
+      <w:r>
+        <w:rPr>
+          <w:sz w:val="16"/>
+        </w:rPr>
+        <w:t>回应</w:t>
+      </w:r>
+      <w:r>
+        <w:rPr>
+          <w:rFonts w:hint="eastAsia"/>
+          <w:sz w:val="16"/>
+        </w:rPr>
+        <w:t>（</w:t>
+      </w:r>
+      <w:r>
+        <w:rPr>
+          <w:rFonts w:hint="eastAsia"/>
+          <w:sz w:val="16"/>
+          <w:u w:val="single"/>
+        </w:rPr>
+        <w:t>回应</w:t>
+      </w:r>
+      <w:r>
+        <w:rPr>
+          <w:rFonts w:hint="eastAsia"/>
+          <w:sz w:val="16"/>
+          <w:u w:val="single"/>
+        </w:rPr>
+        <w:t>ID</w:t>
+      </w:r>
+      <w:r>
+        <w:rPr>
+          <w:rFonts w:hint="eastAsia"/>
+          <w:sz w:val="16"/>
+        </w:rPr>
+        <w:t>，</w:t>
+      </w:r>
+      <w:r>
+        <w:rPr>
+          <w:rFonts w:hint="eastAsia"/>
+          <w:sz w:val="16"/>
           <w:u w:val="wave"/>
         </w:rPr>
+        <w:t>用户</w:t>
+      </w:r>
+      <w:r>
+        <w:rPr>
+          <w:rFonts w:hint="eastAsia"/>
+          <w:sz w:val="16"/>
+          <w:u w:val="wave"/>
+        </w:rPr>
+        <w:t>ID</w:t>
+      </w:r>
+      <w:r>
+        <w:rPr>
+          <w:rFonts w:hint="eastAsia"/>
+          <w:sz w:val="16"/>
+        </w:rPr>
+        <w:t>，</w:t>
+      </w:r>
+      <w:r>
+        <w:rPr>
+          <w:rFonts w:hint="eastAsia"/>
+          <w:sz w:val="16"/>
+          <w:u w:val="wave"/>
+        </w:rPr>
+        <w:t>讨论</w:t>
+      </w:r>
+      <w:r>
+        <w:rPr>
+          <w:rFonts w:hint="eastAsia"/>
+          <w:sz w:val="16"/>
+          <w:u w:val="wave"/>
+        </w:rPr>
+        <w:t>ID</w:t>
+      </w:r>
+      <w:r>
+        <w:rPr>
+          <w:rFonts w:hint="eastAsia"/>
+          <w:sz w:val="16"/>
+        </w:rPr>
+        <w:t>，</w:t>
+      </w:r>
+      <w:r>
+        <w:rPr>
+          <w:rFonts w:hint="eastAsia"/>
+          <w:sz w:val="16"/>
+        </w:rPr>
+        <w:t>回应内容）</w:t>
+      </w:r>
+    </w:p>
+    <w:p>
+      <w:pPr>
+        <w:rPr>
+          <w:sz w:val="16"/>
+        </w:rPr>
+      </w:pPr>
+      <w:r>
+        <w:rPr>
+          <w:sz w:val="16"/>
+        </w:rPr>
+        <w:t>问题</w:t>
+      </w:r>
+      <w:r>
+        <w:rPr>
+          <w:rFonts w:hint="eastAsia"/>
+          <w:sz w:val="16"/>
+        </w:rPr>
+        <w:t>（</w:t>
+      </w:r>
+      <w:r>
+        <w:rPr>
+          <w:rFonts w:hint="eastAsia"/>
+          <w:sz w:val="16"/>
+          <w:u w:val="single"/>
+        </w:rPr>
+        <w:t>问题</w:t>
+      </w:r>
+      <w:r>
+        <w:rPr>
+          <w:rFonts w:hint="eastAsia"/>
+          <w:sz w:val="16"/>
+          <w:u w:val="single"/>
+        </w:rPr>
+        <w:t>ID</w:t>
+      </w:r>
+      <w:r>
+        <w:rPr>
+          <w:rFonts w:hint="eastAsia"/>
+          <w:sz w:val="16"/>
+        </w:rPr>
+        <w:t>，</w:t>
+      </w:r>
+      <w:r>
+        <w:rPr>
+          <w:rFonts w:hint="eastAsia"/>
+          <w:sz w:val="16"/>
+          <w:u w:val="wave"/>
+        </w:rPr>
+        <w:t>用户</w:t>
+      </w:r>
+      <w:r>
+        <w:rPr>
+          <w:rFonts w:hint="eastAsia"/>
+          <w:sz w:val="16"/>
+          <w:u w:val="wave"/>
+        </w:rPr>
+        <w:t>ID</w:t>
+      </w:r>
+      <w:r>
+        <w:rPr>
+          <w:rFonts w:hint="eastAsia"/>
+          <w:sz w:val="16"/>
+        </w:rPr>
+        <w:t>，</w:t>
+      </w:r>
+      <w:r>
+        <w:rPr>
+          <w:rFonts w:hint="eastAsia"/>
+          <w:sz w:val="16"/>
+          <w:u w:val="wave"/>
+        </w:rPr>
         <w:t>电影</w:t>
       </w:r>
       <w:r>
@@ -783,34 +928,437 @@
           <w:rFonts w:hint="eastAsia"/>
           <w:sz w:val="16"/>
         </w:rPr>
-        <w:t>星级，评论内容</w:t>
-      </w:r>
-      <w:r>
-        <w:rPr>
-          <w:rFonts w:hint="eastAsia"/>
-          <w:sz w:val="16"/>
-        </w:rPr>
-        <w:t>，设备，评论时间，观看状态，有用个数</w:t>
-      </w:r>
-      <w:r>
-        <w:rPr>
-          <w:rFonts w:hint="eastAsia"/>
-          <w:sz w:val="16"/>
+        <w:t>问题标题，发起时间）</w:t>
+      </w:r>
+    </w:p>
+    <w:p>
+      <w:pPr>
+        <w:rPr>
+          <w:sz w:val="16"/>
+        </w:rPr>
+      </w:pPr>
+    </w:p>
+    <w:p>
+      <w:pPr>
+        <w:rPr>
+          <w:rFonts w:hint="eastAsia"/>
+          <w:sz w:val="16"/>
+        </w:rPr>
+      </w:pPr>
+    </w:p>
+    <w:p>
+      <w:pPr>
+        <w:rPr>
+          <w:rFonts w:hint="eastAsia"/>
+          <w:sz w:val="16"/>
+        </w:rPr>
+      </w:pPr>
+      <w:r>
+        <w:rPr>
+          <w:sz w:val="16"/>
+        </w:rPr>
+        <w:t>回答</w:t>
+      </w:r>
+      <w:r>
+        <w:rPr>
+          <w:rFonts w:hint="eastAsia"/>
+          <w:sz w:val="16"/>
+        </w:rPr>
+        <w:t>（</w:t>
+      </w:r>
+      <w:r>
+        <w:rPr>
+          <w:rFonts w:hint="eastAsia"/>
+          <w:sz w:val="16"/>
+          <w:u w:val="single"/>
+        </w:rPr>
+        <w:t>回答</w:t>
+      </w:r>
+      <w:r>
+        <w:rPr>
+          <w:rFonts w:hint="eastAsia"/>
+          <w:sz w:val="16"/>
+          <w:u w:val="single"/>
+        </w:rPr>
+        <w:t>ID</w:t>
+      </w:r>
+      <w:r>
+        <w:rPr>
+          <w:rFonts w:hint="eastAsia"/>
+          <w:sz w:val="16"/>
+        </w:rPr>
+        <w:t>，</w:t>
+      </w:r>
+      <w:r>
+        <w:rPr>
+          <w:rFonts w:hint="eastAsia"/>
+          <w:sz w:val="16"/>
+          <w:u w:val="wave"/>
+        </w:rPr>
+        <w:t>用户</w:t>
+      </w:r>
+      <w:r>
+        <w:rPr>
+          <w:rFonts w:hint="eastAsia"/>
+          <w:sz w:val="16"/>
+          <w:u w:val="wave"/>
+        </w:rPr>
+        <w:t>ID</w:t>
+      </w:r>
+      <w:r>
+        <w:rPr>
+          <w:rFonts w:hint="eastAsia"/>
+          <w:sz w:val="16"/>
+        </w:rPr>
+        <w:t>，</w:t>
+      </w:r>
+      <w:r>
+        <w:rPr>
+          <w:rFonts w:hint="eastAsia"/>
+          <w:sz w:val="16"/>
+          <w:u w:val="wave"/>
+        </w:rPr>
+        <w:t>问题</w:t>
+      </w:r>
+      <w:r>
+        <w:rPr>
+          <w:rFonts w:hint="eastAsia"/>
+          <w:sz w:val="16"/>
+          <w:u w:val="wave"/>
+        </w:rPr>
+        <w:t>ID</w:t>
+      </w:r>
+      <w:r>
+        <w:rPr>
+          <w:rFonts w:hint="eastAsia"/>
+          <w:sz w:val="16"/>
+        </w:rPr>
+        <w:t>，</w:t>
+      </w:r>
+      <w:r>
+        <w:rPr>
+          <w:rFonts w:hint="eastAsia"/>
+          <w:sz w:val="16"/>
+        </w:rPr>
+        <w:t>回答内容）</w:t>
+      </w:r>
+    </w:p>
+    <w:p>
+      <w:pPr>
+        <w:rPr>
+          <w:sz w:val="16"/>
+        </w:rPr>
+      </w:pPr>
+      <w:r>
+        <w:rPr>
+          <w:sz w:val="16"/>
+        </w:rPr>
+        <w:t xml:space="preserve">Create table </w:t>
+      </w:r>
+      <w:r>
+        <w:rPr>
+          <w:sz w:val="16"/>
+        </w:rPr>
+        <w:t>回答</w:t>
+      </w:r>
+      <w:r>
+        <w:rPr>
+          <w:rFonts w:hint="eastAsia"/>
+          <w:sz w:val="16"/>
+        </w:rPr>
+        <w:t>（</w:t>
+      </w:r>
+    </w:p>
+    <w:p>
+      <w:pPr>
+        <w:rPr>
+          <w:sz w:val="16"/>
+          <w:szCs w:val="16"/>
+        </w:rPr>
+      </w:pPr>
+      <w:r>
+        <w:rPr>
+          <w:sz w:val="16"/>
+          <w:szCs w:val="16"/>
+        </w:rPr>
+        <w:t>回答</w:t>
+      </w:r>
+      <w:r>
+        <w:rPr>
+          <w:sz w:val="16"/>
+          <w:szCs w:val="16"/>
+        </w:rPr>
+        <w:t>ID int</w:t>
+      </w:r>
+      <w:r>
+        <w:rPr>
+          <w:sz w:val="16"/>
+          <w:szCs w:val="16"/>
+        </w:rPr>
+        <w:t xml:space="preserve"> identity</w:t>
+      </w:r>
+      <w:r>
+        <w:rPr>
+          <w:rFonts w:hint="eastAsia"/>
+          <w:sz w:val="16"/>
+          <w:szCs w:val="16"/>
+        </w:rPr>
+        <w:t>（</w:t>
+      </w:r>
+      <w:r>
+        <w:rPr>
+          <w:rFonts w:hint="eastAsia"/>
+          <w:sz w:val="16"/>
+          <w:szCs w:val="16"/>
+        </w:rPr>
+        <w:t>1,1</w:t>
+      </w:r>
+      <w:r>
+        <w:rPr>
+          <w:rFonts w:hint="eastAsia"/>
+          <w:sz w:val="16"/>
+          <w:szCs w:val="16"/>
         </w:rPr>
         <w:t>）</w:t>
       </w:r>
-    </w:p>
-    <w:p>
-      <w:pPr>
-        <w:rPr>
-          <w:sz w:val="16"/>
-        </w:rPr>
-      </w:pPr>
-      <w:r>
-        <w:rPr>
-          <w:sz w:val="16"/>
-        </w:rPr>
-        <w:t>电影</w:t>
+      <w:r>
+        <w:rPr>
+          <w:rFonts w:asciiTheme="majorHAnsi" w:hAnsiTheme="majorHAnsi" w:cstheme="majorHAnsi"/>
+          <w:sz w:val="16"/>
+          <w:szCs w:val="16"/>
+        </w:rPr>
+        <w:t>primary key</w:t>
+      </w:r>
+      <w:r>
+        <w:rPr>
+          <w:rFonts w:hint="eastAsia"/>
+          <w:sz w:val="16"/>
+          <w:szCs w:val="16"/>
+        </w:rPr>
+        <w:t>，</w:t>
+      </w:r>
+    </w:p>
+    <w:p>
+      <w:pPr>
+        <w:rPr>
+          <w:sz w:val="16"/>
+          <w:szCs w:val="16"/>
+        </w:rPr>
+      </w:pPr>
+      <w:r>
+        <w:rPr>
+          <w:rFonts w:hint="eastAsia"/>
+          <w:sz w:val="16"/>
+          <w:szCs w:val="16"/>
+        </w:rPr>
+        <w:t>用户</w:t>
+      </w:r>
+      <w:r>
+        <w:rPr>
+          <w:rFonts w:hint="eastAsia"/>
+          <w:sz w:val="16"/>
+          <w:szCs w:val="16"/>
+        </w:rPr>
+        <w:t>ID</w:t>
+      </w:r>
+      <w:r>
+        <w:rPr>
+          <w:sz w:val="16"/>
+          <w:szCs w:val="16"/>
+        </w:rPr>
+        <w:t xml:space="preserve"> </w:t>
+      </w:r>
+      <w:r>
+        <w:rPr>
+          <w:sz w:val="16"/>
+          <w:szCs w:val="16"/>
+        </w:rPr>
+        <w:t xml:space="preserve">int </w:t>
+      </w:r>
+      <w:r>
+        <w:rPr>
+          <w:rFonts w:hint="eastAsia"/>
+          <w:sz w:val="16"/>
+          <w:szCs w:val="16"/>
+        </w:rPr>
+        <w:t xml:space="preserve">foreign key references </w:t>
+      </w:r>
+      <w:r>
+        <w:rPr>
+          <w:rFonts w:hint="eastAsia"/>
+          <w:sz w:val="16"/>
+          <w:szCs w:val="16"/>
+        </w:rPr>
+        <w:t>用户</w:t>
+      </w:r>
+      <w:r>
+        <w:rPr>
+          <w:rFonts w:hint="eastAsia"/>
+          <w:sz w:val="16"/>
+          <w:szCs w:val="16"/>
+        </w:rPr>
+        <w:t>(</w:t>
+      </w:r>
+      <w:r>
+        <w:rPr>
+          <w:rFonts w:hint="eastAsia"/>
+          <w:sz w:val="16"/>
+          <w:szCs w:val="16"/>
+        </w:rPr>
+        <w:t>用户</w:t>
+      </w:r>
+      <w:r>
+        <w:rPr>
+          <w:rFonts w:hint="eastAsia"/>
+          <w:sz w:val="16"/>
+          <w:szCs w:val="16"/>
+        </w:rPr>
+        <w:t>ID</w:t>
+      </w:r>
+      <w:r>
+        <w:rPr>
+          <w:rFonts w:hint="eastAsia"/>
+          <w:sz w:val="16"/>
+          <w:szCs w:val="16"/>
+        </w:rPr>
+        <w:t>) ,</w:t>
+      </w:r>
+    </w:p>
+    <w:p>
+      <w:pPr>
+        <w:rPr>
+          <w:sz w:val="16"/>
+          <w:szCs w:val="16"/>
+        </w:rPr>
+      </w:pPr>
+      <w:r>
+        <w:rPr>
+          <w:rFonts w:hint="eastAsia"/>
+          <w:sz w:val="16"/>
+          <w:szCs w:val="16"/>
+        </w:rPr>
+        <w:t>问题</w:t>
+      </w:r>
+      <w:r>
+        <w:rPr>
+          <w:rFonts w:hint="eastAsia"/>
+          <w:sz w:val="16"/>
+          <w:szCs w:val="16"/>
+        </w:rPr>
+        <w:t>ID</w:t>
+      </w:r>
+      <w:r>
+        <w:rPr>
+          <w:sz w:val="16"/>
+          <w:szCs w:val="16"/>
+        </w:rPr>
+        <w:t xml:space="preserve"> </w:t>
+      </w:r>
+      <w:r>
+        <w:rPr>
+          <w:sz w:val="16"/>
+          <w:szCs w:val="16"/>
+        </w:rPr>
+        <w:t xml:space="preserve">int </w:t>
+      </w:r>
+      <w:r>
+        <w:rPr>
+          <w:rFonts w:hint="eastAsia"/>
+          <w:sz w:val="16"/>
+          <w:szCs w:val="16"/>
+        </w:rPr>
+        <w:t xml:space="preserve">foreign key references </w:t>
+      </w:r>
+      <w:r>
+        <w:rPr>
+          <w:rFonts w:hint="eastAsia"/>
+          <w:sz w:val="16"/>
+          <w:szCs w:val="16"/>
+        </w:rPr>
+        <w:t>问题</w:t>
+      </w:r>
+      <w:r>
+        <w:rPr>
+          <w:rFonts w:hint="eastAsia"/>
+          <w:sz w:val="16"/>
+          <w:szCs w:val="16"/>
+        </w:rPr>
+        <w:t>(</w:t>
+      </w:r>
+      <w:r>
+        <w:rPr>
+          <w:rFonts w:hint="eastAsia"/>
+          <w:sz w:val="16"/>
+          <w:szCs w:val="16"/>
+        </w:rPr>
+        <w:t>问题</w:t>
+      </w:r>
+      <w:r>
+        <w:rPr>
+          <w:rFonts w:hint="eastAsia"/>
+          <w:sz w:val="16"/>
+          <w:szCs w:val="16"/>
+        </w:rPr>
+        <w:t>ID) ,</w:t>
+      </w:r>
+    </w:p>
+    <w:p>
+      <w:pPr>
+        <w:rPr>
+          <w:rFonts w:hint="eastAsia"/>
+          <w:sz w:val="16"/>
+          <w:szCs w:val="16"/>
+        </w:rPr>
+      </w:pPr>
+      <w:r>
+        <w:rPr>
+          <w:sz w:val="16"/>
+          <w:szCs w:val="16"/>
+        </w:rPr>
+        <w:t>回答内容</w:t>
+      </w:r>
+      <w:r>
+        <w:rPr>
+          <w:rFonts w:hint="eastAsia"/>
+          <w:sz w:val="16"/>
+          <w:szCs w:val="16"/>
+        </w:rPr>
+        <w:t xml:space="preserve"> </w:t>
+      </w:r>
+      <w:r>
+        <w:rPr>
+          <w:sz w:val="16"/>
+          <w:szCs w:val="16"/>
+        </w:rPr>
+        <w:t>string</w:t>
+      </w:r>
+    </w:p>
+    <w:p>
+      <w:pPr>
+        <w:rPr>
+          <w:rFonts w:hint="eastAsia"/>
+          <w:sz w:val="16"/>
+        </w:rPr>
+      </w:pPr>
+      <w:r>
+        <w:rPr>
+          <w:rFonts w:hint="eastAsia"/>
+          <w:sz w:val="16"/>
+        </w:rPr>
+        <w:t>）</w:t>
+      </w:r>
+    </w:p>
+    <w:p>
+      <w:pPr>
+        <w:rPr>
+          <w:sz w:val="16"/>
+        </w:rPr>
+      </w:pPr>
+      <w:r>
+        <w:rPr>
+          <w:sz w:val="16"/>
+        </w:rPr>
+        <w:t>人员</w:t>
       </w:r>
       <w:r>
         <w:rPr>
@@ -825,7 +1373,7 @@
           <w:sz w:val="16"/>
           <w:u w:val="single"/>
         </w:rPr>
-        <w:t>电影</w:t>
+        <w:t>人员</w:t>
       </w:r>
       <w:r>
         <w:rPr>
@@ -840,46 +1388,355 @@
           <w:rFonts w:hint="eastAsia"/>
           <w:sz w:val="16"/>
         </w:rPr>
+        <w:t>，出生日期，性别，星座，国籍，人员名称）</w:t>
+      </w:r>
+    </w:p>
+    <w:p>
+      <w:pPr>
+        <w:rPr>
+          <w:sz w:val="16"/>
+        </w:rPr>
+      </w:pPr>
+    </w:p>
+    <w:p>
+      <w:pPr>
+        <w:rPr>
+          <w:sz w:val="16"/>
+        </w:rPr>
+      </w:pPr>
+      <w:r>
+        <w:rPr>
+          <w:sz w:val="16"/>
+        </w:rPr>
+        <w:t xml:space="preserve">Cteate table </w:t>
+      </w:r>
+      <w:r>
+        <w:rPr>
+          <w:sz w:val="16"/>
+        </w:rPr>
+        <w:t>人员</w:t>
+      </w:r>
+      <w:r>
+        <w:rPr>
+          <w:rFonts w:hint="eastAsia"/>
+          <w:sz w:val="16"/>
+        </w:rPr>
+        <w:t>(</w:t>
+      </w:r>
+    </w:p>
+    <w:p>
+      <w:pPr>
+        <w:rPr>
+          <w:sz w:val="16"/>
+          <w:szCs w:val="16"/>
+        </w:rPr>
+      </w:pPr>
+      <w:r>
+        <w:rPr>
+          <w:rFonts w:hint="eastAsia"/>
+          <w:sz w:val="16"/>
+          <w:szCs w:val="16"/>
+        </w:rPr>
+        <w:lastRenderedPageBreak/>
+        <w:t>人员</w:t>
+      </w:r>
+      <w:r>
+        <w:rPr>
+          <w:sz w:val="16"/>
+          <w:szCs w:val="16"/>
+        </w:rPr>
+        <w:t>ID int identity</w:t>
+      </w:r>
+      <w:r>
+        <w:rPr>
+          <w:rFonts w:hint="eastAsia"/>
+          <w:sz w:val="16"/>
+          <w:szCs w:val="16"/>
+        </w:rPr>
+        <w:t>（</w:t>
+      </w:r>
+      <w:r>
+        <w:rPr>
+          <w:rFonts w:hint="eastAsia"/>
+          <w:sz w:val="16"/>
+          <w:szCs w:val="16"/>
+        </w:rPr>
+        <w:t>1,1</w:t>
+      </w:r>
+      <w:r>
+        <w:rPr>
+          <w:rFonts w:hint="eastAsia"/>
+          <w:sz w:val="16"/>
+          <w:szCs w:val="16"/>
+        </w:rPr>
+        <w:t>）</w:t>
+      </w:r>
+      <w:r>
+        <w:rPr>
+          <w:rFonts w:asciiTheme="majorHAnsi" w:hAnsiTheme="majorHAnsi" w:cstheme="majorHAnsi"/>
+          <w:sz w:val="16"/>
+          <w:szCs w:val="16"/>
+        </w:rPr>
+        <w:t>primary key</w:t>
+      </w:r>
+      <w:r>
+        <w:rPr>
+          <w:rFonts w:hint="eastAsia"/>
+          <w:sz w:val="16"/>
+          <w:szCs w:val="16"/>
+        </w:rPr>
         <w:t>，</w:t>
       </w:r>
-      <w:r>
-        <w:rPr>
-          <w:rFonts w:hint="eastAsia"/>
-          <w:sz w:val="16"/>
-        </w:rPr>
-        <w:t>电影介绍，官方网站，</w:t>
-      </w:r>
-      <w:r>
-        <w:rPr>
-          <w:rFonts w:hint="eastAsia"/>
-          <w:sz w:val="16"/>
-        </w:rPr>
-        <w:t>IMDb</w:t>
-      </w:r>
-      <w:r>
-        <w:rPr>
-          <w:rFonts w:hint="eastAsia"/>
-          <w:sz w:val="16"/>
+      <w:bookmarkStart w:id="0" w:name="_GoBack"/>
+      <w:bookmarkEnd w:id="0"/>
+    </w:p>
+    <w:p>
+      <w:pPr>
+        <w:rPr>
+          <w:sz w:val="16"/>
+          <w:szCs w:val="16"/>
+        </w:rPr>
+      </w:pPr>
+      <w:r>
+        <w:rPr>
+          <w:rFonts w:hint="eastAsia"/>
+          <w:sz w:val="16"/>
+          <w:szCs w:val="16"/>
+        </w:rPr>
+        <w:t>出生日期</w:t>
+      </w:r>
+      <w:r>
+        <w:rPr>
+          <w:rFonts w:hint="eastAsia"/>
+          <w:sz w:val="16"/>
+          <w:szCs w:val="16"/>
+        </w:rPr>
+        <w:t xml:space="preserve"> </w:t>
+      </w:r>
+      <w:r>
+        <w:rPr>
+          <w:rFonts w:hint="eastAsia"/>
+          <w:sz w:val="16"/>
+          <w:szCs w:val="16"/>
+        </w:rPr>
+        <w:t>date</w:t>
+      </w:r>
+      <w:r>
+        <w:rPr>
+          <w:rFonts w:hint="eastAsia"/>
+          <w:sz w:val="16"/>
+          <w:szCs w:val="16"/>
+        </w:rPr>
+        <w:t xml:space="preserve"> </w:t>
+      </w:r>
+      <w:r>
+        <w:rPr>
+          <w:rFonts w:hint="eastAsia"/>
+          <w:sz w:val="16"/>
+          <w:szCs w:val="16"/>
+        </w:rPr>
+        <w:t>CHECK (date&gt;'1949-1-1' and date&lt;'2100-12-31')</w:t>
+      </w:r>
+    </w:p>
+    <w:p>
+      <w:pPr>
+        <w:rPr>
+          <w:sz w:val="16"/>
+          <w:szCs w:val="16"/>
+        </w:rPr>
+      </w:pPr>
+      <w:r>
+        <w:rPr>
+          <w:sz w:val="16"/>
+          <w:szCs w:val="16"/>
+        </w:rPr>
+        <w:t>性别</w:t>
+      </w:r>
+      <w:r>
+        <w:rPr>
+          <w:rFonts w:hint="eastAsia"/>
+          <w:sz w:val="16"/>
+          <w:szCs w:val="16"/>
+        </w:rPr>
+        <w:t xml:space="preserve"> </w:t>
+      </w:r>
+      <w:r>
+        <w:rPr>
+          <w:rFonts w:hint="eastAsia"/>
+          <w:sz w:val="16"/>
+          <w:szCs w:val="16"/>
+        </w:rPr>
+        <w:t>n</w:t>
+      </w:r>
+      <w:r>
+        <w:rPr>
+          <w:sz w:val="16"/>
+          <w:szCs w:val="16"/>
+        </w:rPr>
+        <w:t>varchar</w:t>
+      </w:r>
+      <w:r>
+        <w:rPr>
+          <w:rFonts w:hint="eastAsia"/>
+          <w:sz w:val="16"/>
+          <w:szCs w:val="16"/>
+        </w:rPr>
+        <w:t>（</w:t>
+      </w:r>
+      <w:r>
+        <w:rPr>
+          <w:rFonts w:hint="eastAsia"/>
+          <w:sz w:val="16"/>
+          <w:szCs w:val="16"/>
+        </w:rPr>
+        <w:t>2</w:t>
+      </w:r>
+      <w:r>
+        <w:rPr>
+          <w:sz w:val="16"/>
+          <w:szCs w:val="16"/>
+        </w:rPr>
+        <w:t>0</w:t>
+      </w:r>
+      <w:r>
+        <w:rPr>
+          <w:rFonts w:hint="eastAsia"/>
+          <w:sz w:val="16"/>
+          <w:szCs w:val="16"/>
         </w:rPr>
         <w:t>）</w:t>
       </w:r>
-    </w:p>
-    <w:p>
-      <w:pPr>
-        <w:rPr>
-          <w:sz w:val="16"/>
-        </w:rPr>
-      </w:pPr>
-      <w:r>
-        <w:rPr>
-          <w:sz w:val="16"/>
-        </w:rPr>
-        <w:t>讨论</w:t>
-      </w:r>
-      <w:r>
-        <w:rPr>
-          <w:rFonts w:hint="eastAsia"/>
-          <w:sz w:val="16"/>
+      <w:r>
+        <w:rPr>
+          <w:sz w:val="16"/>
+          <w:szCs w:val="16"/>
+        </w:rPr>
+        <w:t xml:space="preserve"> check </w:t>
+      </w:r>
+      <w:r>
+        <w:rPr>
+          <w:rFonts w:hint="eastAsia"/>
+          <w:sz w:val="16"/>
+          <w:szCs w:val="16"/>
+        </w:rPr>
+        <w:t>（性别</w:t>
+      </w:r>
+      <w:r>
+        <w:rPr>
+          <w:rFonts w:hint="eastAsia"/>
+          <w:sz w:val="16"/>
+          <w:szCs w:val="16"/>
+        </w:rPr>
+        <w:t>=</w:t>
+      </w:r>
+      <w:r>
+        <w:rPr>
+          <w:sz w:val="16"/>
+          <w:szCs w:val="16"/>
+        </w:rPr>
+        <w:t>’</w:t>
+      </w:r>
+      <w:r>
+        <w:rPr>
+          <w:sz w:val="16"/>
+          <w:szCs w:val="16"/>
+        </w:rPr>
+        <w:t>男</w:t>
+      </w:r>
+      <w:r>
+        <w:rPr>
+          <w:sz w:val="16"/>
+          <w:szCs w:val="16"/>
+        </w:rPr>
+        <w:t>’or</w:t>
+      </w:r>
+      <w:r>
+        <w:rPr>
+          <w:sz w:val="16"/>
+          <w:szCs w:val="16"/>
+        </w:rPr>
+        <w:t>性别</w:t>
+      </w:r>
+      <w:r>
+        <w:rPr>
+          <w:rFonts w:hint="eastAsia"/>
+          <w:sz w:val="16"/>
+          <w:szCs w:val="16"/>
+        </w:rPr>
+        <w:t>=</w:t>
+      </w:r>
+      <w:r>
+        <w:rPr>
+          <w:sz w:val="16"/>
+          <w:szCs w:val="16"/>
+        </w:rPr>
+        <w:t>’</w:t>
+      </w:r>
+      <w:r>
+        <w:rPr>
+          <w:sz w:val="16"/>
+          <w:szCs w:val="16"/>
+        </w:rPr>
+        <w:t>女</w:t>
+      </w:r>
+      <w:r>
+        <w:rPr>
+          <w:sz w:val="16"/>
+          <w:szCs w:val="16"/>
+        </w:rPr>
+        <w:t>’</w:t>
+      </w:r>
+      <w:r>
+        <w:rPr>
+          <w:rFonts w:hint="eastAsia"/>
+          <w:sz w:val="16"/>
+          <w:szCs w:val="16"/>
+        </w:rPr>
+        <w:t>），</w:t>
+      </w:r>
+    </w:p>
+    <w:p>
+      <w:pPr>
+        <w:rPr>
+          <w:sz w:val="16"/>
+          <w:szCs w:val="16"/>
+        </w:rPr>
+      </w:pPr>
+      <w:r>
+        <w:rPr>
+          <w:sz w:val="16"/>
+          <w:szCs w:val="16"/>
+        </w:rPr>
+        <w:t>星座</w:t>
+      </w:r>
+      <w:r>
+        <w:rPr>
+          <w:rFonts w:hint="eastAsia"/>
+          <w:sz w:val="16"/>
+          <w:szCs w:val="16"/>
+        </w:rPr>
+        <w:t xml:space="preserve"> </w:t>
+      </w:r>
+      <w:r>
+        <w:rPr>
+          <w:rFonts w:hint="eastAsia"/>
+          <w:sz w:val="16"/>
+          <w:szCs w:val="16"/>
+        </w:rPr>
+        <w:t>n</w:t>
+      </w:r>
+      <w:r>
+        <w:rPr>
+          <w:sz w:val="16"/>
+          <w:szCs w:val="16"/>
+        </w:rPr>
+        <w:t>varchar</w:t>
+      </w:r>
+      <w:r>
+        <w:rPr>
+          <w:rFonts w:hint="eastAsia"/>
+          <w:sz w:val="16"/>
+          <w:szCs w:val="16"/>
         </w:rPr>
         <w:t>（</w:t>
       </w:r>
@@ -887,22 +1744,30 @@
         <w:rPr>
           <w:rFonts w:hint="eastAsia"/>
           <w:sz w:val="16"/>
-          <w:u w:val="single"/>
-        </w:rPr>
-        <w:t>讨论</w:t>
-      </w:r>
-      <w:r>
-        <w:rPr>
-          <w:rFonts w:hint="eastAsia"/>
-          <w:sz w:val="16"/>
-          <w:u w:val="single"/>
-        </w:rPr>
-        <w:t>ID</w:t>
-      </w:r>
-      <w:r>
-        <w:rPr>
-          <w:rFonts w:hint="eastAsia"/>
-          <w:sz w:val="16"/>
+          <w:szCs w:val="16"/>
+        </w:rPr>
+        <w:t>2</w:t>
+      </w:r>
+      <w:r>
+        <w:rPr>
+          <w:sz w:val="16"/>
+          <w:szCs w:val="16"/>
+        </w:rPr>
+        <w:t>0</w:t>
+      </w:r>
+      <w:r>
+        <w:rPr>
+          <w:rFonts w:hint="eastAsia"/>
+          <w:sz w:val="16"/>
+          <w:szCs w:val="16"/>
+        </w:rPr>
+        <w:t>）</w:t>
+      </w:r>
+      <w:r>
+        <w:rPr>
+          <w:rFonts w:hint="eastAsia"/>
+          <w:sz w:val="16"/>
+          <w:szCs w:val="16"/>
         </w:rPr>
         <w:t>，</w:t>
       </w:r>
@@ -910,400 +1775,792 @@
         <w:rPr>
           <w:rFonts w:hint="eastAsia"/>
           <w:sz w:val="16"/>
-          <w:u w:val="wave"/>
-        </w:rPr>
-        <w:t>用户</w:t>
-      </w:r>
-      <w:r>
-        <w:rPr>
-          <w:rFonts w:hint="eastAsia"/>
-          <w:sz w:val="16"/>
-          <w:u w:val="wave"/>
-        </w:rPr>
-        <w:t>ID</w:t>
-      </w:r>
-      <w:r>
-        <w:rPr>
-          <w:rFonts w:hint="eastAsia"/>
-          <w:sz w:val="16"/>
+          <w:szCs w:val="16"/>
+        </w:rPr>
+        <w:t>check</w:t>
+      </w:r>
+      <w:r>
+        <w:rPr>
+          <w:rFonts w:hint="eastAsia"/>
+          <w:sz w:val="16"/>
+          <w:szCs w:val="16"/>
+        </w:rPr>
+        <w:t>（星座</w:t>
+      </w:r>
+      <w:r>
+        <w:rPr>
+          <w:rFonts w:hint="eastAsia"/>
+          <w:sz w:val="16"/>
+          <w:szCs w:val="16"/>
+        </w:rPr>
+        <w:t>=</w:t>
+      </w:r>
+      <w:r>
+        <w:rPr>
+          <w:sz w:val="16"/>
+          <w:szCs w:val="16"/>
+        </w:rPr>
+        <w:t>’</w:t>
+      </w:r>
+      <w:r>
+        <w:rPr>
+          <w:sz w:val="16"/>
+          <w:szCs w:val="16"/>
+        </w:rPr>
+        <w:t>白羊座</w:t>
+      </w:r>
+      <w:r>
+        <w:rPr>
+          <w:rFonts w:hint="eastAsia"/>
+          <w:sz w:val="16"/>
+          <w:szCs w:val="16"/>
+        </w:rPr>
+        <w:t xml:space="preserve"> </w:t>
+      </w:r>
+      <w:r>
+        <w:rPr>
+          <w:sz w:val="16"/>
+          <w:szCs w:val="16"/>
+        </w:rPr>
+        <w:t>’or</w:t>
+      </w:r>
+      <w:r>
+        <w:rPr>
+          <w:rFonts w:hint="eastAsia"/>
+          <w:sz w:val="16"/>
+          <w:szCs w:val="16"/>
+        </w:rPr>
+        <w:t>星座</w:t>
+      </w:r>
+      <w:r>
+        <w:rPr>
+          <w:rFonts w:hint="eastAsia"/>
+          <w:sz w:val="16"/>
+          <w:szCs w:val="16"/>
+        </w:rPr>
+        <w:t>=</w:t>
+      </w:r>
+      <w:r>
+        <w:rPr>
+          <w:sz w:val="16"/>
+          <w:szCs w:val="16"/>
+        </w:rPr>
+        <w:t>’</w:t>
+      </w:r>
+      <w:r>
+        <w:rPr>
+          <w:sz w:val="16"/>
+          <w:szCs w:val="16"/>
+        </w:rPr>
+        <w:t>金牛</w:t>
+      </w:r>
+      <w:r>
+        <w:rPr>
+          <w:sz w:val="16"/>
+          <w:szCs w:val="16"/>
+        </w:rPr>
+        <w:t>座</w:t>
+      </w:r>
+      <w:r>
+        <w:rPr>
+          <w:rFonts w:hint="eastAsia"/>
+          <w:sz w:val="16"/>
+          <w:szCs w:val="16"/>
+        </w:rPr>
+        <w:t xml:space="preserve"> </w:t>
+      </w:r>
+      <w:r>
+        <w:rPr>
+          <w:sz w:val="16"/>
+          <w:szCs w:val="16"/>
+        </w:rPr>
+        <w:t>’or</w:t>
+      </w:r>
+      <w:r>
+        <w:rPr>
+          <w:rFonts w:hint="eastAsia"/>
+          <w:sz w:val="16"/>
+          <w:szCs w:val="16"/>
+        </w:rPr>
+        <w:t>星座</w:t>
+      </w:r>
+      <w:r>
+        <w:rPr>
+          <w:rFonts w:hint="eastAsia"/>
+          <w:sz w:val="16"/>
+          <w:szCs w:val="16"/>
+        </w:rPr>
+        <w:t>=</w:t>
+      </w:r>
+      <w:r>
+        <w:rPr>
+          <w:sz w:val="16"/>
+          <w:szCs w:val="16"/>
+        </w:rPr>
+        <w:t>’</w:t>
+      </w:r>
+      <w:r>
+        <w:rPr>
+          <w:sz w:val="16"/>
+          <w:szCs w:val="16"/>
+        </w:rPr>
+        <w:t>双子</w:t>
+      </w:r>
+      <w:r>
+        <w:rPr>
+          <w:sz w:val="16"/>
+          <w:szCs w:val="16"/>
+        </w:rPr>
+        <w:t>座</w:t>
+      </w:r>
+      <w:r>
+        <w:rPr>
+          <w:rFonts w:hint="eastAsia"/>
+          <w:sz w:val="16"/>
+          <w:szCs w:val="16"/>
+        </w:rPr>
+        <w:t xml:space="preserve"> </w:t>
+      </w:r>
+      <w:r>
+        <w:rPr>
+          <w:sz w:val="16"/>
+          <w:szCs w:val="16"/>
+        </w:rPr>
+        <w:t>’or</w:t>
+      </w:r>
+      <w:r>
+        <w:rPr>
+          <w:rFonts w:hint="eastAsia"/>
+          <w:sz w:val="16"/>
+          <w:szCs w:val="16"/>
+        </w:rPr>
+        <w:t>星座</w:t>
+      </w:r>
+      <w:r>
+        <w:rPr>
+          <w:rFonts w:hint="eastAsia"/>
+          <w:sz w:val="16"/>
+          <w:szCs w:val="16"/>
+        </w:rPr>
+        <w:t>=</w:t>
+      </w:r>
+      <w:r>
+        <w:rPr>
+          <w:sz w:val="16"/>
+          <w:szCs w:val="16"/>
+        </w:rPr>
+        <w:t>’</w:t>
+      </w:r>
+      <w:r>
+        <w:rPr>
+          <w:sz w:val="16"/>
+          <w:szCs w:val="16"/>
+        </w:rPr>
+        <w:t>巨蟹</w:t>
+      </w:r>
+      <w:r>
+        <w:rPr>
+          <w:sz w:val="16"/>
+          <w:szCs w:val="16"/>
+        </w:rPr>
+        <w:t>座</w:t>
+      </w:r>
+      <w:r>
+        <w:rPr>
+          <w:rFonts w:hint="eastAsia"/>
+          <w:sz w:val="16"/>
+          <w:szCs w:val="16"/>
+        </w:rPr>
+        <w:t xml:space="preserve"> </w:t>
+      </w:r>
+      <w:r>
+        <w:rPr>
+          <w:sz w:val="16"/>
+          <w:szCs w:val="16"/>
+        </w:rPr>
+        <w:t>’or</w:t>
+      </w:r>
+      <w:r>
+        <w:rPr>
+          <w:rFonts w:hint="eastAsia"/>
+          <w:sz w:val="16"/>
+          <w:szCs w:val="16"/>
+        </w:rPr>
+        <w:t>星座</w:t>
+      </w:r>
+      <w:r>
+        <w:rPr>
+          <w:rFonts w:hint="eastAsia"/>
+          <w:sz w:val="16"/>
+          <w:szCs w:val="16"/>
+        </w:rPr>
+        <w:t>=</w:t>
+      </w:r>
+      <w:r>
+        <w:rPr>
+          <w:sz w:val="16"/>
+          <w:szCs w:val="16"/>
+        </w:rPr>
+        <w:t>’</w:t>
+      </w:r>
+      <w:r>
+        <w:rPr>
+          <w:sz w:val="16"/>
+          <w:szCs w:val="16"/>
+        </w:rPr>
+        <w:t>狮子</w:t>
+      </w:r>
+      <w:r>
+        <w:rPr>
+          <w:sz w:val="16"/>
+          <w:szCs w:val="16"/>
+        </w:rPr>
+        <w:t>座</w:t>
+      </w:r>
+      <w:r>
+        <w:rPr>
+          <w:rFonts w:hint="eastAsia"/>
+          <w:sz w:val="16"/>
+          <w:szCs w:val="16"/>
+        </w:rPr>
+        <w:t xml:space="preserve"> </w:t>
+      </w:r>
+      <w:r>
+        <w:rPr>
+          <w:sz w:val="16"/>
+          <w:szCs w:val="16"/>
+        </w:rPr>
+        <w:t>’or</w:t>
+      </w:r>
+      <w:r>
+        <w:rPr>
+          <w:rFonts w:hint="eastAsia"/>
+          <w:sz w:val="16"/>
+          <w:szCs w:val="16"/>
+        </w:rPr>
+        <w:t>星座</w:t>
+      </w:r>
+      <w:r>
+        <w:rPr>
+          <w:rFonts w:hint="eastAsia"/>
+          <w:sz w:val="16"/>
+          <w:szCs w:val="16"/>
+        </w:rPr>
+        <w:t>=</w:t>
+      </w:r>
+      <w:r>
+        <w:rPr>
+          <w:sz w:val="16"/>
+          <w:szCs w:val="16"/>
+        </w:rPr>
+        <w:t>’</w:t>
+      </w:r>
+      <w:r>
+        <w:rPr>
+          <w:sz w:val="16"/>
+          <w:szCs w:val="16"/>
+        </w:rPr>
+        <w:t>处女</w:t>
+      </w:r>
+      <w:r>
+        <w:rPr>
+          <w:sz w:val="16"/>
+          <w:szCs w:val="16"/>
+        </w:rPr>
+        <w:t>座</w:t>
+      </w:r>
+      <w:r>
+        <w:rPr>
+          <w:rFonts w:hint="eastAsia"/>
+          <w:sz w:val="16"/>
+          <w:szCs w:val="16"/>
+        </w:rPr>
+        <w:t xml:space="preserve"> </w:t>
+      </w:r>
+      <w:r>
+        <w:rPr>
+          <w:sz w:val="16"/>
+          <w:szCs w:val="16"/>
+        </w:rPr>
+        <w:t>’or</w:t>
+      </w:r>
+      <w:r>
+        <w:rPr>
+          <w:rFonts w:hint="eastAsia"/>
+          <w:sz w:val="16"/>
+          <w:szCs w:val="16"/>
+        </w:rPr>
+        <w:t>星座</w:t>
+      </w:r>
+      <w:r>
+        <w:rPr>
+          <w:rFonts w:hint="eastAsia"/>
+          <w:sz w:val="16"/>
+          <w:szCs w:val="16"/>
+        </w:rPr>
+        <w:t>=</w:t>
+      </w:r>
+      <w:r>
+        <w:rPr>
+          <w:sz w:val="16"/>
+          <w:szCs w:val="16"/>
+        </w:rPr>
+        <w:t>’</w:t>
+      </w:r>
+      <w:r>
+        <w:rPr>
+          <w:sz w:val="16"/>
+          <w:szCs w:val="16"/>
+        </w:rPr>
+        <w:t>天秤</w:t>
+      </w:r>
+      <w:r>
+        <w:rPr>
+          <w:sz w:val="16"/>
+          <w:szCs w:val="16"/>
+        </w:rPr>
+        <w:t>座</w:t>
+      </w:r>
+      <w:r>
+        <w:rPr>
+          <w:rFonts w:hint="eastAsia"/>
+          <w:sz w:val="16"/>
+          <w:szCs w:val="16"/>
+        </w:rPr>
+        <w:t xml:space="preserve"> </w:t>
+      </w:r>
+      <w:r>
+        <w:rPr>
+          <w:sz w:val="16"/>
+          <w:szCs w:val="16"/>
+        </w:rPr>
+        <w:t>’or</w:t>
+      </w:r>
+      <w:r>
+        <w:rPr>
+          <w:rFonts w:hint="eastAsia"/>
+          <w:sz w:val="16"/>
+          <w:szCs w:val="16"/>
+        </w:rPr>
+        <w:t>星座</w:t>
+      </w:r>
+      <w:r>
+        <w:rPr>
+          <w:rFonts w:hint="eastAsia"/>
+          <w:sz w:val="16"/>
+          <w:szCs w:val="16"/>
+        </w:rPr>
+        <w:t>=</w:t>
+      </w:r>
+      <w:r>
+        <w:rPr>
+          <w:sz w:val="16"/>
+          <w:szCs w:val="16"/>
+        </w:rPr>
+        <w:t>’</w:t>
+      </w:r>
+      <w:r>
+        <w:rPr>
+          <w:sz w:val="16"/>
+          <w:szCs w:val="16"/>
+        </w:rPr>
+        <w:t>天蝎</w:t>
+      </w:r>
+      <w:r>
+        <w:rPr>
+          <w:sz w:val="16"/>
+          <w:szCs w:val="16"/>
+        </w:rPr>
+        <w:t>座</w:t>
+      </w:r>
+      <w:r>
+        <w:rPr>
+          <w:rFonts w:hint="eastAsia"/>
+          <w:sz w:val="16"/>
+          <w:szCs w:val="16"/>
+        </w:rPr>
+        <w:t xml:space="preserve"> </w:t>
+      </w:r>
+      <w:r>
+        <w:rPr>
+          <w:sz w:val="16"/>
+          <w:szCs w:val="16"/>
+        </w:rPr>
+        <w:t>’or</w:t>
+      </w:r>
+      <w:r>
+        <w:rPr>
+          <w:rFonts w:hint="eastAsia"/>
+          <w:sz w:val="16"/>
+          <w:szCs w:val="16"/>
+        </w:rPr>
+        <w:t>星座</w:t>
+      </w:r>
+      <w:r>
+        <w:rPr>
+          <w:rFonts w:hint="eastAsia"/>
+          <w:sz w:val="16"/>
+          <w:szCs w:val="16"/>
+        </w:rPr>
+        <w:t>=</w:t>
+      </w:r>
+      <w:r>
+        <w:rPr>
+          <w:sz w:val="16"/>
+          <w:szCs w:val="16"/>
+        </w:rPr>
+        <w:t>’</w:t>
+      </w:r>
+      <w:r>
+        <w:rPr>
+          <w:sz w:val="16"/>
+          <w:szCs w:val="16"/>
+        </w:rPr>
+        <w:t>射手</w:t>
+      </w:r>
+      <w:r>
+        <w:rPr>
+          <w:sz w:val="16"/>
+          <w:szCs w:val="16"/>
+        </w:rPr>
+        <w:t>座</w:t>
+      </w:r>
+      <w:r>
+        <w:rPr>
+          <w:rFonts w:hint="eastAsia"/>
+          <w:sz w:val="16"/>
+          <w:szCs w:val="16"/>
+        </w:rPr>
+        <w:t xml:space="preserve"> </w:t>
+      </w:r>
+      <w:r>
+        <w:rPr>
+          <w:sz w:val="16"/>
+          <w:szCs w:val="16"/>
+        </w:rPr>
+        <w:t>’or</w:t>
+      </w:r>
+      <w:r>
+        <w:rPr>
+          <w:rFonts w:hint="eastAsia"/>
+          <w:sz w:val="16"/>
+          <w:szCs w:val="16"/>
+        </w:rPr>
+        <w:t>星座</w:t>
+      </w:r>
+      <w:r>
+        <w:rPr>
+          <w:rFonts w:hint="eastAsia"/>
+          <w:sz w:val="16"/>
+          <w:szCs w:val="16"/>
+        </w:rPr>
+        <w:t>=</w:t>
+      </w:r>
+      <w:r>
+        <w:rPr>
+          <w:sz w:val="16"/>
+          <w:szCs w:val="16"/>
+        </w:rPr>
+        <w:t>’</w:t>
+      </w:r>
+      <w:r>
+        <w:rPr>
+          <w:sz w:val="16"/>
+          <w:szCs w:val="16"/>
+        </w:rPr>
+        <w:t>魔蝎</w:t>
+      </w:r>
+      <w:r>
+        <w:rPr>
+          <w:sz w:val="16"/>
+          <w:szCs w:val="16"/>
+        </w:rPr>
+        <w:t>座</w:t>
+      </w:r>
+      <w:r>
+        <w:rPr>
+          <w:rFonts w:hint="eastAsia"/>
+          <w:sz w:val="16"/>
+          <w:szCs w:val="16"/>
+        </w:rPr>
+        <w:t xml:space="preserve"> </w:t>
+      </w:r>
+      <w:r>
+        <w:rPr>
+          <w:sz w:val="16"/>
+          <w:szCs w:val="16"/>
+        </w:rPr>
+        <w:t>’or</w:t>
+      </w:r>
+      <w:r>
+        <w:rPr>
+          <w:rFonts w:hint="eastAsia"/>
+          <w:sz w:val="16"/>
+          <w:szCs w:val="16"/>
+        </w:rPr>
+        <w:t>星座</w:t>
+      </w:r>
+      <w:r>
+        <w:rPr>
+          <w:rFonts w:hint="eastAsia"/>
+          <w:sz w:val="16"/>
+          <w:szCs w:val="16"/>
+        </w:rPr>
+        <w:t>=</w:t>
+      </w:r>
+      <w:r>
+        <w:rPr>
+          <w:sz w:val="16"/>
+          <w:szCs w:val="16"/>
+        </w:rPr>
+        <w:t>’</w:t>
+      </w:r>
+      <w:r>
+        <w:rPr>
+          <w:sz w:val="16"/>
+          <w:szCs w:val="16"/>
+        </w:rPr>
+        <w:t>水瓶</w:t>
+      </w:r>
+      <w:r>
+        <w:rPr>
+          <w:sz w:val="16"/>
+          <w:szCs w:val="16"/>
+        </w:rPr>
+        <w:t>座</w:t>
+      </w:r>
+      <w:r>
+        <w:rPr>
+          <w:rFonts w:hint="eastAsia"/>
+          <w:sz w:val="16"/>
+          <w:szCs w:val="16"/>
+        </w:rPr>
+        <w:t xml:space="preserve"> </w:t>
+      </w:r>
+      <w:r>
+        <w:rPr>
+          <w:sz w:val="16"/>
+          <w:szCs w:val="16"/>
+        </w:rPr>
+        <w:t>’or</w:t>
+      </w:r>
+      <w:r>
+        <w:rPr>
+          <w:rFonts w:hint="eastAsia"/>
+          <w:sz w:val="16"/>
+          <w:szCs w:val="16"/>
+        </w:rPr>
+        <w:t>星座</w:t>
+      </w:r>
+      <w:r>
+        <w:rPr>
+          <w:rFonts w:hint="eastAsia"/>
+          <w:sz w:val="16"/>
+          <w:szCs w:val="16"/>
+        </w:rPr>
+        <w:t>=</w:t>
+      </w:r>
+      <w:r>
+        <w:rPr>
+          <w:sz w:val="16"/>
+          <w:szCs w:val="16"/>
+        </w:rPr>
+        <w:t>’</w:t>
+      </w:r>
+      <w:r>
+        <w:rPr>
+          <w:sz w:val="16"/>
+          <w:szCs w:val="16"/>
+        </w:rPr>
+        <w:t>双鱼</w:t>
+      </w:r>
+      <w:r>
+        <w:rPr>
+          <w:sz w:val="16"/>
+          <w:szCs w:val="16"/>
+        </w:rPr>
+        <w:t>座</w:t>
+      </w:r>
+      <w:r>
+        <w:rPr>
+          <w:rFonts w:hint="eastAsia"/>
+          <w:sz w:val="16"/>
+          <w:szCs w:val="16"/>
+        </w:rPr>
+        <w:t xml:space="preserve"> </w:t>
+      </w:r>
+      <w:r>
+        <w:rPr>
+          <w:sz w:val="16"/>
+          <w:szCs w:val="16"/>
+        </w:rPr>
+        <w:t>’or</w:t>
+      </w:r>
+      <w:r>
+        <w:rPr>
+          <w:rFonts w:hint="eastAsia"/>
+          <w:sz w:val="16"/>
+          <w:szCs w:val="16"/>
+        </w:rPr>
+        <w:t>）</w:t>
+      </w:r>
+    </w:p>
+    <w:p>
+      <w:pPr>
+        <w:rPr>
+          <w:sz w:val="16"/>
+          <w:szCs w:val="16"/>
+        </w:rPr>
+      </w:pPr>
+      <w:r>
+        <w:rPr>
+          <w:sz w:val="16"/>
+          <w:szCs w:val="16"/>
+        </w:rPr>
+        <w:t>国籍</w:t>
+      </w:r>
+      <w:r>
+        <w:rPr>
+          <w:rFonts w:hint="eastAsia"/>
+          <w:sz w:val="16"/>
+          <w:szCs w:val="16"/>
+        </w:rPr>
+        <w:t xml:space="preserve"> </w:t>
+      </w:r>
+      <w:r>
+        <w:rPr>
+          <w:sz w:val="16"/>
+          <w:szCs w:val="16"/>
+        </w:rPr>
+        <w:t>n</w:t>
+      </w:r>
+      <w:r>
+        <w:rPr>
+          <w:sz w:val="16"/>
+          <w:szCs w:val="16"/>
+        </w:rPr>
+        <w:t>varchar</w:t>
+      </w:r>
+      <w:r>
+        <w:rPr>
+          <w:rFonts w:hint="eastAsia"/>
+          <w:sz w:val="16"/>
+          <w:szCs w:val="16"/>
+        </w:rPr>
+        <w:t>（</w:t>
+      </w:r>
+      <w:r>
+        <w:rPr>
+          <w:rFonts w:hint="eastAsia"/>
+          <w:sz w:val="16"/>
+          <w:szCs w:val="16"/>
+        </w:rPr>
+        <w:t>2</w:t>
+      </w:r>
+      <w:r>
+        <w:rPr>
+          <w:sz w:val="16"/>
+          <w:szCs w:val="16"/>
+        </w:rPr>
+        <w:t>0</w:t>
+      </w:r>
+      <w:r>
+        <w:rPr>
+          <w:rFonts w:hint="eastAsia"/>
+          <w:sz w:val="16"/>
+          <w:szCs w:val="16"/>
+        </w:rPr>
+        <w:t>）</w:t>
+      </w:r>
+      <w:r>
+        <w:rPr>
+          <w:rFonts w:hint="eastAsia"/>
+          <w:sz w:val="16"/>
+          <w:szCs w:val="16"/>
         </w:rPr>
         <w:t>，</w:t>
       </w:r>
-      <w:r>
-        <w:rPr>
-          <w:rFonts w:hint="eastAsia"/>
-          <w:sz w:val="16"/>
-          <w:u w:val="wave"/>
-        </w:rPr>
-        <w:t>电影</w:t>
-      </w:r>
-      <w:r>
-        <w:rPr>
-          <w:rFonts w:hint="eastAsia"/>
-          <w:sz w:val="16"/>
-          <w:u w:val="wave"/>
-        </w:rPr>
-        <w:t>ID</w:t>
-      </w:r>
-      <w:r>
-        <w:rPr>
-          <w:rFonts w:hint="eastAsia"/>
-          <w:sz w:val="16"/>
-        </w:rPr>
-        <w:t>，</w:t>
-      </w:r>
-      <w:r>
-        <w:rPr>
-          <w:rFonts w:hint="eastAsia"/>
-          <w:sz w:val="16"/>
-        </w:rPr>
-        <w:t>讨论标题，发起时间）</w:t>
-      </w:r>
-    </w:p>
-    <w:p>
-      <w:pPr>
-        <w:rPr>
-          <w:sz w:val="16"/>
-        </w:rPr>
-      </w:pPr>
-      <w:r>
-        <w:rPr>
-          <w:sz w:val="16"/>
-        </w:rPr>
-        <w:t>回应</w:t>
-      </w:r>
-      <w:r>
-        <w:rPr>
-          <w:rFonts w:hint="eastAsia"/>
-          <w:sz w:val="16"/>
+    </w:p>
+    <w:p>
+      <w:pPr>
+        <w:rPr>
+          <w:rFonts w:hint="eastAsia"/>
+          <w:sz w:val="16"/>
+          <w:szCs w:val="16"/>
+        </w:rPr>
+      </w:pPr>
+      <w:r>
+        <w:rPr>
+          <w:sz w:val="16"/>
+          <w:szCs w:val="16"/>
+        </w:rPr>
+        <w:t>人员名称</w:t>
+      </w:r>
+      <w:r>
+        <w:rPr>
+          <w:rFonts w:hint="eastAsia"/>
+          <w:sz w:val="16"/>
+          <w:szCs w:val="16"/>
+        </w:rPr>
+        <w:t xml:space="preserve"> </w:t>
+      </w:r>
+      <w:r>
+        <w:rPr>
+          <w:sz w:val="16"/>
+          <w:szCs w:val="16"/>
+        </w:rPr>
+        <w:t>n</w:t>
+      </w:r>
+      <w:r>
+        <w:rPr>
+          <w:sz w:val="16"/>
+          <w:szCs w:val="16"/>
+        </w:rPr>
+        <w:t>varchar</w:t>
+      </w:r>
+      <w:r>
+        <w:rPr>
+          <w:rFonts w:hint="eastAsia"/>
+          <w:sz w:val="16"/>
+          <w:szCs w:val="16"/>
         </w:rPr>
         <w:t>（</w:t>
       </w:r>
       <w:r>
         <w:rPr>
-          <w:rFonts w:hint="eastAsia"/>
-          <w:sz w:val="16"/>
-          <w:u w:val="single"/>
-        </w:rPr>
-        <w:t>回应</w:t>
-      </w:r>
-      <w:r>
-        <w:rPr>
-          <w:rFonts w:hint="eastAsia"/>
-          <w:sz w:val="16"/>
-          <w:u w:val="single"/>
-        </w:rPr>
-        <w:t>ID</w:t>
-      </w:r>
-      <w:r>
-        <w:rPr>
-          <w:rFonts w:hint="eastAsia"/>
-          <w:sz w:val="16"/>
-        </w:rPr>
-        <w:t>，</w:t>
-      </w:r>
-      <w:r>
-        <w:rPr>
-          <w:rFonts w:hint="eastAsia"/>
-          <w:sz w:val="16"/>
-          <w:u w:val="wave"/>
-        </w:rPr>
-        <w:t>用户</w:t>
-      </w:r>
-      <w:r>
-        <w:rPr>
-          <w:rFonts w:hint="eastAsia"/>
-          <w:sz w:val="16"/>
-          <w:u w:val="wave"/>
-        </w:rPr>
-        <w:t>ID</w:t>
-      </w:r>
-      <w:r>
-        <w:rPr>
-          <w:rFonts w:hint="eastAsia"/>
-          <w:sz w:val="16"/>
-        </w:rPr>
-        <w:t>，</w:t>
-      </w:r>
-      <w:r>
-        <w:rPr>
-          <w:rFonts w:hint="eastAsia"/>
-          <w:sz w:val="16"/>
-          <w:u w:val="wave"/>
-        </w:rPr>
-        <w:t>讨论</w:t>
-      </w:r>
-      <w:r>
-        <w:rPr>
-          <w:rFonts w:hint="eastAsia"/>
-          <w:sz w:val="16"/>
-          <w:u w:val="wave"/>
-        </w:rPr>
-        <w:t>ID</w:t>
-      </w:r>
-      <w:r>
-        <w:rPr>
-          <w:rFonts w:hint="eastAsia"/>
-          <w:sz w:val="16"/>
-        </w:rPr>
-        <w:t>，</w:t>
-      </w:r>
-      <w:r>
-        <w:rPr>
-          <w:rFonts w:hint="eastAsia"/>
-          <w:sz w:val="16"/>
-        </w:rPr>
-        <w:t>回应内容）</w:t>
-      </w:r>
-    </w:p>
-    <w:p>
-      <w:pPr>
-        <w:rPr>
-          <w:sz w:val="16"/>
-        </w:rPr>
-      </w:pPr>
-      <w:r>
-        <w:rPr>
-          <w:sz w:val="16"/>
-        </w:rPr>
-        <w:t>问题</w:t>
-      </w:r>
-      <w:r>
-        <w:rPr>
-          <w:rFonts w:hint="eastAsia"/>
-          <w:sz w:val="16"/>
-        </w:rPr>
-        <w:t>（</w:t>
-      </w:r>
-      <w:r>
-        <w:rPr>
-          <w:rFonts w:hint="eastAsia"/>
-          <w:sz w:val="16"/>
-          <w:u w:val="single"/>
-        </w:rPr>
-        <w:t>问题</w:t>
-      </w:r>
-      <w:r>
-        <w:rPr>
-          <w:rFonts w:hint="eastAsia"/>
-          <w:sz w:val="16"/>
-          <w:u w:val="single"/>
-        </w:rPr>
-        <w:t>ID</w:t>
-      </w:r>
-      <w:r>
-        <w:rPr>
-          <w:rFonts w:hint="eastAsia"/>
-          <w:sz w:val="16"/>
-        </w:rPr>
-        <w:t>，</w:t>
-      </w:r>
-      <w:r>
-        <w:rPr>
-          <w:rFonts w:hint="eastAsia"/>
-          <w:sz w:val="16"/>
-          <w:u w:val="wave"/>
-        </w:rPr>
-        <w:t>用户</w:t>
-      </w:r>
-      <w:r>
-        <w:rPr>
-          <w:rFonts w:hint="eastAsia"/>
-          <w:sz w:val="16"/>
-          <w:u w:val="wave"/>
-        </w:rPr>
-        <w:t>ID</w:t>
-      </w:r>
-      <w:r>
-        <w:rPr>
-          <w:rFonts w:hint="eastAsia"/>
-          <w:sz w:val="16"/>
-        </w:rPr>
-        <w:t>，</w:t>
-      </w:r>
-      <w:r>
-        <w:rPr>
-          <w:rFonts w:hint="eastAsia"/>
-          <w:sz w:val="16"/>
-          <w:u w:val="wave"/>
-        </w:rPr>
-        <w:t>电影</w:t>
-      </w:r>
-      <w:r>
-        <w:rPr>
-          <w:rFonts w:hint="eastAsia"/>
-          <w:sz w:val="16"/>
-          <w:u w:val="wave"/>
-        </w:rPr>
-        <w:t>ID</w:t>
-      </w:r>
-      <w:r>
-        <w:rPr>
-          <w:rFonts w:hint="eastAsia"/>
-          <w:sz w:val="16"/>
-        </w:rPr>
-        <w:t>，</w:t>
-      </w:r>
-      <w:r>
-        <w:rPr>
-          <w:rFonts w:hint="eastAsia"/>
-          <w:sz w:val="16"/>
-        </w:rPr>
-        <w:t>问题标题，发起时间）</w:t>
-      </w:r>
-    </w:p>
-    <w:p>
-      <w:pPr>
-        <w:rPr>
-          <w:sz w:val="16"/>
-        </w:rPr>
-      </w:pPr>
-      <w:r>
-        <w:rPr>
-          <w:sz w:val="16"/>
-        </w:rPr>
-        <w:t>回答</w:t>
-      </w:r>
-      <w:r>
-        <w:rPr>
-          <w:rFonts w:hint="eastAsia"/>
-          <w:sz w:val="16"/>
-        </w:rPr>
-        <w:t>（</w:t>
-      </w:r>
-      <w:r>
-        <w:rPr>
-          <w:rFonts w:hint="eastAsia"/>
-          <w:sz w:val="16"/>
-          <w:u w:val="single"/>
-        </w:rPr>
-        <w:t>回答</w:t>
-      </w:r>
-      <w:r>
-        <w:rPr>
-          <w:rFonts w:hint="eastAsia"/>
-          <w:sz w:val="16"/>
-          <w:u w:val="single"/>
-        </w:rPr>
-        <w:t>ID</w:t>
-      </w:r>
-      <w:r>
-        <w:rPr>
-          <w:rFonts w:hint="eastAsia"/>
-          <w:sz w:val="16"/>
-        </w:rPr>
-        <w:t>，</w:t>
-      </w:r>
-      <w:r>
-        <w:rPr>
-          <w:rFonts w:hint="eastAsia"/>
-          <w:sz w:val="16"/>
-          <w:u w:val="wave"/>
-        </w:rPr>
-        <w:t>用户</w:t>
-      </w:r>
-      <w:r>
-        <w:rPr>
-          <w:rFonts w:hint="eastAsia"/>
-          <w:sz w:val="16"/>
-          <w:u w:val="wave"/>
-        </w:rPr>
-        <w:t>ID</w:t>
-      </w:r>
-      <w:r>
-        <w:rPr>
-          <w:rFonts w:hint="eastAsia"/>
-          <w:sz w:val="16"/>
-        </w:rPr>
-        <w:t>，</w:t>
-      </w:r>
-      <w:r>
-        <w:rPr>
-          <w:rFonts w:hint="eastAsia"/>
-          <w:sz w:val="16"/>
-          <w:u w:val="wave"/>
-        </w:rPr>
-        <w:t>问题</w:t>
-      </w:r>
-      <w:r>
-        <w:rPr>
-          <w:rFonts w:hint="eastAsia"/>
-          <w:sz w:val="16"/>
-          <w:u w:val="wave"/>
-        </w:rPr>
-        <w:t>ID</w:t>
-      </w:r>
-      <w:r>
-        <w:rPr>
-          <w:rFonts w:hint="eastAsia"/>
-          <w:sz w:val="16"/>
-        </w:rPr>
-        <w:t>，</w:t>
-      </w:r>
-      <w:r>
-        <w:rPr>
-          <w:rFonts w:hint="eastAsia"/>
-          <w:sz w:val="16"/>
-        </w:rPr>
-        <w:t>回答内容）</w:t>
-      </w:r>
-    </w:p>
-    <w:p>
-      <w:pPr>
-        <w:rPr>
-          <w:sz w:val="16"/>
-        </w:rPr>
-      </w:pPr>
-      <w:r>
-        <w:rPr>
-          <w:sz w:val="16"/>
-        </w:rPr>
-        <w:t>人员</w:t>
-      </w:r>
-      <w:r>
-        <w:rPr>
-          <w:rFonts w:hint="eastAsia"/>
-          <w:sz w:val="16"/>
-        </w:rPr>
-        <w:t>（</w:t>
-      </w:r>
-      <w:r>
-        <w:rPr>
-          <w:rFonts w:hint="eastAsia"/>
-          <w:sz w:val="16"/>
-          <w:u w:val="single"/>
-        </w:rPr>
-        <w:t>人员</w:t>
-      </w:r>
-      <w:r>
-        <w:rPr>
-          <w:rFonts w:hint="eastAsia"/>
-          <w:sz w:val="16"/>
-          <w:u w:val="single"/>
-        </w:rPr>
-        <w:t>ID</w:t>
-      </w:r>
-      <w:r>
-        <w:rPr>
-          <w:rFonts w:hint="eastAsia"/>
-          <w:sz w:val="16"/>
-        </w:rPr>
-        <w:t>，出生日期，性别，星座，国籍，人员名称）</w:t>
-      </w:r>
-    </w:p>
-    <w:p>
-      <w:pPr>
-        <w:rPr>
-          <w:sz w:val="16"/>
-        </w:rPr>
-      </w:pPr>
-    </w:p>
-    <w:p>
-      <w:pPr>
-        <w:rPr>
-          <w:sz w:val="16"/>
-        </w:rPr>
-      </w:pPr>
+          <w:sz w:val="16"/>
+          <w:szCs w:val="16"/>
+        </w:rPr>
+        <w:t>5</w:t>
+      </w:r>
+      <w:r>
+        <w:rPr>
+          <w:sz w:val="16"/>
+          <w:szCs w:val="16"/>
+        </w:rPr>
+        <w:t>0</w:t>
+      </w:r>
+      <w:r>
+        <w:rPr>
+          <w:rFonts w:hint="eastAsia"/>
+          <w:sz w:val="16"/>
+          <w:szCs w:val="16"/>
+        </w:rPr>
+        <w:t>）</w:t>
+      </w:r>
+    </w:p>
+    <w:p>
+      <w:pPr>
+        <w:rPr>
+          <w:sz w:val="16"/>
+        </w:rPr>
+      </w:pPr>
+      <w:r>
+        <w:rPr>
+          <w:sz w:val="16"/>
+        </w:rPr>
+        <w:t>)</w:t>
+      </w:r>
     </w:p>
     <w:p>
       <w:pPr>
@@ -1844,100 +3101,165 @@
     </w:p>
     <w:p>
       <w:pPr>
+        <w:rPr>
+          <w:sz w:val="16"/>
+        </w:rPr>
+      </w:pPr>
+      <w:r>
+        <w:rPr>
+          <w:sz w:val="16"/>
+        </w:rPr>
+        <w:t xml:space="preserve">Create table </w:t>
+      </w:r>
+      <w:r>
+        <w:rPr>
+          <w:sz w:val="16"/>
+        </w:rPr>
+        <w:t>收藏</w:t>
+      </w:r>
+      <w:r>
+        <w:rPr>
+          <w:rFonts w:hint="eastAsia"/>
+          <w:sz w:val="16"/>
+        </w:rPr>
+        <w:t>（</w:t>
+      </w:r>
+    </w:p>
+    <w:p>
+      <w:pPr>
+        <w:rPr>
+          <w:sz w:val="16"/>
+          <w:szCs w:val="16"/>
+        </w:rPr>
+      </w:pPr>
+      <w:r>
+        <w:rPr>
+          <w:sz w:val="16"/>
+          <w:szCs w:val="16"/>
+        </w:rPr>
+        <w:t>豆列</w:t>
+      </w:r>
+      <w:r>
+        <w:rPr>
+          <w:sz w:val="16"/>
+          <w:szCs w:val="16"/>
+        </w:rPr>
+        <w:t>ID int identity</w:t>
+      </w:r>
+      <w:r>
+        <w:rPr>
+          <w:rFonts w:hint="eastAsia"/>
+          <w:sz w:val="16"/>
+          <w:szCs w:val="16"/>
+        </w:rPr>
+        <w:t>（</w:t>
+      </w:r>
+      <w:r>
+        <w:rPr>
+          <w:rFonts w:hint="eastAsia"/>
+          <w:sz w:val="16"/>
+          <w:szCs w:val="16"/>
+        </w:rPr>
+        <w:t>1,1</w:t>
+      </w:r>
+      <w:r>
+        <w:rPr>
+          <w:rFonts w:hint="eastAsia"/>
+          <w:sz w:val="16"/>
+          <w:szCs w:val="16"/>
+        </w:rPr>
+        <w:t>）</w:t>
+      </w:r>
+      <w:r>
+        <w:rPr>
+          <w:rFonts w:asciiTheme="majorHAnsi" w:hAnsiTheme="majorHAnsi" w:cstheme="majorHAnsi"/>
+          <w:sz w:val="16"/>
+          <w:szCs w:val="16"/>
+        </w:rPr>
+        <w:t>primary key</w:t>
+      </w:r>
+      <w:r>
+        <w:rPr>
+          <w:rFonts w:hint="eastAsia"/>
+          <w:sz w:val="16"/>
+          <w:szCs w:val="16"/>
+        </w:rPr>
+        <w:t>，</w:t>
+      </w:r>
+    </w:p>
+    <w:p>
+      <w:pPr>
+        <w:rPr>
+          <w:rFonts w:hint="eastAsia"/>
+          <w:sz w:val="16"/>
+          <w:szCs w:val="16"/>
+        </w:rPr>
+      </w:pPr>
+      <w:r>
+        <w:rPr>
+          <w:rFonts w:hint="eastAsia"/>
+          <w:sz w:val="16"/>
+          <w:szCs w:val="16"/>
+        </w:rPr>
+        <w:t>评论</w:t>
+      </w:r>
+      <w:r>
+        <w:rPr>
+          <w:rFonts w:hint="eastAsia"/>
+          <w:sz w:val="16"/>
+          <w:szCs w:val="16"/>
+        </w:rPr>
+        <w:t>ID</w:t>
+      </w:r>
+      <w:r>
+        <w:rPr>
+          <w:sz w:val="16"/>
+          <w:szCs w:val="16"/>
+        </w:rPr>
+        <w:t xml:space="preserve"> int identity</w:t>
+      </w:r>
+      <w:r>
+        <w:rPr>
+          <w:rFonts w:hint="eastAsia"/>
+          <w:sz w:val="16"/>
+          <w:szCs w:val="16"/>
+        </w:rPr>
+        <w:t>（</w:t>
+      </w:r>
+      <w:r>
+        <w:rPr>
+          <w:rFonts w:hint="eastAsia"/>
+          <w:sz w:val="16"/>
+          <w:szCs w:val="16"/>
+        </w:rPr>
+        <w:t>1,1</w:t>
+      </w:r>
+      <w:r>
+        <w:rPr>
+          <w:rFonts w:hint="eastAsia"/>
+          <w:sz w:val="16"/>
+          <w:szCs w:val="16"/>
+        </w:rPr>
+        <w:t>）</w:t>
+      </w:r>
+      <w:r>
+        <w:rPr>
+          <w:rFonts w:asciiTheme="majorHAnsi" w:hAnsiTheme="majorHAnsi" w:cstheme="majorHAnsi"/>
+          <w:sz w:val="16"/>
+          <w:szCs w:val="16"/>
+        </w:rPr>
+        <w:t>primary key</w:t>
+      </w:r>
+    </w:p>
+    <w:p>
+      <w:pPr>
         <w:widowControl/>
         <w:jc w:val="left"/>
         <w:rPr>
-          <w:sz w:val="16"/>
-        </w:rPr>
-      </w:pPr>
-      <w:r>
-        <w:rPr>
-          <w:rFonts w:hint="eastAsia"/>
-          <w:sz w:val="16"/>
-        </w:rPr>
-        <w:t>关注（</w:t>
-      </w:r>
-      <w:r>
-        <w:rPr>
-          <w:rFonts w:hint="eastAsia"/>
-          <w:sz w:val="16"/>
-          <w:u w:val="single"/>
-        </w:rPr>
-        <w:t>关注</w:t>
-      </w:r>
-      <w:proofErr w:type="gramStart"/>
-      <w:r>
-        <w:rPr>
-          <w:rFonts w:hint="eastAsia"/>
-          <w:sz w:val="16"/>
-          <w:u w:val="single"/>
-        </w:rPr>
-        <w:t>者</w:t>
-      </w:r>
-      <w:r>
-        <w:rPr>
-          <w:rFonts w:hint="eastAsia"/>
-          <w:sz w:val="16"/>
-          <w:u w:val="single"/>
-        </w:rPr>
-        <w:t>用户</w:t>
-      </w:r>
-      <w:proofErr w:type="gramEnd"/>
-      <w:r>
-        <w:rPr>
-          <w:sz w:val="16"/>
-          <w:u w:val="single"/>
-        </w:rPr>
-        <w:t>ID</w:t>
-      </w:r>
-      <w:r>
-        <w:rPr>
-          <w:rFonts w:hint="eastAsia"/>
-          <w:sz w:val="16"/>
-        </w:rPr>
-        <w:t>，</w:t>
-      </w:r>
-      <w:r>
-        <w:rPr>
-          <w:rFonts w:hint="eastAsia"/>
-          <w:sz w:val="16"/>
-          <w:u w:val="single"/>
-        </w:rPr>
-        <w:t>被关注</w:t>
-      </w:r>
-      <w:proofErr w:type="gramStart"/>
-      <w:r>
-        <w:rPr>
-          <w:rFonts w:hint="eastAsia"/>
-          <w:sz w:val="16"/>
-          <w:u w:val="single"/>
-        </w:rPr>
-        <w:t>者</w:t>
-      </w:r>
-      <w:r>
-        <w:rPr>
-          <w:rFonts w:hint="eastAsia"/>
-          <w:sz w:val="16"/>
-          <w:u w:val="single"/>
-        </w:rPr>
-        <w:t>用户</w:t>
-      </w:r>
-      <w:proofErr w:type="gramEnd"/>
-      <w:r>
-        <w:rPr>
-          <w:rFonts w:hint="eastAsia"/>
-          <w:sz w:val="16"/>
-          <w:u w:val="single"/>
-        </w:rPr>
-        <w:t>I</w:t>
-      </w:r>
-      <w:r>
-        <w:rPr>
-          <w:sz w:val="16"/>
-          <w:u w:val="single"/>
-        </w:rPr>
-        <w:t>D</w:t>
-      </w:r>
+          <w:rFonts w:hint="eastAsia"/>
+          <w:sz w:val="16"/>
+        </w:rPr>
+      </w:pPr>
       <w:r>
         <w:rPr>
           <w:rFonts w:hint="eastAsia"/>
@@ -1956,9 +3278,97 @@
       </w:pPr>
       <w:r>
         <w:rPr>
-          <w:sz w:val="16"/>
-        </w:rPr>
-        <w:t>同问</w:t>
+          <w:rFonts w:hint="eastAsia"/>
+          <w:sz w:val="16"/>
+        </w:rPr>
+        <w:t>关注（</w:t>
+      </w:r>
+      <w:r>
+        <w:rPr>
+          <w:rFonts w:hint="eastAsia"/>
+          <w:sz w:val="16"/>
+          <w:u w:val="single"/>
+        </w:rPr>
+        <w:t>关注者</w:t>
+      </w:r>
+      <w:r>
+        <w:rPr>
+          <w:rFonts w:hint="eastAsia"/>
+          <w:sz w:val="16"/>
+          <w:u w:val="single"/>
+        </w:rPr>
+        <w:t>用户</w:t>
+      </w:r>
+      <w:r>
+        <w:rPr>
+          <w:sz w:val="16"/>
+          <w:u w:val="single"/>
+        </w:rPr>
+        <w:t>ID</w:t>
+      </w:r>
+      <w:r>
+        <w:rPr>
+          <w:rFonts w:hint="eastAsia"/>
+          <w:sz w:val="16"/>
+        </w:rPr>
+        <w:t>，</w:t>
+      </w:r>
+      <w:r>
+        <w:rPr>
+          <w:rFonts w:hint="eastAsia"/>
+          <w:sz w:val="16"/>
+          <w:u w:val="single"/>
+        </w:rPr>
+        <w:t>被关注者</w:t>
+      </w:r>
+      <w:r>
+        <w:rPr>
+          <w:rFonts w:hint="eastAsia"/>
+          <w:sz w:val="16"/>
+          <w:u w:val="single"/>
+        </w:rPr>
+        <w:t>用户</w:t>
+      </w:r>
+      <w:r>
+        <w:rPr>
+          <w:rFonts w:hint="eastAsia"/>
+          <w:sz w:val="16"/>
+          <w:u w:val="single"/>
+        </w:rPr>
+        <w:t>I</w:t>
+      </w:r>
+      <w:r>
+        <w:rPr>
+          <w:sz w:val="16"/>
+          <w:u w:val="single"/>
+        </w:rPr>
+        <w:t>D</w:t>
+      </w:r>
+      <w:r>
+        <w:rPr>
+          <w:rFonts w:hint="eastAsia"/>
+          <w:sz w:val="16"/>
+        </w:rPr>
+        <w:t>）</w:t>
+      </w:r>
+    </w:p>
+    <w:p>
+      <w:pPr>
+        <w:rPr>
+          <w:sz w:val="16"/>
+        </w:rPr>
+      </w:pPr>
+      <w:r>
+        <w:rPr>
+          <w:sz w:val="16"/>
+        </w:rPr>
+        <w:t xml:space="preserve">Create table </w:t>
+      </w:r>
+      <w:r>
+        <w:rPr>
+          <w:sz w:val="16"/>
+        </w:rPr>
+        <w:t>关注</w:t>
       </w:r>
       <w:r>
         <w:rPr>
@@ -1967,584 +3377,131 @@
         </w:rPr>
         <w:t>（</w:t>
       </w:r>
-      <w:r>
-        <w:rPr>
-          <w:rFonts w:hint="eastAsia"/>
-          <w:sz w:val="16"/>
-          <w:u w:val="single"/>
-        </w:rPr>
-        <w:t>用户</w:t>
-      </w:r>
-      <w:r>
-        <w:rPr>
-          <w:rFonts w:hint="eastAsia"/>
-          <w:sz w:val="16"/>
-          <w:u w:val="single"/>
+    </w:p>
+    <w:p>
+      <w:pPr>
+        <w:rPr>
+          <w:sz w:val="16"/>
+          <w:szCs w:val="16"/>
+        </w:rPr>
+      </w:pPr>
+      <w:r>
+        <w:rPr>
+          <w:sz w:val="16"/>
+          <w:szCs w:val="16"/>
+        </w:rPr>
+        <w:t>关注者用户</w:t>
+      </w:r>
+      <w:r>
+        <w:rPr>
+          <w:sz w:val="16"/>
+          <w:szCs w:val="16"/>
+        </w:rPr>
+        <w:t>ID int identity</w:t>
+      </w:r>
+      <w:r>
+        <w:rPr>
+          <w:rFonts w:hint="eastAsia"/>
+          <w:sz w:val="16"/>
+          <w:szCs w:val="16"/>
+        </w:rPr>
+        <w:t>（</w:t>
+      </w:r>
+      <w:r>
+        <w:rPr>
+          <w:rFonts w:hint="eastAsia"/>
+          <w:sz w:val="16"/>
+          <w:szCs w:val="16"/>
+        </w:rPr>
+        <w:t>1,1</w:t>
+      </w:r>
+      <w:r>
+        <w:rPr>
+          <w:rFonts w:hint="eastAsia"/>
+          <w:sz w:val="16"/>
+          <w:szCs w:val="16"/>
+        </w:rPr>
+        <w:t>）</w:t>
+      </w:r>
+      <w:r>
+        <w:rPr>
+          <w:rFonts w:asciiTheme="majorHAnsi" w:hAnsiTheme="majorHAnsi" w:cstheme="majorHAnsi"/>
+          <w:sz w:val="16"/>
+          <w:szCs w:val="16"/>
+        </w:rPr>
+        <w:t>primary key</w:t>
+      </w:r>
+      <w:r>
+        <w:rPr>
+          <w:rFonts w:hint="eastAsia"/>
+          <w:sz w:val="16"/>
+          <w:szCs w:val="16"/>
+        </w:rPr>
+        <w:t>，</w:t>
+      </w:r>
+    </w:p>
+    <w:p>
+      <w:pPr>
+        <w:rPr>
+          <w:rFonts w:hint="eastAsia"/>
+          <w:sz w:val="16"/>
+          <w:szCs w:val="16"/>
+        </w:rPr>
+      </w:pPr>
+      <w:r>
+        <w:rPr>
+          <w:rFonts w:hint="eastAsia"/>
+          <w:sz w:val="16"/>
+          <w:szCs w:val="16"/>
+        </w:rPr>
+        <w:t>被关注者用户</w:t>
+      </w:r>
+      <w:r>
+        <w:rPr>
+          <w:rFonts w:hint="eastAsia"/>
+          <w:sz w:val="16"/>
+          <w:szCs w:val="16"/>
         </w:rPr>
         <w:t>ID</w:t>
       </w:r>
       <w:r>
         <w:rPr>
-          <w:rFonts w:hint="eastAsia"/>
-          <w:sz w:val="16"/>
-        </w:rPr>
-        <w:t>，</w:t>
-      </w:r>
-      <w:r>
-        <w:rPr>
-          <w:rFonts w:hint="eastAsia"/>
-          <w:sz w:val="16"/>
-          <w:u w:val="single"/>
-        </w:rPr>
-        <w:t>问题</w:t>
-      </w:r>
-      <w:r>
-        <w:rPr>
-          <w:rFonts w:hint="eastAsia"/>
-          <w:sz w:val="16"/>
-          <w:u w:val="single"/>
-        </w:rPr>
-        <w:t>ID</w:t>
-      </w:r>
-      <w:r>
-        <w:rPr>
-          <w:rFonts w:hint="eastAsia"/>
-          <w:sz w:val="16"/>
+          <w:sz w:val="16"/>
+          <w:szCs w:val="16"/>
+        </w:rPr>
+        <w:t xml:space="preserve"> int identity</w:t>
+      </w:r>
+      <w:r>
+        <w:rPr>
+          <w:rFonts w:hint="eastAsia"/>
+          <w:sz w:val="16"/>
+          <w:szCs w:val="16"/>
+        </w:rPr>
+        <w:t>（</w:t>
+      </w:r>
+      <w:r>
+        <w:rPr>
+          <w:rFonts w:hint="eastAsia"/>
+          <w:sz w:val="16"/>
+          <w:szCs w:val="16"/>
+        </w:rPr>
+        <w:t>1,1</w:t>
+      </w:r>
+      <w:r>
+        <w:rPr>
+          <w:rFonts w:hint="eastAsia"/>
+          <w:sz w:val="16"/>
+          <w:szCs w:val="16"/>
         </w:rPr>
         <w:t>）</w:t>
       </w:r>
-    </w:p>
-    <w:p>
-      <w:pPr>
-        <w:rPr>
-          <w:sz w:val="16"/>
-        </w:rPr>
-      </w:pPr>
-      <w:r>
-        <w:rPr>
-          <w:sz w:val="16"/>
-        </w:rPr>
-        <w:t>制作</w:t>
-      </w:r>
-      <w:r>
-        <w:rPr>
-          <w:rFonts w:hint="eastAsia"/>
-          <w:sz w:val="16"/>
-        </w:rPr>
-        <w:t>（</w:t>
-      </w:r>
-      <w:r>
-        <w:rPr>
-          <w:rFonts w:hint="eastAsia"/>
-          <w:sz w:val="16"/>
-          <w:u w:val="single"/>
-        </w:rPr>
-        <w:t>电影</w:t>
-      </w:r>
-      <w:r>
-        <w:rPr>
-          <w:rFonts w:hint="eastAsia"/>
-          <w:sz w:val="16"/>
-          <w:u w:val="single"/>
-        </w:rPr>
-        <w:t>ID</w:t>
-      </w:r>
-      <w:r>
-        <w:rPr>
-          <w:rFonts w:hint="eastAsia"/>
-          <w:sz w:val="16"/>
-        </w:rPr>
-        <w:t>，</w:t>
-      </w:r>
-      <w:r>
-        <w:rPr>
-          <w:rFonts w:hint="eastAsia"/>
-          <w:sz w:val="16"/>
-          <w:u w:val="single"/>
-        </w:rPr>
-        <w:t>人员</w:t>
-      </w:r>
-      <w:r>
-        <w:rPr>
-          <w:rFonts w:hint="eastAsia"/>
-          <w:sz w:val="16"/>
-          <w:u w:val="single"/>
-        </w:rPr>
-        <w:t>ID</w:t>
-      </w:r>
-      <w:r>
-        <w:rPr>
-          <w:rFonts w:hint="eastAsia"/>
-          <w:sz w:val="16"/>
-        </w:rPr>
-        <w:t>，</w:t>
-      </w:r>
-      <w:r>
-        <w:rPr>
-          <w:rFonts w:hint="eastAsia"/>
-          <w:sz w:val="16"/>
-          <w:u w:val="single"/>
-        </w:rPr>
-        <w:t>人员类型</w:t>
-      </w:r>
-      <w:r>
-        <w:rPr>
-          <w:rFonts w:hint="eastAsia"/>
-          <w:sz w:val="16"/>
-        </w:rPr>
-        <w:t>）</w:t>
-      </w:r>
-    </w:p>
-    <w:p>
-      <w:pPr>
-        <w:rPr>
-          <w:sz w:val="16"/>
-        </w:rPr>
-      </w:pPr>
-      <w:r>
-        <w:rPr>
-          <w:sz w:val="16"/>
-        </w:rPr>
-        <w:t>使用</w:t>
-      </w:r>
-      <w:r>
-        <w:rPr>
-          <w:rFonts w:hint="eastAsia"/>
-          <w:sz w:val="16"/>
-        </w:rPr>
-        <w:t>（</w:t>
-      </w:r>
-      <w:r>
-        <w:rPr>
-          <w:rFonts w:hint="eastAsia"/>
-          <w:sz w:val="16"/>
-          <w:u w:val="single"/>
-        </w:rPr>
-        <w:t>人员</w:t>
-      </w:r>
-      <w:r>
-        <w:rPr>
-          <w:rFonts w:hint="eastAsia"/>
-          <w:sz w:val="16"/>
-          <w:u w:val="single"/>
-        </w:rPr>
-        <w:t>ID</w:t>
-      </w:r>
-      <w:r>
-        <w:rPr>
-          <w:rFonts w:hint="eastAsia"/>
-          <w:sz w:val="16"/>
-        </w:rPr>
-        <w:t>，</w:t>
-      </w:r>
-      <w:r>
-        <w:rPr>
-          <w:rFonts w:hint="eastAsia"/>
-          <w:sz w:val="16"/>
-          <w:u w:val="single"/>
-        </w:rPr>
-        <w:t>名称</w:t>
-      </w:r>
-      <w:r>
-        <w:rPr>
-          <w:rFonts w:hint="eastAsia"/>
-          <w:sz w:val="16"/>
-        </w:rPr>
-        <w:t>）</w:t>
-      </w:r>
-    </w:p>
-    <w:p>
-      <w:pPr>
-        <w:rPr>
-          <w:sz w:val="16"/>
-        </w:rPr>
-      </w:pPr>
-      <w:r>
-        <w:rPr>
-          <w:sz w:val="16"/>
-        </w:rPr>
-        <w:t>包括</w:t>
-      </w:r>
-      <w:r>
-        <w:rPr>
-          <w:rFonts w:hint="eastAsia"/>
-          <w:sz w:val="16"/>
-        </w:rPr>
-        <w:t>（</w:t>
-      </w:r>
-      <w:r>
-        <w:rPr>
-          <w:rFonts w:hint="eastAsia"/>
-          <w:sz w:val="16"/>
-          <w:u w:val="single"/>
-        </w:rPr>
-        <w:t>电影</w:t>
-      </w:r>
-      <w:r>
-        <w:rPr>
-          <w:rFonts w:hint="eastAsia"/>
-          <w:sz w:val="16"/>
-          <w:u w:val="single"/>
-        </w:rPr>
-        <w:t>ID</w:t>
-      </w:r>
-      <w:r>
-        <w:rPr>
-          <w:rFonts w:hint="eastAsia"/>
-          <w:sz w:val="16"/>
-        </w:rPr>
-        <w:t>，</w:t>
-      </w:r>
-      <w:r>
-        <w:rPr>
-          <w:rFonts w:hint="eastAsia"/>
-          <w:sz w:val="16"/>
-          <w:u w:val="single"/>
-        </w:rPr>
-        <w:t>语言名</w:t>
-      </w:r>
-      <w:r>
-        <w:rPr>
-          <w:rFonts w:hint="eastAsia"/>
-          <w:sz w:val="16"/>
-        </w:rPr>
-        <w:t>）</w:t>
-      </w:r>
-    </w:p>
-    <w:p>
-      <w:pPr>
-        <w:rPr>
-          <w:sz w:val="16"/>
-        </w:rPr>
-      </w:pPr>
-      <w:r>
-        <w:rPr>
-          <w:sz w:val="16"/>
-        </w:rPr>
-        <w:t>属于</w:t>
-      </w:r>
-      <w:r>
-        <w:rPr>
-          <w:rFonts w:hint="eastAsia"/>
-          <w:sz w:val="16"/>
-        </w:rPr>
-        <w:t>（</w:t>
-      </w:r>
-      <w:r>
-        <w:rPr>
-          <w:rFonts w:hint="eastAsia"/>
-          <w:sz w:val="16"/>
-          <w:u w:val="single"/>
-        </w:rPr>
-        <w:t>电影</w:t>
-      </w:r>
-      <w:r>
-        <w:rPr>
-          <w:rFonts w:hint="eastAsia"/>
-          <w:sz w:val="16"/>
-          <w:u w:val="single"/>
-        </w:rPr>
-        <w:t>ID</w:t>
-      </w:r>
-      <w:r>
-        <w:rPr>
-          <w:rFonts w:hint="eastAsia"/>
-          <w:sz w:val="16"/>
-        </w:rPr>
-        <w:t>，</w:t>
-      </w:r>
-      <w:r>
-        <w:rPr>
-          <w:rFonts w:hint="eastAsia"/>
-          <w:sz w:val="16"/>
-          <w:u w:val="single"/>
-        </w:rPr>
-        <w:t>类型名</w:t>
-      </w:r>
-      <w:r>
-        <w:rPr>
-          <w:rFonts w:hint="eastAsia"/>
-          <w:sz w:val="16"/>
-        </w:rPr>
-        <w:t>）</w:t>
-      </w:r>
-    </w:p>
-    <w:p>
-      <w:pPr>
-        <w:rPr>
-          <w:sz w:val="16"/>
-        </w:rPr>
-      </w:pPr>
-      <w:r>
-        <w:rPr>
-          <w:sz w:val="16"/>
-        </w:rPr>
-        <w:t>上映</w:t>
-      </w:r>
-      <w:r>
-        <w:rPr>
-          <w:rFonts w:hint="eastAsia"/>
-          <w:sz w:val="16"/>
-        </w:rPr>
-        <w:t>（</w:t>
-      </w:r>
-      <w:r>
-        <w:rPr>
-          <w:rFonts w:hint="eastAsia"/>
-          <w:sz w:val="16"/>
-          <w:u w:val="single"/>
-        </w:rPr>
-        <w:t>电影</w:t>
-      </w:r>
-      <w:r>
-        <w:rPr>
-          <w:rFonts w:hint="eastAsia"/>
-          <w:sz w:val="16"/>
-          <w:u w:val="single"/>
-        </w:rPr>
-        <w:t>ID</w:t>
-      </w:r>
-      <w:r>
-        <w:rPr>
-          <w:rFonts w:hint="eastAsia"/>
-          <w:sz w:val="16"/>
-        </w:rPr>
-        <w:t>，</w:t>
-      </w:r>
-      <w:r>
-        <w:rPr>
-          <w:rFonts w:hint="eastAsia"/>
-          <w:sz w:val="16"/>
-          <w:u w:val="single"/>
-        </w:rPr>
-        <w:t>上映时间</w:t>
-      </w:r>
-      <w:r>
-        <w:rPr>
-          <w:rFonts w:hint="eastAsia"/>
-          <w:sz w:val="16"/>
-        </w:rPr>
-        <w:t>，</w:t>
-      </w:r>
-      <w:r>
-        <w:rPr>
-          <w:rFonts w:hint="eastAsia"/>
-          <w:sz w:val="16"/>
-          <w:u w:val="single"/>
-        </w:rPr>
-        <w:t>地区版本</w:t>
-      </w:r>
-      <w:r>
-        <w:rPr>
-          <w:rFonts w:hint="eastAsia"/>
-          <w:sz w:val="16"/>
-        </w:rPr>
-        <w:t>）</w:t>
-      </w:r>
-    </w:p>
-    <w:p>
-      <w:pPr>
-        <w:rPr>
-          <w:sz w:val="16"/>
-        </w:rPr>
-      </w:pPr>
-      <w:r>
-        <w:rPr>
-          <w:rFonts w:hint="eastAsia"/>
-          <w:sz w:val="16"/>
-        </w:rPr>
-        <w:t>属于</w:t>
-      </w:r>
-      <w:r>
-        <w:rPr>
-          <w:rFonts w:hint="eastAsia"/>
-          <w:sz w:val="16"/>
-        </w:rPr>
-        <w:t>1</w:t>
-      </w:r>
-      <w:r>
-        <w:rPr>
-          <w:rFonts w:hint="eastAsia"/>
-          <w:sz w:val="16"/>
-        </w:rPr>
-        <w:t>（</w:t>
-      </w:r>
-      <w:r>
-        <w:rPr>
-          <w:rFonts w:hint="eastAsia"/>
-          <w:sz w:val="16"/>
-          <w:u w:val="single"/>
-        </w:rPr>
-        <w:t>电影</w:t>
-      </w:r>
-      <w:r>
-        <w:rPr>
-          <w:rFonts w:hint="eastAsia"/>
-          <w:sz w:val="16"/>
-          <w:u w:val="single"/>
-        </w:rPr>
-        <w:t>I</w:t>
-      </w:r>
-      <w:r>
-        <w:rPr>
-          <w:sz w:val="16"/>
-          <w:u w:val="single"/>
-        </w:rPr>
-        <w:t>D</w:t>
-      </w:r>
-      <w:r>
-        <w:rPr>
-          <w:rFonts w:hint="eastAsia"/>
-          <w:sz w:val="16"/>
-        </w:rPr>
-        <w:t>，</w:t>
-      </w:r>
-      <w:r>
-        <w:rPr>
-          <w:rFonts w:hint="eastAsia"/>
-          <w:sz w:val="16"/>
-          <w:u w:val="single"/>
-        </w:rPr>
-        <w:t>国家名称</w:t>
-      </w:r>
-      <w:r>
-        <w:rPr>
-          <w:rFonts w:hint="eastAsia"/>
-          <w:sz w:val="16"/>
-        </w:rPr>
-        <w:t>）</w:t>
-      </w:r>
-    </w:p>
-    <w:p>
-      <w:pPr>
-        <w:rPr>
-          <w:sz w:val="16"/>
-        </w:rPr>
-      </w:pPr>
-      <w:r>
-        <w:rPr>
-          <w:sz w:val="16"/>
-        </w:rPr>
-        <w:t>包含</w:t>
-      </w:r>
-      <w:r>
-        <w:rPr>
-          <w:rFonts w:hint="eastAsia"/>
-          <w:sz w:val="16"/>
-        </w:rPr>
-        <w:t>（</w:t>
-      </w:r>
-      <w:r>
-        <w:rPr>
-          <w:rFonts w:hint="eastAsia"/>
-          <w:sz w:val="16"/>
-          <w:u w:val="single"/>
-        </w:rPr>
-        <w:t>电影名称</w:t>
-      </w:r>
-      <w:r>
-        <w:rPr>
-          <w:rFonts w:hint="eastAsia"/>
-          <w:sz w:val="16"/>
-        </w:rPr>
-        <w:t>，</w:t>
-      </w:r>
-      <w:r>
-        <w:rPr>
-          <w:rFonts w:hint="eastAsia"/>
-          <w:sz w:val="16"/>
-          <w:u w:val="wave"/>
-        </w:rPr>
-        <w:t>电影</w:t>
-      </w:r>
-      <w:r>
-        <w:rPr>
-          <w:rFonts w:hint="eastAsia"/>
-          <w:sz w:val="16"/>
-          <w:u w:val="wave"/>
-        </w:rPr>
-        <w:t>I</w:t>
-      </w:r>
-      <w:r>
-        <w:rPr>
-          <w:sz w:val="16"/>
-          <w:u w:val="wave"/>
-        </w:rPr>
-        <w:t>D</w:t>
-      </w:r>
-      <w:r>
-        <w:rPr>
-          <w:rFonts w:hint="eastAsia"/>
-          <w:sz w:val="16"/>
-        </w:rPr>
-        <w:t>）</w:t>
-      </w:r>
-    </w:p>
-    <w:p>
-      <w:pPr>
-        <w:rPr>
-          <w:sz w:val="16"/>
-        </w:rPr>
-      </w:pPr>
-      <w:r>
-        <w:rPr>
-          <w:rFonts w:hint="eastAsia"/>
-          <w:sz w:val="16"/>
-        </w:rPr>
-        <w:t>拥有（</w:t>
-      </w:r>
-      <w:r>
-        <w:rPr>
-          <w:rFonts w:hint="eastAsia"/>
-          <w:sz w:val="16"/>
-          <w:u w:val="single"/>
-        </w:rPr>
-        <w:t>电影</w:t>
-      </w:r>
-      <w:r>
-        <w:rPr>
-          <w:rFonts w:hint="eastAsia"/>
-          <w:sz w:val="16"/>
-          <w:u w:val="single"/>
-        </w:rPr>
-        <w:t>ID</w:t>
-      </w:r>
-      <w:r>
-        <w:rPr>
-          <w:rFonts w:hint="eastAsia"/>
-          <w:sz w:val="16"/>
-        </w:rPr>
-        <w:t>，</w:t>
-      </w:r>
-      <w:r>
-        <w:rPr>
-          <w:rFonts w:hint="eastAsia"/>
-          <w:sz w:val="16"/>
-          <w:u w:val="single"/>
-        </w:rPr>
-        <w:t>电影时长</w:t>
-      </w:r>
-      <w:r>
-        <w:rPr>
-          <w:rFonts w:hint="eastAsia"/>
-          <w:sz w:val="16"/>
-        </w:rPr>
-        <w:t>，</w:t>
-      </w:r>
-      <w:r>
-        <w:rPr>
-          <w:rFonts w:hint="eastAsia"/>
-          <w:sz w:val="16"/>
-          <w:u w:val="single"/>
-        </w:rPr>
-        <w:t>地区版本</w:t>
-      </w:r>
-      <w:r>
-        <w:rPr>
-          <w:rFonts w:hint="eastAsia"/>
-          <w:sz w:val="16"/>
-        </w:rPr>
-        <w:t>）</w:t>
+      <w:r>
+        <w:rPr>
+          <w:rFonts w:asciiTheme="majorHAnsi" w:hAnsiTheme="majorHAnsi" w:cstheme="majorHAnsi"/>
+          <w:sz w:val="16"/>
+          <w:szCs w:val="16"/>
+        </w:rPr>
+        <w:t>primary key</w:t>
       </w:r>
     </w:p>
     <w:p>
@@ -2552,83 +3509,10 @@
         <w:widowControl/>
         <w:jc w:val="left"/>
         <w:rPr>
-          <w:sz w:val="16"/>
-        </w:rPr>
-      </w:pPr>
-      <w:r>
-        <w:rPr>
-          <w:sz w:val="16"/>
-        </w:rPr>
-        <w:t>颁发</w:t>
-      </w:r>
-      <w:r>
-        <w:rPr>
-          <w:rFonts w:hint="eastAsia"/>
-          <w:sz w:val="16"/>
-        </w:rPr>
-        <w:t>（</w:t>
-      </w:r>
-      <w:r>
-        <w:rPr>
-          <w:rFonts w:hint="eastAsia"/>
-          <w:sz w:val="16"/>
-          <w:u w:val="single"/>
-        </w:rPr>
-        <w:t>电影</w:t>
-      </w:r>
-      <w:r>
-        <w:rPr>
-          <w:rFonts w:hint="eastAsia"/>
-          <w:sz w:val="16"/>
-          <w:u w:val="single"/>
-        </w:rPr>
-        <w:t>ID</w:t>
-      </w:r>
-      <w:r>
-        <w:rPr>
-          <w:rFonts w:hint="eastAsia"/>
-          <w:sz w:val="16"/>
-        </w:rPr>
-        <w:t>，</w:t>
-      </w:r>
-      <w:r>
-        <w:rPr>
-          <w:rFonts w:hint="eastAsia"/>
-          <w:sz w:val="16"/>
-          <w:u w:val="single"/>
-        </w:rPr>
-        <w:t>会议名称</w:t>
-      </w:r>
-      <w:r>
-        <w:rPr>
-          <w:rFonts w:hint="eastAsia"/>
-          <w:sz w:val="16"/>
-        </w:rPr>
-        <w:t>，</w:t>
-      </w:r>
-      <w:r>
-        <w:rPr>
-          <w:rFonts w:hint="eastAsia"/>
-          <w:sz w:val="16"/>
-          <w:u w:val="single"/>
-        </w:rPr>
-        <w:t>奖项得主</w:t>
-      </w:r>
-      <w:r>
-        <w:rPr>
-          <w:rFonts w:hint="eastAsia"/>
-          <w:sz w:val="16"/>
-        </w:rPr>
-        <w:t>，</w:t>
-      </w:r>
-      <w:r>
-        <w:rPr>
-          <w:rFonts w:hint="eastAsia"/>
-          <w:sz w:val="16"/>
-          <w:u w:val="single"/>
-        </w:rPr>
-        <w:t>奖项名称</w:t>
-      </w:r>
+          <w:rFonts w:hint="eastAsia"/>
+          <w:sz w:val="16"/>
+        </w:rPr>
+      </w:pPr>
       <w:r>
         <w:rPr>
           <w:rFonts w:hint="eastAsia"/>
@@ -2642,66 +3526,944 @@
         <w:widowControl/>
         <w:jc w:val="left"/>
         <w:rPr>
-          <w:sz w:val="16"/>
-        </w:rPr>
-      </w:pPr>
-      <w:r>
-        <w:rPr>
-          <w:rFonts w:hint="eastAsia"/>
-          <w:sz w:val="16"/>
-        </w:rPr>
-        <w:t>标注（</w:t>
-      </w:r>
-      <w:r>
-        <w:rPr>
-          <w:rFonts w:hint="eastAsia"/>
-          <w:sz w:val="16"/>
-          <w:u w:val="single"/>
-        </w:rPr>
-        <w:t>评论</w:t>
-      </w:r>
-      <w:r>
-        <w:rPr>
-          <w:rFonts w:hint="eastAsia"/>
-          <w:sz w:val="16"/>
-          <w:u w:val="single"/>
-        </w:rPr>
-        <w:t>ID</w:t>
-      </w:r>
-      <w:r>
-        <w:rPr>
-          <w:rFonts w:hint="eastAsia"/>
-          <w:sz w:val="16"/>
-        </w:rPr>
-        <w:t>，</w:t>
-      </w:r>
-      <w:r>
-        <w:rPr>
-          <w:rFonts w:hint="eastAsia"/>
-          <w:sz w:val="16"/>
-          <w:u w:val="single"/>
-        </w:rPr>
-        <w:t>评价标签</w:t>
-      </w:r>
-      <w:r>
-        <w:rPr>
-          <w:rFonts w:hint="eastAsia"/>
-          <w:sz w:val="16"/>
-        </w:rPr>
-        <w:t>）</w:t>
-      </w:r>
+          <w:rFonts w:hint="eastAsia"/>
+          <w:sz w:val="16"/>
+        </w:rPr>
+      </w:pPr>
     </w:p>
     <w:p>
       <w:pPr>
         <w:widowControl/>
         <w:jc w:val="left"/>
         <w:rPr>
-          <w:rFonts w:hint="eastAsia"/>
-          <w:sz w:val="16"/>
-        </w:rPr>
-      </w:pPr>
-      <w:bookmarkStart w:id="0" w:name="_GoBack"/>
-      <w:bookmarkEnd w:id="0"/>
+          <w:sz w:val="16"/>
+        </w:rPr>
+      </w:pPr>
+      <w:r>
+        <w:rPr>
+          <w:sz w:val="16"/>
+        </w:rPr>
+        <w:t>同问</w:t>
+      </w:r>
+      <w:r>
+        <w:rPr>
+          <w:rFonts w:hint="eastAsia"/>
+          <w:sz w:val="16"/>
+        </w:rPr>
+        <w:t>（</w:t>
+      </w:r>
+      <w:r>
+        <w:rPr>
+          <w:rFonts w:hint="eastAsia"/>
+          <w:sz w:val="16"/>
+          <w:u w:val="single"/>
+        </w:rPr>
+        <w:t>用户</w:t>
+      </w:r>
+      <w:r>
+        <w:rPr>
+          <w:rFonts w:hint="eastAsia"/>
+          <w:sz w:val="16"/>
+          <w:u w:val="single"/>
+        </w:rPr>
+        <w:t>ID</w:t>
+      </w:r>
+      <w:r>
+        <w:rPr>
+          <w:rFonts w:hint="eastAsia"/>
+          <w:sz w:val="16"/>
+        </w:rPr>
+        <w:t>，</w:t>
+      </w:r>
+      <w:r>
+        <w:rPr>
+          <w:rFonts w:hint="eastAsia"/>
+          <w:sz w:val="16"/>
+          <w:u w:val="single"/>
+        </w:rPr>
+        <w:t>问题</w:t>
+      </w:r>
+      <w:r>
+        <w:rPr>
+          <w:rFonts w:hint="eastAsia"/>
+          <w:sz w:val="16"/>
+          <w:u w:val="single"/>
+        </w:rPr>
+        <w:t>ID</w:t>
+      </w:r>
+      <w:r>
+        <w:rPr>
+          <w:rFonts w:hint="eastAsia"/>
+          <w:sz w:val="16"/>
+        </w:rPr>
+        <w:t>）</w:t>
+      </w:r>
+    </w:p>
+    <w:p>
+      <w:pPr>
+        <w:rPr>
+          <w:sz w:val="16"/>
+        </w:rPr>
+      </w:pPr>
+      <w:r>
+        <w:rPr>
+          <w:sz w:val="16"/>
+        </w:rPr>
+        <w:t xml:space="preserve">Create table </w:t>
+      </w:r>
+      <w:r>
+        <w:rPr>
+          <w:sz w:val="16"/>
+        </w:rPr>
+        <w:t>同问</w:t>
+      </w:r>
+      <w:r>
+        <w:rPr>
+          <w:rFonts w:hint="eastAsia"/>
+          <w:sz w:val="16"/>
+        </w:rPr>
+        <w:t>（</w:t>
+      </w:r>
+    </w:p>
+    <w:p>
+      <w:pPr>
+        <w:rPr>
+          <w:sz w:val="16"/>
+          <w:szCs w:val="16"/>
+        </w:rPr>
+      </w:pPr>
+      <w:r>
+        <w:rPr>
+          <w:sz w:val="16"/>
+          <w:szCs w:val="16"/>
+        </w:rPr>
+        <w:t>用户</w:t>
+      </w:r>
+      <w:r>
+        <w:rPr>
+          <w:sz w:val="16"/>
+          <w:szCs w:val="16"/>
+        </w:rPr>
+        <w:t>ID int identity</w:t>
+      </w:r>
+      <w:r>
+        <w:rPr>
+          <w:rFonts w:hint="eastAsia"/>
+          <w:sz w:val="16"/>
+          <w:szCs w:val="16"/>
+        </w:rPr>
+        <w:t>（</w:t>
+      </w:r>
+      <w:r>
+        <w:rPr>
+          <w:rFonts w:hint="eastAsia"/>
+          <w:sz w:val="16"/>
+          <w:szCs w:val="16"/>
+        </w:rPr>
+        <w:t>1,1</w:t>
+      </w:r>
+      <w:r>
+        <w:rPr>
+          <w:rFonts w:hint="eastAsia"/>
+          <w:sz w:val="16"/>
+          <w:szCs w:val="16"/>
+        </w:rPr>
+        <w:t>）</w:t>
+      </w:r>
+      <w:r>
+        <w:rPr>
+          <w:rFonts w:asciiTheme="majorHAnsi" w:hAnsiTheme="majorHAnsi" w:cstheme="majorHAnsi"/>
+          <w:sz w:val="16"/>
+          <w:szCs w:val="16"/>
+        </w:rPr>
+        <w:t>primary key</w:t>
+      </w:r>
+      <w:r>
+        <w:rPr>
+          <w:rFonts w:hint="eastAsia"/>
+          <w:sz w:val="16"/>
+          <w:szCs w:val="16"/>
+        </w:rPr>
+        <w:t>，</w:t>
+      </w:r>
+    </w:p>
+    <w:p>
+      <w:pPr>
+        <w:rPr>
+          <w:rFonts w:hint="eastAsia"/>
+          <w:sz w:val="16"/>
+          <w:szCs w:val="16"/>
+        </w:rPr>
+      </w:pPr>
+      <w:r>
+        <w:rPr>
+          <w:rFonts w:hint="eastAsia"/>
+          <w:sz w:val="16"/>
+          <w:szCs w:val="16"/>
+        </w:rPr>
+        <w:t>问题</w:t>
+      </w:r>
+      <w:r>
+        <w:rPr>
+          <w:rFonts w:hint="eastAsia"/>
+          <w:sz w:val="16"/>
+          <w:szCs w:val="16"/>
+        </w:rPr>
+        <w:t>ID</w:t>
+      </w:r>
+      <w:r>
+        <w:rPr>
+          <w:sz w:val="16"/>
+          <w:szCs w:val="16"/>
+        </w:rPr>
+        <w:t xml:space="preserve"> int identity</w:t>
+      </w:r>
+      <w:r>
+        <w:rPr>
+          <w:rFonts w:hint="eastAsia"/>
+          <w:sz w:val="16"/>
+          <w:szCs w:val="16"/>
+        </w:rPr>
+        <w:t>（</w:t>
+      </w:r>
+      <w:r>
+        <w:rPr>
+          <w:rFonts w:hint="eastAsia"/>
+          <w:sz w:val="16"/>
+          <w:szCs w:val="16"/>
+        </w:rPr>
+        <w:t>1,1</w:t>
+      </w:r>
+      <w:r>
+        <w:rPr>
+          <w:rFonts w:hint="eastAsia"/>
+          <w:sz w:val="16"/>
+          <w:szCs w:val="16"/>
+        </w:rPr>
+        <w:t>）</w:t>
+      </w:r>
+      <w:r>
+        <w:rPr>
+          <w:rFonts w:asciiTheme="majorHAnsi" w:hAnsiTheme="majorHAnsi" w:cstheme="majorHAnsi"/>
+          <w:sz w:val="16"/>
+          <w:szCs w:val="16"/>
+        </w:rPr>
+        <w:t>primary key</w:t>
+      </w:r>
+    </w:p>
+    <w:p>
+      <w:pPr>
+        <w:widowControl/>
+        <w:jc w:val="left"/>
+        <w:rPr>
+          <w:rFonts w:hint="eastAsia"/>
+          <w:sz w:val="16"/>
+        </w:rPr>
+      </w:pPr>
+      <w:r>
+        <w:rPr>
+          <w:rFonts w:hint="eastAsia"/>
+          <w:sz w:val="16"/>
+        </w:rPr>
+        <w:t>）</w:t>
+      </w:r>
+    </w:p>
+    <w:p>
+      <w:pPr>
+        <w:widowControl/>
+        <w:jc w:val="left"/>
+        <w:rPr>
+          <w:rFonts w:hint="eastAsia"/>
+          <w:sz w:val="16"/>
+        </w:rPr>
+      </w:pPr>
+    </w:p>
+    <w:p>
+      <w:pPr>
+        <w:rPr>
+          <w:sz w:val="16"/>
+        </w:rPr>
+      </w:pPr>
+      <w:r>
+        <w:rPr>
+          <w:sz w:val="16"/>
+        </w:rPr>
+        <w:t>制作</w:t>
+      </w:r>
+      <w:r>
+        <w:rPr>
+          <w:rFonts w:hint="eastAsia"/>
+          <w:sz w:val="16"/>
+        </w:rPr>
+        <w:t>（</w:t>
+      </w:r>
+      <w:r>
+        <w:rPr>
+          <w:rFonts w:hint="eastAsia"/>
+          <w:sz w:val="16"/>
+          <w:u w:val="single"/>
+        </w:rPr>
+        <w:t>电影</w:t>
+      </w:r>
+      <w:r>
+        <w:rPr>
+          <w:rFonts w:hint="eastAsia"/>
+          <w:sz w:val="16"/>
+          <w:u w:val="single"/>
+        </w:rPr>
+        <w:t>ID</w:t>
+      </w:r>
+      <w:r>
+        <w:rPr>
+          <w:rFonts w:hint="eastAsia"/>
+          <w:sz w:val="16"/>
+        </w:rPr>
+        <w:t>，</w:t>
+      </w:r>
+      <w:r>
+        <w:rPr>
+          <w:rFonts w:hint="eastAsia"/>
+          <w:sz w:val="16"/>
+          <w:u w:val="single"/>
+        </w:rPr>
+        <w:t>人员</w:t>
+      </w:r>
+      <w:r>
+        <w:rPr>
+          <w:rFonts w:hint="eastAsia"/>
+          <w:sz w:val="16"/>
+          <w:u w:val="single"/>
+        </w:rPr>
+        <w:t>ID</w:t>
+      </w:r>
+      <w:r>
+        <w:rPr>
+          <w:rFonts w:hint="eastAsia"/>
+          <w:sz w:val="16"/>
+        </w:rPr>
+        <w:t>，</w:t>
+      </w:r>
+      <w:r>
+        <w:rPr>
+          <w:rFonts w:hint="eastAsia"/>
+          <w:sz w:val="16"/>
+          <w:u w:val="single"/>
+        </w:rPr>
+        <w:t>人员类型</w:t>
+      </w:r>
+      <w:r>
+        <w:rPr>
+          <w:rFonts w:hint="eastAsia"/>
+          <w:sz w:val="16"/>
+        </w:rPr>
+        <w:t>）</w:t>
+      </w:r>
+    </w:p>
+    <w:p>
+      <w:pPr>
+        <w:rPr>
+          <w:sz w:val="16"/>
+        </w:rPr>
+      </w:pPr>
+      <w:r>
+        <w:rPr>
+          <w:sz w:val="16"/>
+        </w:rPr>
+        <w:t>使用</w:t>
+      </w:r>
+      <w:r>
+        <w:rPr>
+          <w:rFonts w:hint="eastAsia"/>
+          <w:sz w:val="16"/>
+        </w:rPr>
+        <w:t>（</w:t>
+      </w:r>
+      <w:r>
+        <w:rPr>
+          <w:rFonts w:hint="eastAsia"/>
+          <w:sz w:val="16"/>
+          <w:u w:val="single"/>
+        </w:rPr>
+        <w:t>人员</w:t>
+      </w:r>
+      <w:r>
+        <w:rPr>
+          <w:rFonts w:hint="eastAsia"/>
+          <w:sz w:val="16"/>
+          <w:u w:val="single"/>
+        </w:rPr>
+        <w:t>ID</w:t>
+      </w:r>
+      <w:r>
+        <w:rPr>
+          <w:rFonts w:hint="eastAsia"/>
+          <w:sz w:val="16"/>
+        </w:rPr>
+        <w:t>，</w:t>
+      </w:r>
+      <w:r>
+        <w:rPr>
+          <w:rFonts w:hint="eastAsia"/>
+          <w:sz w:val="16"/>
+          <w:u w:val="single"/>
+        </w:rPr>
+        <w:t>名称</w:t>
+      </w:r>
+      <w:r>
+        <w:rPr>
+          <w:rFonts w:hint="eastAsia"/>
+          <w:sz w:val="16"/>
+        </w:rPr>
+        <w:t>）</w:t>
+      </w:r>
+    </w:p>
+    <w:p>
+      <w:pPr>
+        <w:rPr>
+          <w:sz w:val="16"/>
+        </w:rPr>
+      </w:pPr>
+      <w:r>
+        <w:rPr>
+          <w:sz w:val="16"/>
+        </w:rPr>
+        <w:t>包括</w:t>
+      </w:r>
+      <w:r>
+        <w:rPr>
+          <w:rFonts w:hint="eastAsia"/>
+          <w:sz w:val="16"/>
+        </w:rPr>
+        <w:t>（</w:t>
+      </w:r>
+      <w:r>
+        <w:rPr>
+          <w:rFonts w:hint="eastAsia"/>
+          <w:sz w:val="16"/>
+          <w:u w:val="single"/>
+        </w:rPr>
+        <w:t>电影</w:t>
+      </w:r>
+      <w:r>
+        <w:rPr>
+          <w:rFonts w:hint="eastAsia"/>
+          <w:sz w:val="16"/>
+          <w:u w:val="single"/>
+        </w:rPr>
+        <w:t>ID</w:t>
+      </w:r>
+      <w:r>
+        <w:rPr>
+          <w:rFonts w:hint="eastAsia"/>
+          <w:sz w:val="16"/>
+        </w:rPr>
+        <w:t>，</w:t>
+      </w:r>
+      <w:r>
+        <w:rPr>
+          <w:rFonts w:hint="eastAsia"/>
+          <w:sz w:val="16"/>
+          <w:u w:val="single"/>
+        </w:rPr>
+        <w:t>语言名</w:t>
+      </w:r>
+      <w:r>
+        <w:rPr>
+          <w:rFonts w:hint="eastAsia"/>
+          <w:sz w:val="16"/>
+        </w:rPr>
+        <w:t>）</w:t>
+      </w:r>
+    </w:p>
+    <w:p>
+      <w:pPr>
+        <w:rPr>
+          <w:sz w:val="16"/>
+        </w:rPr>
+      </w:pPr>
+      <w:r>
+        <w:rPr>
+          <w:sz w:val="16"/>
+        </w:rPr>
+        <w:t>属于</w:t>
+      </w:r>
+      <w:r>
+        <w:rPr>
+          <w:rFonts w:hint="eastAsia"/>
+          <w:sz w:val="16"/>
+        </w:rPr>
+        <w:t>（</w:t>
+      </w:r>
+      <w:r>
+        <w:rPr>
+          <w:rFonts w:hint="eastAsia"/>
+          <w:sz w:val="16"/>
+          <w:u w:val="single"/>
+        </w:rPr>
+        <w:t>电影</w:t>
+      </w:r>
+      <w:r>
+        <w:rPr>
+          <w:rFonts w:hint="eastAsia"/>
+          <w:sz w:val="16"/>
+          <w:u w:val="single"/>
+        </w:rPr>
+        <w:t>ID</w:t>
+      </w:r>
+      <w:r>
+        <w:rPr>
+          <w:rFonts w:hint="eastAsia"/>
+          <w:sz w:val="16"/>
+        </w:rPr>
+        <w:t>，</w:t>
+      </w:r>
+      <w:r>
+        <w:rPr>
+          <w:rFonts w:hint="eastAsia"/>
+          <w:sz w:val="16"/>
+          <w:u w:val="single"/>
+        </w:rPr>
+        <w:t>类型名</w:t>
+      </w:r>
+      <w:r>
+        <w:rPr>
+          <w:rFonts w:hint="eastAsia"/>
+          <w:sz w:val="16"/>
+        </w:rPr>
+        <w:t>）</w:t>
+      </w:r>
+    </w:p>
+    <w:p>
+      <w:pPr>
+        <w:rPr>
+          <w:sz w:val="16"/>
+        </w:rPr>
+      </w:pPr>
+      <w:r>
+        <w:rPr>
+          <w:sz w:val="16"/>
+        </w:rPr>
+        <w:t>上映</w:t>
+      </w:r>
+      <w:r>
+        <w:rPr>
+          <w:rFonts w:hint="eastAsia"/>
+          <w:sz w:val="16"/>
+        </w:rPr>
+        <w:t>（</w:t>
+      </w:r>
+      <w:r>
+        <w:rPr>
+          <w:rFonts w:hint="eastAsia"/>
+          <w:sz w:val="16"/>
+          <w:u w:val="single"/>
+        </w:rPr>
+        <w:t>电影</w:t>
+      </w:r>
+      <w:r>
+        <w:rPr>
+          <w:rFonts w:hint="eastAsia"/>
+          <w:sz w:val="16"/>
+          <w:u w:val="single"/>
+        </w:rPr>
+        <w:t>ID</w:t>
+      </w:r>
+      <w:r>
+        <w:rPr>
+          <w:rFonts w:hint="eastAsia"/>
+          <w:sz w:val="16"/>
+        </w:rPr>
+        <w:t>，</w:t>
+      </w:r>
+      <w:r>
+        <w:rPr>
+          <w:rFonts w:hint="eastAsia"/>
+          <w:sz w:val="16"/>
+          <w:u w:val="single"/>
+        </w:rPr>
+        <w:t>上映时间</w:t>
+      </w:r>
+      <w:r>
+        <w:rPr>
+          <w:rFonts w:hint="eastAsia"/>
+          <w:sz w:val="16"/>
+        </w:rPr>
+        <w:t>，</w:t>
+      </w:r>
+      <w:r>
+        <w:rPr>
+          <w:rFonts w:hint="eastAsia"/>
+          <w:sz w:val="16"/>
+          <w:u w:val="single"/>
+        </w:rPr>
+        <w:t>地区版本</w:t>
+      </w:r>
+      <w:r>
+        <w:rPr>
+          <w:rFonts w:hint="eastAsia"/>
+          <w:sz w:val="16"/>
+        </w:rPr>
+        <w:t>）</w:t>
+      </w:r>
+    </w:p>
+    <w:p>
+      <w:pPr>
+        <w:rPr>
+          <w:sz w:val="16"/>
+        </w:rPr>
+      </w:pPr>
+      <w:r>
+        <w:rPr>
+          <w:rFonts w:hint="eastAsia"/>
+          <w:sz w:val="16"/>
+        </w:rPr>
+        <w:t>属于</w:t>
+      </w:r>
+      <w:r>
+        <w:rPr>
+          <w:rFonts w:hint="eastAsia"/>
+          <w:sz w:val="16"/>
+        </w:rPr>
+        <w:t>1</w:t>
+      </w:r>
+      <w:r>
+        <w:rPr>
+          <w:rFonts w:hint="eastAsia"/>
+          <w:sz w:val="16"/>
+        </w:rPr>
+        <w:t>（</w:t>
+      </w:r>
+      <w:r>
+        <w:rPr>
+          <w:rFonts w:hint="eastAsia"/>
+          <w:sz w:val="16"/>
+          <w:u w:val="single"/>
+        </w:rPr>
+        <w:t>电影</w:t>
+      </w:r>
+      <w:r>
+        <w:rPr>
+          <w:rFonts w:hint="eastAsia"/>
+          <w:sz w:val="16"/>
+          <w:u w:val="single"/>
+        </w:rPr>
+        <w:t>I</w:t>
+      </w:r>
+      <w:r>
+        <w:rPr>
+          <w:sz w:val="16"/>
+          <w:u w:val="single"/>
+        </w:rPr>
+        <w:t>D</w:t>
+      </w:r>
+      <w:r>
+        <w:rPr>
+          <w:rFonts w:hint="eastAsia"/>
+          <w:sz w:val="16"/>
+        </w:rPr>
+        <w:t>，</w:t>
+      </w:r>
+      <w:r>
+        <w:rPr>
+          <w:rFonts w:hint="eastAsia"/>
+          <w:sz w:val="16"/>
+          <w:u w:val="single"/>
+        </w:rPr>
+        <w:t>国家名称</w:t>
+      </w:r>
+      <w:r>
+        <w:rPr>
+          <w:rFonts w:hint="eastAsia"/>
+          <w:sz w:val="16"/>
+        </w:rPr>
+        <w:t>）</w:t>
+      </w:r>
+    </w:p>
+    <w:p>
+      <w:pPr>
+        <w:rPr>
+          <w:sz w:val="16"/>
+        </w:rPr>
+      </w:pPr>
+      <w:r>
+        <w:rPr>
+          <w:sz w:val="16"/>
+        </w:rPr>
+        <w:t>包含</w:t>
+      </w:r>
+      <w:r>
+        <w:rPr>
+          <w:rFonts w:hint="eastAsia"/>
+          <w:sz w:val="16"/>
+        </w:rPr>
+        <w:t>（</w:t>
+      </w:r>
+      <w:r>
+        <w:rPr>
+          <w:rFonts w:hint="eastAsia"/>
+          <w:sz w:val="16"/>
+          <w:u w:val="single"/>
+        </w:rPr>
+        <w:t>电影名称</w:t>
+      </w:r>
+      <w:r>
+        <w:rPr>
+          <w:rFonts w:hint="eastAsia"/>
+          <w:sz w:val="16"/>
+        </w:rPr>
+        <w:t>，</w:t>
+      </w:r>
+      <w:r>
+        <w:rPr>
+          <w:rFonts w:hint="eastAsia"/>
+          <w:sz w:val="16"/>
+          <w:u w:val="wave"/>
+        </w:rPr>
+        <w:t>电影</w:t>
+      </w:r>
+      <w:r>
+        <w:rPr>
+          <w:rFonts w:hint="eastAsia"/>
+          <w:sz w:val="16"/>
+          <w:u w:val="wave"/>
+        </w:rPr>
+        <w:t>I</w:t>
+      </w:r>
+      <w:r>
+        <w:rPr>
+          <w:sz w:val="16"/>
+          <w:u w:val="wave"/>
+        </w:rPr>
+        <w:t>D</w:t>
+      </w:r>
+      <w:r>
+        <w:rPr>
+          <w:rFonts w:hint="eastAsia"/>
+          <w:sz w:val="16"/>
+        </w:rPr>
+        <w:t>）</w:t>
+      </w:r>
+    </w:p>
+    <w:p>
+      <w:pPr>
+        <w:rPr>
+          <w:sz w:val="16"/>
+        </w:rPr>
+      </w:pPr>
+      <w:r>
+        <w:rPr>
+          <w:rFonts w:hint="eastAsia"/>
+          <w:sz w:val="16"/>
+        </w:rPr>
+        <w:lastRenderedPageBreak/>
+        <w:t>拥有（</w:t>
+      </w:r>
+      <w:r>
+        <w:rPr>
+          <w:rFonts w:hint="eastAsia"/>
+          <w:sz w:val="16"/>
+          <w:u w:val="single"/>
+        </w:rPr>
+        <w:t>电影</w:t>
+      </w:r>
+      <w:r>
+        <w:rPr>
+          <w:rFonts w:hint="eastAsia"/>
+          <w:sz w:val="16"/>
+          <w:u w:val="single"/>
+        </w:rPr>
+        <w:t>ID</w:t>
+      </w:r>
+      <w:r>
+        <w:rPr>
+          <w:rFonts w:hint="eastAsia"/>
+          <w:sz w:val="16"/>
+        </w:rPr>
+        <w:t>，</w:t>
+      </w:r>
+      <w:r>
+        <w:rPr>
+          <w:rFonts w:hint="eastAsia"/>
+          <w:sz w:val="16"/>
+          <w:u w:val="single"/>
+        </w:rPr>
+        <w:t>电影时长</w:t>
+      </w:r>
+      <w:r>
+        <w:rPr>
+          <w:rFonts w:hint="eastAsia"/>
+          <w:sz w:val="16"/>
+        </w:rPr>
+        <w:t>，</w:t>
+      </w:r>
+      <w:r>
+        <w:rPr>
+          <w:rFonts w:hint="eastAsia"/>
+          <w:sz w:val="16"/>
+          <w:u w:val="single"/>
+        </w:rPr>
+        <w:t>地区版本</w:t>
+      </w:r>
+      <w:r>
+        <w:rPr>
+          <w:rFonts w:hint="eastAsia"/>
+          <w:sz w:val="16"/>
+        </w:rPr>
+        <w:t>）</w:t>
+      </w:r>
+    </w:p>
+    <w:p>
+      <w:pPr>
+        <w:widowControl/>
+        <w:jc w:val="left"/>
+        <w:rPr>
+          <w:sz w:val="16"/>
+        </w:rPr>
+      </w:pPr>
+      <w:r>
+        <w:rPr>
+          <w:sz w:val="16"/>
+        </w:rPr>
+        <w:t>颁发</w:t>
+      </w:r>
+      <w:r>
+        <w:rPr>
+          <w:rFonts w:hint="eastAsia"/>
+          <w:sz w:val="16"/>
+        </w:rPr>
+        <w:t>（</w:t>
+      </w:r>
+      <w:r>
+        <w:rPr>
+          <w:rFonts w:hint="eastAsia"/>
+          <w:sz w:val="16"/>
+          <w:u w:val="single"/>
+        </w:rPr>
+        <w:t>电影</w:t>
+      </w:r>
+      <w:r>
+        <w:rPr>
+          <w:rFonts w:hint="eastAsia"/>
+          <w:sz w:val="16"/>
+          <w:u w:val="single"/>
+        </w:rPr>
+        <w:t>ID</w:t>
+      </w:r>
+      <w:r>
+        <w:rPr>
+          <w:rFonts w:hint="eastAsia"/>
+          <w:sz w:val="16"/>
+        </w:rPr>
+        <w:t>，</w:t>
+      </w:r>
+      <w:r>
+        <w:rPr>
+          <w:rFonts w:hint="eastAsia"/>
+          <w:sz w:val="16"/>
+          <w:u w:val="single"/>
+        </w:rPr>
+        <w:t>会议名称</w:t>
+      </w:r>
+      <w:r>
+        <w:rPr>
+          <w:rFonts w:hint="eastAsia"/>
+          <w:sz w:val="16"/>
+        </w:rPr>
+        <w:t>，</w:t>
+      </w:r>
+      <w:r>
+        <w:rPr>
+          <w:rFonts w:hint="eastAsia"/>
+          <w:sz w:val="16"/>
+          <w:u w:val="single"/>
+        </w:rPr>
+        <w:t>奖项得主</w:t>
+      </w:r>
+      <w:r>
+        <w:rPr>
+          <w:rFonts w:hint="eastAsia"/>
+          <w:sz w:val="16"/>
+        </w:rPr>
+        <w:t>，</w:t>
+      </w:r>
+      <w:r>
+        <w:rPr>
+          <w:rFonts w:hint="eastAsia"/>
+          <w:sz w:val="16"/>
+          <w:u w:val="single"/>
+        </w:rPr>
+        <w:t>奖项名称</w:t>
+      </w:r>
+      <w:r>
+        <w:rPr>
+          <w:rFonts w:hint="eastAsia"/>
+          <w:sz w:val="16"/>
+        </w:rPr>
+        <w:t>）</w:t>
+      </w:r>
+    </w:p>
+    <w:p>
+      <w:pPr>
+        <w:widowControl/>
+        <w:jc w:val="left"/>
+        <w:rPr>
+          <w:sz w:val="16"/>
+        </w:rPr>
+      </w:pPr>
+      <w:r>
+        <w:rPr>
+          <w:rFonts w:hint="eastAsia"/>
+          <w:sz w:val="16"/>
+        </w:rPr>
+        <w:t>标注（</w:t>
+      </w:r>
+      <w:r>
+        <w:rPr>
+          <w:rFonts w:hint="eastAsia"/>
+          <w:sz w:val="16"/>
+          <w:u w:val="single"/>
+        </w:rPr>
+        <w:t>评论</w:t>
+      </w:r>
+      <w:r>
+        <w:rPr>
+          <w:rFonts w:hint="eastAsia"/>
+          <w:sz w:val="16"/>
+          <w:u w:val="single"/>
+        </w:rPr>
+        <w:t>ID</w:t>
+      </w:r>
+      <w:r>
+        <w:rPr>
+          <w:rFonts w:hint="eastAsia"/>
+          <w:sz w:val="16"/>
+        </w:rPr>
+        <w:t>，</w:t>
+      </w:r>
+      <w:r>
+        <w:rPr>
+          <w:rFonts w:hint="eastAsia"/>
+          <w:sz w:val="16"/>
+          <w:u w:val="single"/>
+        </w:rPr>
+        <w:t>评价标签</w:t>
+      </w:r>
+      <w:r>
+        <w:rPr>
+          <w:rFonts w:hint="eastAsia"/>
+          <w:sz w:val="16"/>
+        </w:rPr>
+        <w:t>）</w:t>
+      </w:r>
+    </w:p>
+    <w:p>
+      <w:pPr>
+        <w:widowControl/>
+        <w:jc w:val="left"/>
+        <w:rPr>
+          <w:sz w:val="16"/>
+        </w:rPr>
+      </w:pPr>
     </w:p>
     <w:p>
       <w:pPr>
@@ -3396,7 +5158,7 @@
 </file>
 
 <file path=word/endnotes.xml><?xml version="1.0" encoding="utf-8"?>
-<w:endnotes xmlns:wpc="http://schemas.microsoft.com/office/word/2010/wordprocessingCanvas" xmlns:cx="http://schemas.microsoft.com/office/drawing/2014/chartex" xmlns:cx1="http://schemas.microsoft.com/office/drawing/2015/9/8/chartex" xmlns:cx2="http://schemas.microsoft.com/office/drawing/2015/10/21/chartex" xmlns:cx3="http://schemas.microsoft.com/office/drawing/2016/5/9/chartex" xmlns:cx4="http://schemas.microsoft.com/office/drawing/2016/5/10/chartex" xmlns:cx5="http://schemas.microsoft.com/office/drawing/2016/5/11/chartex" xmlns:cx6="http://schemas.microsoft.com/office/drawing/2016/5/12/chartex" xmlns:cx7="http://schemas.microsoft.com/office/drawing/2016/5/13/chartex" xmlns:cx8="http://schemas.microsoft.com/office/drawing/2016/5/14/chartex" xmlns:mc="http://schemas.openxmlformats.org/markup-compatibility/2006" xmlns:aink="http://schemas.microsoft.com/office/drawing/2016/ink" xmlns:am3d="http://schemas.microsoft.com/office/drawing/2017/model3d" xmlns:o="urn:schemas-microsoft-com:office:office" xmlns:r="http://schemas.openxmlformats.org/officeDocument/2006/relationships" xmlns:m="http://schemas.openxmlformats.org/officeDocument/2006/math" xmlns:v="urn:schemas-microsoft-com:vml" xmlns:wp14="http://schemas.microsoft.com/office/word/2010/wordprocessingDrawing" xmlns:wp="http://schemas.openxmlformats.org/drawingml/2006/wordprocessingDrawing" xmlns:w10="urn:schemas-microsoft-com:office:word" xmlns:w="http://schemas.openxmlformats.org/wordprocessingml/2006/main" xmlns:w14="http://schemas.microsoft.com/office/word/2010/wordml" xmlns:w15="http://schemas.microsoft.com/office/word/2012/wordml" xmlns:w16cid="http://schemas.microsoft.com/office/word/2016/wordml/cid" xmlns:w16se="http://schemas.microsoft.com/office/word/2015/wordml/symex" xmlns:wpg="http://schemas.microsoft.com/office/word/2010/wordprocessingGroup" xmlns:wpi="http://schemas.microsoft.com/office/word/2010/wordprocessingInk" xmlns:wne="http://schemas.microsoft.com/office/word/2006/wordml" xmlns:wps="http://schemas.microsoft.com/office/word/2010/wordprocessingShape" mc:Ignorable="w14 w15 w16se w16cid wp14">
+<w:endnotes xmlns:wpc="http://schemas.microsoft.com/office/word/2010/wordprocessingCanvas" xmlns:mc="http://schemas.openxmlformats.org/markup-compatibility/2006" xmlns:o="urn:schemas-microsoft-com:office:office" xmlns:r="http://schemas.openxmlformats.org/officeDocument/2006/relationships" xmlns:m="http://schemas.openxmlformats.org/officeDocument/2006/math" xmlns:v="urn:schemas-microsoft-com:vml" xmlns:wp14="http://schemas.microsoft.com/office/word/2010/wordprocessingDrawing" xmlns:wp="http://schemas.openxmlformats.org/drawingml/2006/wordprocessingDrawing" xmlns:w10="urn:schemas-microsoft-com:office:word" xmlns:w="http://schemas.openxmlformats.org/wordprocessingml/2006/main" xmlns:w14="http://schemas.microsoft.com/office/word/2010/wordml" xmlns:w15="http://schemas.microsoft.com/office/word/2012/wordml" xmlns:wpg="http://schemas.microsoft.com/office/word/2010/wordprocessingGroup" xmlns:wpi="http://schemas.microsoft.com/office/word/2010/wordprocessingInk" xmlns:wne="http://schemas.microsoft.com/office/word/2006/wordml" xmlns:wps="http://schemas.microsoft.com/office/word/2010/wordprocessingShape" mc:Ignorable="w14 w15 wp14">
   <w:endnote w:type="separator" w:id="-1">
     <w:p>
       <w:r>
@@ -3415,7 +5177,7 @@
 </file>
 
 <file path=word/footnotes.xml><?xml version="1.0" encoding="utf-8"?>
-<w:footnotes xmlns:wpc="http://schemas.microsoft.com/office/word/2010/wordprocessingCanvas" xmlns:cx="http://schemas.microsoft.com/office/drawing/2014/chartex" xmlns:cx1="http://schemas.microsoft.com/office/drawing/2015/9/8/chartex" xmlns:cx2="http://schemas.microsoft.com/office/drawing/2015/10/21/chartex" xmlns:cx3="http://schemas.microsoft.com/office/drawing/2016/5/9/chartex" xmlns:cx4="http://schemas.microsoft.com/office/drawing/2016/5/10/chartex" xmlns:cx5="http://schemas.microsoft.com/office/drawing/2016/5/11/chartex" xmlns:cx6="http://schemas.microsoft.com/office/drawing/2016/5/12/chartex" xmlns:cx7="http://schemas.microsoft.com/office/drawing/2016/5/13/chartex" xmlns:cx8="http://schemas.microsoft.com/office/drawing/2016/5/14/chartex" xmlns:mc="http://schemas.openxmlformats.org/markup-compatibility/2006" xmlns:aink="http://schemas.microsoft.com/office/drawing/2016/ink" xmlns:am3d="http://schemas.microsoft.com/office/drawing/2017/model3d" xmlns:o="urn:schemas-microsoft-com:office:office" xmlns:r="http://schemas.openxmlformats.org/officeDocument/2006/relationships" xmlns:m="http://schemas.openxmlformats.org/officeDocument/2006/math" xmlns:v="urn:schemas-microsoft-com:vml" xmlns:wp14="http://schemas.microsoft.com/office/word/2010/wordprocessingDrawing" xmlns:wp="http://schemas.openxmlformats.org/drawingml/2006/wordprocessingDrawing" xmlns:w10="urn:schemas-microsoft-com:office:word" xmlns:w="http://schemas.openxmlformats.org/wordprocessingml/2006/main" xmlns:w14="http://schemas.microsoft.com/office/word/2010/wordml" xmlns:w15="http://schemas.microsoft.com/office/word/2012/wordml" xmlns:w16cid="http://schemas.microsoft.com/office/word/2016/wordml/cid" xmlns:w16se="http://schemas.microsoft.com/office/word/2015/wordml/symex" xmlns:wpg="http://schemas.microsoft.com/office/word/2010/wordprocessingGroup" xmlns:wpi="http://schemas.microsoft.com/office/word/2010/wordprocessingInk" xmlns:wne="http://schemas.microsoft.com/office/word/2006/wordml" xmlns:wps="http://schemas.microsoft.com/office/word/2010/wordprocessingShape" mc:Ignorable="w14 w15 w16se w16cid wp14">
+<w:footnotes xmlns:wpc="http://schemas.microsoft.com/office/word/2010/wordprocessingCanvas" xmlns:mc="http://schemas.openxmlformats.org/markup-compatibility/2006" xmlns:o="urn:schemas-microsoft-com:office:office" xmlns:r="http://schemas.openxmlformats.org/officeDocument/2006/relationships" xmlns:m="http://schemas.openxmlformats.org/officeDocument/2006/math" xmlns:v="urn:schemas-microsoft-com:vml" xmlns:wp14="http://schemas.microsoft.com/office/word/2010/wordprocessingDrawing" xmlns:wp="http://schemas.openxmlformats.org/drawingml/2006/wordprocessingDrawing" xmlns:w10="urn:schemas-microsoft-com:office:word" xmlns:w="http://schemas.openxmlformats.org/wordprocessingml/2006/main" xmlns:w14="http://schemas.microsoft.com/office/word/2010/wordml" xmlns:w15="http://schemas.microsoft.com/office/word/2012/wordml" xmlns:wpg="http://schemas.microsoft.com/office/word/2010/wordprocessingGroup" xmlns:wpi="http://schemas.microsoft.com/office/word/2010/wordprocessingInk" xmlns:wne="http://schemas.microsoft.com/office/word/2006/wordml" xmlns:wps="http://schemas.microsoft.com/office/word/2010/wordprocessingShape" mc:Ignorable="w14 w15 wp14">
   <w:footnote w:type="separator" w:id="-1">
     <w:p>
       <w:r>
@@ -3434,7 +5196,7 @@
 </file>
 
 <file path=word/styles.xml><?xml version="1.0" encoding="utf-8"?>
-<w:styles xmlns:mc="http://schemas.openxmlformats.org/markup-compatibility/2006" xmlns:r="http://schemas.openxmlformats.org/officeDocument/2006/relationships" xmlns:w="http://schemas.openxmlformats.org/wordprocessingml/2006/main" xmlns:w14="http://schemas.microsoft.com/office/word/2010/wordml" xmlns:w15="http://schemas.microsoft.com/office/word/2012/wordml" xmlns:w16cid="http://schemas.microsoft.com/office/word/2016/wordml/cid" xmlns:w16se="http://schemas.microsoft.com/office/word/2015/wordml/symex" mc:Ignorable="w14 w15 w16se w16cid">
+<w:styles xmlns:mc="http://schemas.openxmlformats.org/markup-compatibility/2006" xmlns:r="http://schemas.openxmlformats.org/officeDocument/2006/relationships" xmlns:w="http://schemas.openxmlformats.org/wordprocessingml/2006/main" xmlns:w14="http://schemas.microsoft.com/office/word/2010/wordml" xmlns:w15="http://schemas.microsoft.com/office/word/2012/wordml" mc:Ignorable="w14 w15">
   <w:docDefaults>
     <w:rPrDefault>
       <w:rPr>
@@ -3447,7 +5209,7 @@
     </w:rPrDefault>
     <w:pPrDefault/>
   </w:docDefaults>
-  <w:latentStyles w:defLockedState="0" w:defUIPriority="99" w:defSemiHidden="0" w:defUnhideWhenUsed="0" w:defQFormat="0" w:count="375">
+  <w:latentStyles w:defLockedState="0" w:defUIPriority="99" w:defSemiHidden="0" w:defUnhideWhenUsed="0" w:defQFormat="0" w:count="371">
     <w:lsdException w:name="Normal" w:uiPriority="0" w:qFormat="1"/>
     <w:lsdException w:name="heading 1" w:uiPriority="9" w:qFormat="1"/>
     <w:lsdException w:name="heading 2" w:semiHidden="1" w:uiPriority="9" w:unhideWhenUsed="1" w:qFormat="1"/>
@@ -3553,6 +5315,7 @@
     <w:lsdException w:name="HTML Sample" w:semiHidden="1" w:unhideWhenUsed="1"/>
     <w:lsdException w:name="HTML Typewriter" w:semiHidden="1" w:unhideWhenUsed="1"/>
     <w:lsdException w:name="HTML Variable" w:semiHidden="1" w:unhideWhenUsed="1"/>
+    <w:lsdException w:name="Normal Table" w:semiHidden="1" w:unhideWhenUsed="1"/>
     <w:lsdException w:name="annotation subject" w:semiHidden="1" w:unhideWhenUsed="1"/>
     <w:lsdException w:name="No List" w:semiHidden="1" w:unhideWhenUsed="1"/>
     <w:lsdException w:name="Outline List 1" w:semiHidden="1" w:unhideWhenUsed="1"/>
@@ -3596,8 +5359,10 @@
     <w:lsdException w:name="Table Elegant" w:semiHidden="1" w:unhideWhenUsed="1"/>
     <w:lsdException w:name="Table Professional" w:semiHidden="1" w:unhideWhenUsed="1"/>
     <w:lsdException w:name="Table Subtle 1" w:semiHidden="1" w:unhideWhenUsed="1"/>
+    <w:lsdException w:name="Table Subtle 2" w:semiHidden="1" w:unhideWhenUsed="1"/>
     <w:lsdException w:name="Table Web 1" w:semiHidden="1" w:unhideWhenUsed="1"/>
     <w:lsdException w:name="Table Web 2" w:semiHidden="1" w:unhideWhenUsed="1"/>
+    <w:lsdException w:name="Table Web 3" w:semiHidden="1" w:unhideWhenUsed="1"/>
     <w:lsdException w:name="Balloon Text" w:semiHidden="1" w:unhideWhenUsed="1"/>
     <w:lsdException w:name="Table Grid" w:uiPriority="39"/>
     <w:lsdException w:name="Table Theme" w:semiHidden="1" w:unhideWhenUsed="1"/>
@@ -3816,15 +5581,11 @@
     <w:lsdException w:name="List Table 5 Dark Accent 6" w:uiPriority="50"/>
     <w:lsdException w:name="List Table 6 Colorful Accent 6" w:uiPriority="51"/>
     <w:lsdException w:name="List Table 7 Colorful Accent 6" w:uiPriority="52"/>
-    <w:lsdException w:name="Mention" w:semiHidden="1" w:unhideWhenUsed="1"/>
-    <w:lsdException w:name="Smart Hyperlink" w:semiHidden="1" w:unhideWhenUsed="1"/>
-    <w:lsdException w:name="Hashtag" w:semiHidden="1" w:unhideWhenUsed="1"/>
-    <w:lsdException w:name="Unresolved Mention" w:semiHidden="1" w:unhideWhenUsed="1"/>
   </w:latentStyles>
   <w:style w:type="paragraph" w:default="1" w:styleId="a">
     <w:name w:val="Normal"/>
     <w:qFormat/>
-    <w:rsid w:val="00E614F6"/>
+    <w:rsid w:val="00ED0AEB"/>
     <w:pPr>
       <w:widowControl w:val="0"/>
       <w:jc w:val="both"/>
@@ -3860,7 +5621,7 @@
   <w:style w:type="paragraph" w:styleId="a3">
     <w:name w:val="header"/>
     <w:basedOn w:val="a"/>
-    <w:link w:val="a4"/>
+    <w:link w:val="Char"/>
     <w:uiPriority w:val="99"/>
     <w:unhideWhenUsed/>
     <w:rsid w:val="0040232D"/>
@@ -3880,8 +5641,8 @@
       <w:szCs w:val="18"/>
     </w:rPr>
   </w:style>
-  <w:style w:type="character" w:customStyle="1" w:styleId="a4">
-    <w:name w:val="页眉 字符"/>
+  <w:style w:type="character" w:customStyle="1" w:styleId="Char">
+    <w:name w:val="页眉 Char"/>
     <w:basedOn w:val="a0"/>
     <w:link w:val="a3"/>
     <w:uiPriority w:val="99"/>
@@ -3891,10 +5652,10 @@
       <w:szCs w:val="18"/>
     </w:rPr>
   </w:style>
-  <w:style w:type="paragraph" w:styleId="a5">
+  <w:style w:type="paragraph" w:styleId="a4">
     <w:name w:val="footer"/>
     <w:basedOn w:val="a"/>
-    <w:link w:val="a6"/>
+    <w:link w:val="Char0"/>
     <w:uiPriority w:val="99"/>
     <w:unhideWhenUsed/>
     <w:rsid w:val="0040232D"/>
@@ -3911,16 +5672,31 @@
       <w:szCs w:val="18"/>
     </w:rPr>
   </w:style>
-  <w:style w:type="character" w:customStyle="1" w:styleId="a6">
-    <w:name w:val="页脚 字符"/>
+  <w:style w:type="character" w:customStyle="1" w:styleId="Char0">
+    <w:name w:val="页脚 Char"/>
     <w:basedOn w:val="a0"/>
-    <w:link w:val="a5"/>
+    <w:link w:val="a4"/>
     <w:uiPriority w:val="99"/>
     <w:rsid w:val="0040232D"/>
     <w:rPr>
       <w:sz w:val="18"/>
       <w:szCs w:val="18"/>
     </w:rPr>
+  </w:style>
+  <w:style w:type="character" w:customStyle="1" w:styleId="hljs-string">
+    <w:name w:val="hljs-string"/>
+    <w:basedOn w:val="a0"/>
+    <w:rsid w:val="00474727"/>
+  </w:style>
+  <w:style w:type="character" w:customStyle="1" w:styleId="hljs-keyword">
+    <w:name w:val="hljs-keyword"/>
+    <w:basedOn w:val="a0"/>
+    <w:rsid w:val="00474727"/>
+  </w:style>
+  <w:style w:type="character" w:customStyle="1" w:styleId="hljs-literal">
+    <w:name w:val="hljs-literal"/>
+    <w:basedOn w:val="a0"/>
+    <w:rsid w:val="00474727"/>
   </w:style>
 </w:styles>
 </file>
